--- a/2017/Ноябрь/28.11/Поплавская  ТП.docx
+++ b/2017/Ноябрь/28.11/Поплавская  ТП.docx
@@ -8,11 +8,15 @@
         <w:ind w:left="-567" w:right="-58"/>
         <w:rPr>
           <w:b w:val="0"/>
+          <w:sz w:val="24"/>
+          <w:szCs w:val="24"/>
         </w:rPr>
       </w:pPr>
       <w:r>
         <w:rPr>
           <w:b w:val="0"/>
+          <w:sz w:val="24"/>
+          <w:szCs w:val="24"/>
         </w:rPr>
         <w:t>Выписной эпикриз</w:t>
       </w:r>
@@ -23,15 +27,29 @@
         <w:ind w:left="-567"/>
         <w:rPr>
           <w:b/>
+          <w:sz w:val="24"/>
+          <w:szCs w:val="24"/>
         </w:rPr>
       </w:pPr>
       <w:r>
+        <w:rPr>
+          <w:sz w:val="24"/>
+          <w:szCs w:val="24"/>
+        </w:rPr>
         <w:t xml:space="preserve">Из истории болезни № </w:t>
       </w:r>
       <w:r>
+        <w:rPr>
+          <w:sz w:val="24"/>
+          <w:szCs w:val="24"/>
+        </w:rPr>
         <w:t xml:space="preserve"> </w:t>
       </w:r>
       <w:r>
+        <w:rPr>
+          <w:sz w:val="24"/>
+          <w:szCs w:val="24"/>
+        </w:rPr>
         <w:t>1598</w:t>
       </w:r>
     </w:p>
@@ -39,20 +57,24 @@
       <w:pPr>
         <w:pStyle w:val="5"/>
         <w:ind w:left="-567"/>
+        <w:rPr>
+          <w:sz w:val="24"/>
+          <w:szCs w:val="24"/>
+        </w:rPr>
       </w:pPr>
       <w:r>
+        <w:rPr>
+          <w:sz w:val="24"/>
+          <w:szCs w:val="24"/>
+        </w:rPr>
         <w:t xml:space="preserve">Ф.И.О: </w:t>
       </w:r>
       <w:r>
-        <w:t xml:space="preserve"> </w:t>
-      </w:r>
-      <w:bookmarkStart w:id="0" w:name="_GoBack"/>
-      <w:r>
-        <w:t xml:space="preserve">Поплавская </w:t>
-      </w:r>
-      <w:bookmarkEnd w:id="0"/>
-      <w:r>
-        <w:t xml:space="preserve">Татьяна Петровна </w:t>
+        <w:rPr>
+          <w:sz w:val="24"/>
+          <w:szCs w:val="24"/>
+        </w:rPr>
+        <w:t xml:space="preserve"> Поплавская Татьяна Петровна </w:t>
       </w:r>
     </w:p>
     <w:p>
@@ -60,35 +82,29 @@
         <w:ind w:left="-567"/>
         <w:jc w:val="both"/>
         <w:rPr>
-          <w:sz w:val="28"/>
-          <w:szCs w:val="20"/>
           <w:lang w:val="ru-RU"/>
         </w:rPr>
       </w:pPr>
       <w:r>
         <w:rPr>
-          <w:sz w:val="28"/>
           <w:lang w:val="ru-RU"/>
         </w:rPr>
         <w:t>Год рождения:</w:t>
       </w:r>
       <w:r>
         <w:rPr>
-          <w:sz w:val="28"/>
           <w:lang w:val="ru-RU"/>
         </w:rPr>
         <w:t xml:space="preserve"> </w:t>
       </w:r>
       <w:r>
         <w:rPr>
-          <w:sz w:val="28"/>
           <w:lang w:val="ru-RU"/>
         </w:rPr>
         <w:t>19</w:t>
       </w:r>
       <w:r>
         <w:rPr>
-          <w:sz w:val="28"/>
           <w:lang w:val="ru-RU"/>
         </w:rPr>
         <w:t>61</w:t>
@@ -99,20 +115,17 @@
         <w:ind w:left="-567"/>
         <w:jc w:val="both"/>
         <w:rPr>
-          <w:sz w:val="28"/>
           <w:lang w:val="ru-RU"/>
         </w:rPr>
       </w:pPr>
       <w:r>
         <w:rPr>
-          <w:sz w:val="28"/>
           <w:lang w:val="ru-RU"/>
         </w:rPr>
         <w:t xml:space="preserve">Место жительства: </w:t>
       </w:r>
       <w:r>
         <w:rPr>
-          <w:sz w:val="28"/>
           <w:lang w:val="ru-RU"/>
         </w:rPr>
         <w:t xml:space="preserve">Мелитопольский р-н, </w:t>
@@ -120,7 +133,6 @@
       <w:proofErr w:type="spellStart"/>
       <w:r>
         <w:rPr>
-          <w:sz w:val="28"/>
           <w:lang w:val="ru-RU"/>
         </w:rPr>
         <w:t>с</w:t>
@@ -128,7 +140,6 @@
       <w:proofErr w:type="gramStart"/>
       <w:r>
         <w:rPr>
-          <w:sz w:val="28"/>
           <w:lang w:val="ru-RU"/>
         </w:rPr>
         <w:t>.М</w:t>
@@ -136,7 +147,6 @@
       <w:proofErr w:type="gramEnd"/>
       <w:r>
         <w:rPr>
-          <w:sz w:val="28"/>
           <w:lang w:val="ru-RU"/>
         </w:rPr>
         <w:t>аяк</w:t>
@@ -144,7 +154,6 @@
       <w:proofErr w:type="spellEnd"/>
       <w:r>
         <w:rPr>
-          <w:sz w:val="28"/>
           <w:lang w:val="ru-RU"/>
         </w:rPr>
         <w:t xml:space="preserve"> ул. Ленина 12</w:t>
@@ -155,21 +164,17 @@
         <w:ind w:left="-567"/>
         <w:jc w:val="both"/>
         <w:rPr>
-          <w:sz w:val="28"/>
-          <w:szCs w:val="20"/>
           <w:lang w:val="ru-RU"/>
         </w:rPr>
       </w:pPr>
       <w:r>
         <w:rPr>
-          <w:sz w:val="28"/>
           <w:lang w:val="ru-RU"/>
         </w:rPr>
         <w:t xml:space="preserve">Место работы: </w:t>
       </w:r>
       <w:r>
         <w:rPr>
-          <w:sz w:val="28"/>
           <w:lang w:val="ru-RU"/>
         </w:rPr>
         <w:t>н/</w:t>
@@ -177,7 +182,6 @@
       <w:proofErr w:type="gramStart"/>
       <w:r>
         <w:rPr>
-          <w:sz w:val="28"/>
           <w:lang w:val="ru-RU"/>
         </w:rPr>
         <w:t>р</w:t>
@@ -185,7 +189,6 @@
       <w:proofErr w:type="gramEnd"/>
       <w:r>
         <w:rPr>
-          <w:sz w:val="28"/>
           <w:lang w:val="ru-RU"/>
         </w:rPr>
         <w:t xml:space="preserve"> </w:t>
@@ -196,14 +199,12 @@
         <w:ind w:left="-567"/>
         <w:jc w:val="both"/>
         <w:rPr>
-          <w:sz w:val="28"/>
           <w:lang w:val="ru-RU"/>
         </w:rPr>
       </w:pPr>
       <w:sdt>
         <w:sdtPr>
           <w:rPr>
-            <w:sz w:val="28"/>
             <w:lang w:val="ru-RU"/>
           </w:rPr>
           <w:id w:val="-898747501"/>
@@ -219,7 +220,6 @@
         <w:sdtContent>
           <w:r>
             <w:rPr>
-              <w:sz w:val="28"/>
               <w:lang w:val="ru-RU"/>
             </w:rPr>
             <w:t xml:space="preserve">Находился </w:t>
@@ -228,77 +228,66 @@
       </w:sdt>
       <w:r>
         <w:rPr>
-          <w:sz w:val="28"/>
           <w:lang w:val="ru-RU"/>
         </w:rPr>
         <w:t xml:space="preserve"> на лечении с </w:t>
       </w:r>
       <w:r>
         <w:rPr>
-          <w:sz w:val="28"/>
           <w:lang w:val="ru-RU"/>
         </w:rPr>
         <w:t xml:space="preserve">  </w:t>
       </w:r>
       <w:r>
         <w:rPr>
-          <w:sz w:val="28"/>
           <w:lang w:val="ru-RU"/>
         </w:rPr>
         <w:t>14</w:t>
       </w:r>
       <w:r>
         <w:rPr>
-          <w:sz w:val="28"/>
           <w:lang w:val="ru-RU"/>
         </w:rPr>
         <w:t>.</w:t>
       </w:r>
       <w:r>
         <w:rPr>
-          <w:sz w:val="28"/>
           <w:lang w:val="ru-RU"/>
         </w:rPr>
         <w:t>11.17</w:t>
       </w:r>
       <w:r>
         <w:rPr>
-          <w:sz w:val="28"/>
           <w:lang w:val="ru-RU"/>
         </w:rPr>
         <w:t xml:space="preserve"> по   </w:t>
       </w:r>
       <w:r>
         <w:rPr>
-          <w:sz w:val="28"/>
           <w:lang w:val="ru-RU"/>
         </w:rPr>
         <w:t>29</w:t>
       </w:r>
       <w:r>
         <w:rPr>
-          <w:sz w:val="28"/>
           <w:lang w:val="ru-RU"/>
         </w:rPr>
         <w:t>.</w:t>
       </w:r>
       <w:r>
         <w:rPr>
-          <w:sz w:val="28"/>
           <w:lang w:val="ru-RU"/>
         </w:rPr>
         <w:t>11</w:t>
       </w:r>
       <w:r>
         <w:rPr>
-          <w:sz w:val="28"/>
           <w:lang w:val="ru-RU"/>
         </w:rPr>
         <w:t>.17</w:t>
       </w:r>
       <w:r>
         <w:rPr>
-          <w:sz w:val="28"/>
           <w:lang w:val="ru-RU"/>
         </w:rPr>
         <w:t xml:space="preserve"> в </w:t>
@@ -306,7 +295,6 @@
       <w:sdt>
         <w:sdtPr>
           <w:rPr>
-            <w:sz w:val="28"/>
             <w:lang w:val="ru-RU"/>
           </w:rPr>
           <w:id w:val="-690990251"/>
@@ -323,7 +311,6 @@
           <w:proofErr w:type="spellStart"/>
           <w:r>
             <w:rPr>
-              <w:sz w:val="28"/>
               <w:lang w:val="ru-RU"/>
             </w:rPr>
             <w:t>диаб</w:t>
@@ -331,7 +318,6 @@
           <w:proofErr w:type="spellEnd"/>
           <w:r>
             <w:rPr>
-              <w:sz w:val="28"/>
               <w:lang w:val="ru-RU"/>
             </w:rPr>
             <w:t>.</w:t>
@@ -340,7 +326,6 @@
       </w:sdt>
       <w:r>
         <w:rPr>
-          <w:sz w:val="28"/>
           <w:lang w:val="ru-RU"/>
         </w:rPr>
         <w:t xml:space="preserve">  отд.</w:t>
@@ -351,15 +336,11 @@
         <w:ind w:left="-567"/>
         <w:jc w:val="both"/>
         <w:rPr>
-          <w:sz w:val="28"/>
-          <w:szCs w:val="28"/>
           <w:lang w:val="ru-RU"/>
         </w:rPr>
       </w:pPr>
       <w:r>
         <w:rPr>
-          <w:sz w:val="28"/>
-          <w:szCs w:val="28"/>
           <w:u w:val="single"/>
           <w:lang w:val="ru-RU"/>
         </w:rPr>
@@ -367,58 +348,38 @@
       </w:r>
       <w:r>
         <w:rPr>
-          <w:sz w:val="28"/>
-          <w:szCs w:val="28"/>
           <w:lang w:val="ru-RU"/>
         </w:rPr>
         <w:t>:</w:t>
       </w:r>
-      <w:bookmarkStart w:id="1" w:name="дз"/>
-      <w:bookmarkEnd w:id="1"/>
-      <w:r>
-        <w:rPr>
-          <w:sz w:val="28"/>
-          <w:szCs w:val="28"/>
-          <w:lang w:val="ru-RU"/>
-        </w:rPr>
-        <w:t xml:space="preserve">  </w:t>
-      </w:r>
-      <w:r>
-        <w:rPr>
-          <w:sz w:val="26"/>
-          <w:szCs w:val="26"/>
-          <w:lang w:val="ru-RU"/>
-        </w:rPr>
-        <w:t xml:space="preserve">Сахарный диабет, тип </w:t>
-      </w:r>
-      <w:r>
-        <w:rPr>
-          <w:sz w:val="26"/>
-          <w:szCs w:val="26"/>
+      <w:bookmarkStart w:id="0" w:name="дз"/>
+      <w:bookmarkEnd w:id="0"/>
+      <w:r>
+        <w:rPr>
+          <w:lang w:val="ru-RU"/>
+        </w:rPr>
+        <w:t xml:space="preserve">  Сахарный диабет, тип </w:t>
+      </w:r>
+      <w:r>
+        <w:rPr>
           <w:lang w:val="ru-RU"/>
         </w:rPr>
         <w:t>2</w:t>
       </w:r>
       <w:r>
         <w:rPr>
-          <w:sz w:val="26"/>
-          <w:szCs w:val="26"/>
           <w:lang w:val="ru-RU"/>
         </w:rPr>
         <w:t xml:space="preserve">, </w:t>
       </w:r>
       <w:r>
         <w:rPr>
-          <w:sz w:val="26"/>
-          <w:szCs w:val="26"/>
           <w:lang w:val="ru-RU"/>
         </w:rPr>
         <w:t>вторичноинсулинзависимый</w:t>
       </w:r>
       <w:r>
         <w:rPr>
-          <w:sz w:val="26"/>
-          <w:szCs w:val="26"/>
           <w:lang w:val="ru-RU"/>
         </w:rPr>
         <w:t xml:space="preserve">, </w:t>
@@ -426,8 +387,6 @@
       <w:sdt>
         <w:sdtPr>
           <w:rPr>
-            <w:sz w:val="26"/>
-            <w:szCs w:val="26"/>
             <w:lang w:val="ru-RU"/>
           </w:rPr>
           <w:id w:val="355073878"/>
@@ -444,8 +403,6 @@
         <w:sdtContent>
           <w:r>
             <w:rPr>
-              <w:sz w:val="26"/>
-              <w:szCs w:val="26"/>
               <w:lang w:val="ru-RU"/>
             </w:rPr>
             <w:t>средней тяжести,</w:t>
@@ -454,16 +411,12 @@
       </w:sdt>
       <w:r>
         <w:rPr>
-          <w:sz w:val="26"/>
-          <w:szCs w:val="26"/>
           <w:lang w:val="ru-RU"/>
         </w:rPr>
         <w:t xml:space="preserve"> </w:t>
       </w:r>
       <w:r>
         <w:rPr>
-          <w:sz w:val="26"/>
-          <w:szCs w:val="26"/>
           <w:lang w:val="ru-RU"/>
         </w:rPr>
         <w:t xml:space="preserve">ст. </w:t>
@@ -471,8 +424,6 @@
       <w:sdt>
         <w:sdtPr>
           <w:rPr>
-            <w:sz w:val="26"/>
-            <w:szCs w:val="26"/>
             <w:lang w:val="ru-RU"/>
           </w:rPr>
           <w:alias w:val="диабет"/>
@@ -492,8 +443,6 @@
         <w:sdtContent>
           <w:r>
             <w:rPr>
-              <w:sz w:val="26"/>
-              <w:szCs w:val="26"/>
               <w:lang w:val="ru-RU"/>
             </w:rPr>
             <w:t>декомпенсации.</w:t>
@@ -502,8 +451,6 @@
       </w:sdt>
       <w:r>
         <w:rPr>
-          <w:sz w:val="26"/>
-          <w:szCs w:val="26"/>
           <w:lang w:val="ru-RU"/>
         </w:rPr>
         <w:t xml:space="preserve">  Диабетическая дистальная симметричная полинейропатия н/</w:t>
@@ -511,8 +458,6 @@
       <w:proofErr w:type="gramStart"/>
       <w:r>
         <w:rPr>
-          <w:sz w:val="26"/>
-          <w:szCs w:val="26"/>
           <w:lang w:val="ru-RU"/>
         </w:rPr>
         <w:t>к</w:t>
@@ -520,27 +465,13 @@
       <w:proofErr w:type="gramEnd"/>
       <w:r>
         <w:rPr>
-          <w:sz w:val="26"/>
-          <w:szCs w:val="26"/>
-          <w:lang w:val="ru-RU"/>
-        </w:rPr>
-        <w:t xml:space="preserve">, сенсомоторная форма (NSS 2, NDS 0). Диабетическая ангиопатия артерий н/к II ст. </w:t>
-      </w:r>
-      <w:r>
-        <w:rPr>
-          <w:color w:val="17365D" w:themeColor="text2" w:themeShade="BF"/>
-          <w:sz w:val="28"/>
-          <w:szCs w:val="28"/>
-          <w:lang w:val="ru-RU"/>
-        </w:rPr>
-        <w:t xml:space="preserve">Ангиопатия сосудов сетчатки </w:t>
+          <w:lang w:val="ru-RU"/>
+        </w:rPr>
+        <w:t xml:space="preserve">, сенсомоторная форма (NSS 2, NDS 0). Диабетическая ангиопатия артерий н/к II ст. Ангиопатия сосудов сетчатки </w:t>
       </w:r>
       <w:sdt>
         <w:sdtPr>
           <w:rPr>
-            <w:color w:val="17365D" w:themeColor="text2" w:themeShade="BF"/>
-            <w:sz w:val="28"/>
-            <w:szCs w:val="28"/>
             <w:lang w:val="ru-RU"/>
           </w:rPr>
           <w:id w:val="2051261544"/>
@@ -554,12 +485,10 @@
             <w:listItem w:displayText="OS" w:value="OS"/>
           </w:comboBox>
         </w:sdtPr>
+        <w:sdtEndPr/>
         <w:sdtContent>
           <w:r>
             <w:rPr>
-              <w:color w:val="17365D" w:themeColor="text2" w:themeShade="BF"/>
-              <w:sz w:val="28"/>
-              <w:szCs w:val="28"/>
               <w:lang w:val="ru-RU"/>
             </w:rPr>
             <w:t>ОИ</w:t>
@@ -568,55 +497,13 @@
       </w:sdt>
       <w:r>
         <w:rPr>
-          <w:color w:val="17365D" w:themeColor="text2" w:themeShade="BF"/>
-          <w:sz w:val="28"/>
-          <w:szCs w:val="28"/>
-          <w:lang w:val="ru-RU"/>
-        </w:rPr>
-        <w:t xml:space="preserve">. </w:t>
-      </w:r>
-      <w:r>
-        <w:rPr>
-          <w:color w:val="7030A0"/>
-          <w:sz w:val="28"/>
-          <w:szCs w:val="28"/>
-          <w:lang w:val="ru-RU"/>
-        </w:rPr>
-        <w:t>ХБП I</w:t>
-      </w:r>
-      <w:r>
-        <w:rPr>
-          <w:color w:val="7030A0"/>
-          <w:sz w:val="28"/>
-          <w:szCs w:val="28"/>
-          <w:lang w:val="ru-RU"/>
-        </w:rPr>
-        <w:t xml:space="preserve"> ст. Диабетическая нефропатия III ст.</w:t>
-      </w:r>
-      <w:r>
-        <w:rPr>
-          <w:color w:val="7030A0"/>
-          <w:sz w:val="28"/>
-          <w:szCs w:val="28"/>
-          <w:lang w:val="ru-RU"/>
-        </w:rPr>
-        <w:t xml:space="preserve"> </w:t>
-      </w:r>
-      <w:r>
-        <w:rPr>
-          <w:color w:val="4F6228" w:themeColor="accent3" w:themeShade="80"/>
-          <w:sz w:val="28"/>
-          <w:szCs w:val="28"/>
-          <w:lang w:val="ru-RU"/>
-        </w:rPr>
-        <w:t xml:space="preserve">Аутоиммунный тиреоидит, </w:t>
+          <w:lang w:val="ru-RU"/>
+        </w:rPr>
+        <w:t xml:space="preserve">. ХБП I ст. Диабетическая нефропатия III ст. Аутоиммунный тиреоидит, </w:t>
       </w:r>
       <w:sdt>
         <w:sdtPr>
           <w:rPr>
-            <w:color w:val="4F6228" w:themeColor="accent3" w:themeShade="80"/>
-            <w:sz w:val="28"/>
-            <w:szCs w:val="28"/>
             <w:lang w:val="ru-RU"/>
           </w:rPr>
           <w:id w:val="105240480"/>
@@ -628,12 +515,10 @@
             <w:listItem w:displayText="гипертрофическая форма." w:value="гипертрофическая форма."/>
           </w:comboBox>
         </w:sdtPr>
+        <w:sdtEndPr/>
         <w:sdtContent>
           <w:r>
             <w:rPr>
-              <w:color w:val="4F6228" w:themeColor="accent3" w:themeShade="80"/>
-              <w:sz w:val="28"/>
-              <w:szCs w:val="28"/>
               <w:lang w:val="ru-RU"/>
             </w:rPr>
             <w:t>без увеличения объема щит</w:t>
@@ -641,9 +526,6 @@
           <w:proofErr w:type="gramStart"/>
           <w:r>
             <w:rPr>
-              <w:color w:val="4F6228" w:themeColor="accent3" w:themeShade="80"/>
-              <w:sz w:val="28"/>
-              <w:szCs w:val="28"/>
               <w:lang w:val="ru-RU"/>
             </w:rPr>
             <w:t>.</w:t>
@@ -651,9 +533,6 @@
           <w:proofErr w:type="gramEnd"/>
           <w:r>
             <w:rPr>
-              <w:color w:val="4F6228" w:themeColor="accent3" w:themeShade="80"/>
-              <w:sz w:val="28"/>
-              <w:szCs w:val="28"/>
               <w:lang w:val="ru-RU"/>
             </w:rPr>
             <w:t xml:space="preserve"> </w:t>
@@ -661,9 +540,6 @@
           <w:proofErr w:type="gramStart"/>
           <w:r>
             <w:rPr>
-              <w:color w:val="4F6228" w:themeColor="accent3" w:themeShade="80"/>
-              <w:sz w:val="28"/>
-              <w:szCs w:val="28"/>
               <w:lang w:val="ru-RU"/>
             </w:rPr>
             <w:t>ж</w:t>
@@ -671,9 +547,6 @@
           <w:proofErr w:type="gramEnd"/>
           <w:r>
             <w:rPr>
-              <w:color w:val="4F6228" w:themeColor="accent3" w:themeShade="80"/>
-              <w:sz w:val="28"/>
-              <w:szCs w:val="28"/>
               <w:lang w:val="ru-RU"/>
             </w:rPr>
             <w:t>елезы.</w:t>
@@ -682,38 +555,21 @@
       </w:sdt>
       <w:r>
         <w:rPr>
-          <w:color w:val="4F6228" w:themeColor="accent3" w:themeShade="80"/>
-          <w:sz w:val="28"/>
-          <w:szCs w:val="28"/>
-          <w:lang w:val="ru-RU"/>
-        </w:rPr>
-        <w:t xml:space="preserve"> Эутиреоидное состояние</w:t>
-      </w:r>
-      <w:proofErr w:type="gramStart"/>
-      <w:r>
-        <w:rPr>
-          <w:sz w:val="28"/>
-          <w:szCs w:val="28"/>
-          <w:lang w:val="ru-RU"/>
-        </w:rPr>
-        <w:t>.</w:t>
-      </w:r>
-      <w:proofErr w:type="gramEnd"/>
-      <w:r>
-        <w:rPr>
-          <w:sz w:val="28"/>
-          <w:szCs w:val="28"/>
+          <w:lang w:val="ru-RU"/>
+        </w:rPr>
+        <w:t xml:space="preserve"> Эутиреоидное состояние.  Гипертоническая болезнь II стадии 2 степени. Гипертензивное сердце СН I. Риск 4.  </w:t>
+      </w:r>
+      <w:r>
+        <w:rPr>
           <w:lang w:val="ru-RU"/>
         </w:rPr>
         <w:t xml:space="preserve"> </w:t>
       </w:r>
       <w:r>
         <w:rPr>
-          <w:sz w:val="28"/>
-          <w:szCs w:val="28"/>
-          <w:lang w:val="ru-RU"/>
-        </w:rPr>
-        <w:t xml:space="preserve"> Гипертоническая болезнь II стадии 2 степени. Гипертензивное сердце СН I. Риск 4.  </w:t>
+          <w:lang w:val="ru-RU"/>
+        </w:rPr>
+        <w:t>Неалкогольная жировая болезнь печени 1ст   перегиб желчного пузыря</w:t>
       </w:r>
     </w:p>
     <w:p>
@@ -721,74 +577,365 @@
         <w:ind w:left="-567"/>
         <w:jc w:val="both"/>
         <w:rPr>
-          <w:sz w:val="28"/>
-          <w:szCs w:val="28"/>
           <w:lang w:val="ru-RU"/>
         </w:rPr>
       </w:pPr>
+      <w:bookmarkStart w:id="1" w:name="дк"/>
+      <w:bookmarkEnd w:id="1"/>
+      <w:r>
+        <w:rPr>
+          <w:u w:val="single"/>
+          <w:lang w:val="ru-RU"/>
+        </w:rPr>
+        <w:t xml:space="preserve">Жалобы при поступлении </w:t>
+      </w:r>
+      <w:r>
+        <w:rPr>
+          <w:lang w:val="ru-RU"/>
+        </w:rPr>
+        <w:t xml:space="preserve">на </w:t>
+      </w:r>
+      <w:r>
+        <w:rPr>
+          <w:lang w:val="ru-RU"/>
+        </w:rPr>
+        <w:t xml:space="preserve">сухость во рту, </w:t>
+      </w:r>
+      <w:r>
+        <w:rPr>
+          <w:lang w:val="ru-RU"/>
+        </w:rPr>
+        <w:t>нестабильность гликемии, боли в н/</w:t>
+      </w:r>
+      <w:proofErr w:type="gramStart"/>
+      <w:r>
+        <w:rPr>
+          <w:lang w:val="ru-RU"/>
+        </w:rPr>
+        <w:t>к</w:t>
+      </w:r>
+      <w:proofErr w:type="gramEnd"/>
+      <w:r>
+        <w:rPr>
+          <w:lang w:val="ru-RU"/>
+        </w:rPr>
+        <w:t>, онемение</w:t>
+      </w:r>
+      <w:r>
+        <w:rPr>
+          <w:lang w:val="ru-RU"/>
+        </w:rPr>
+        <w:t>.</w:t>
+      </w:r>
     </w:p>
     <w:p>
       <w:pPr>
         <w:ind w:left="-567"/>
         <w:jc w:val="both"/>
         <w:rPr>
-          <w:sz w:val="28"/>
-          <w:szCs w:val="28"/>
           <w:lang w:val="ru-RU"/>
         </w:rPr>
       </w:pPr>
-      <w:bookmarkStart w:id="2" w:name="дк"/>
-      <w:bookmarkEnd w:id="2"/>
-      <w:r>
-        <w:rPr>
-          <w:sz w:val="28"/>
-          <w:szCs w:val="28"/>
+      <w:r>
+        <w:rPr>
+          <w:lang w:val="ru-RU"/>
+        </w:rPr>
+        <w:t xml:space="preserve"> </w:t>
+      </w:r>
+      <w:r>
+        <w:rPr>
           <w:u w:val="single"/>
           <w:lang w:val="ru-RU"/>
         </w:rPr>
-        <w:t xml:space="preserve">Жалобы при поступлении </w:t>
-      </w:r>
-      <w:r>
-        <w:rPr>
-          <w:sz w:val="28"/>
-          <w:szCs w:val="28"/>
-          <w:lang w:val="ru-RU"/>
-        </w:rPr>
-        <w:t xml:space="preserve">на </w:t>
-      </w:r>
-      <w:r>
-        <w:rPr>
-          <w:sz w:val="28"/>
-          <w:szCs w:val="28"/>
-          <w:lang w:val="ru-RU"/>
-        </w:rPr>
-        <w:t xml:space="preserve">сухость во рту, </w:t>
-      </w:r>
-      <w:r>
-        <w:rPr>
-          <w:sz w:val="28"/>
-          <w:szCs w:val="28"/>
-          <w:lang w:val="ru-RU"/>
-        </w:rPr>
-        <w:t>нестабильность гликемии, боли в н/</w:t>
-      </w:r>
+        <w:t>Краткий анамнез</w:t>
+      </w:r>
+      <w:r>
+        <w:rPr>
+          <w:lang w:val="ru-RU"/>
+        </w:rPr>
+        <w:t xml:space="preserve">: СД </w:t>
+      </w:r>
+      <w:r>
+        <w:rPr>
+          <w:lang w:val="ru-RU"/>
+        </w:rPr>
+        <w:t>выявлен в</w:t>
+      </w:r>
+      <w:r>
+        <w:rPr>
+          <w:lang w:val="ru-RU"/>
+        </w:rPr>
+        <w:t xml:space="preserve"> </w:t>
+      </w:r>
+      <w:r>
+        <w:rPr>
+          <w:lang w:val="ru-RU"/>
+        </w:rPr>
+        <w:t>2016</w:t>
+      </w:r>
+      <w:r>
+        <w:rPr>
+          <w:lang w:val="ru-RU"/>
+        </w:rPr>
+        <w:t>г.</w:t>
+      </w:r>
+      <w:r>
+        <w:rPr>
+          <w:lang w:val="ru-RU"/>
+        </w:rPr>
+        <w:t xml:space="preserve"> В течение 1 </w:t>
+      </w:r>
+      <w:proofErr w:type="spellStart"/>
       <w:proofErr w:type="gramStart"/>
       <w:r>
         <w:rPr>
-          <w:sz w:val="28"/>
-          <w:szCs w:val="28"/>
-          <w:lang w:val="ru-RU"/>
-        </w:rPr>
-        <w:t>к</w:t>
-      </w:r>
+          <w:lang w:val="ru-RU"/>
+        </w:rPr>
+        <w:t>мес</w:t>
+      </w:r>
+      <w:proofErr w:type="spellEnd"/>
       <w:proofErr w:type="gramEnd"/>
       <w:r>
         <w:rPr>
-          <w:sz w:val="28"/>
-          <w:szCs w:val="28"/>
-          <w:lang w:val="ru-RU"/>
-        </w:rPr>
-        <w:t xml:space="preserve">, онемение </w:t>
+          <w:lang w:val="ru-RU"/>
+        </w:rPr>
+        <w:t xml:space="preserve"> в 2016 </w:t>
+      </w:r>
+      <w:proofErr w:type="spellStart"/>
+      <w:r>
+        <w:rPr>
+          <w:lang w:val="ru-RU"/>
+        </w:rPr>
+        <w:t>райэндокринологом</w:t>
+      </w:r>
+      <w:proofErr w:type="spellEnd"/>
+      <w:r>
+        <w:rPr>
+          <w:lang w:val="ru-RU"/>
+        </w:rPr>
+        <w:t xml:space="preserve"> назначен  </w:t>
+      </w:r>
+      <w:proofErr w:type="spellStart"/>
+      <w:r>
+        <w:rPr>
+          <w:lang w:val="ru-RU"/>
+        </w:rPr>
+        <w:t>Диабетон</w:t>
+      </w:r>
+      <w:proofErr w:type="spellEnd"/>
+      <w:r>
+        <w:rPr>
+          <w:lang w:val="ru-RU"/>
+        </w:rPr>
+        <w:t xml:space="preserve"> MR 60 мг утром ,диаформин 1000 мг 2 р/д  - без эффекта  11.2016 направлена в ОИТ в кетоацидотическом состоянии Постоянно вводит Хумодар Б100Р,  отмечает гипогликемические состояния после введения  Хумодар Б100Р, связывает с  недостаточным приемом пищи или после физической нагрузки.  </w:t>
+      </w:r>
+      <w:r>
+        <w:rPr>
+          <w:lang w:val="ru-RU"/>
+        </w:rPr>
+        <w:t>В наст</w:t>
+      </w:r>
+      <w:proofErr w:type="gramStart"/>
+      <w:r>
+        <w:rPr>
+          <w:lang w:val="ru-RU"/>
+        </w:rPr>
+        <w:t>.</w:t>
+      </w:r>
+      <w:proofErr w:type="gramEnd"/>
+      <w:r>
+        <w:rPr>
+          <w:lang w:val="ru-RU"/>
+        </w:rPr>
+        <w:t xml:space="preserve"> </w:t>
+      </w:r>
+      <w:proofErr w:type="gramStart"/>
+      <w:r>
+        <w:rPr>
+          <w:lang w:val="ru-RU"/>
+        </w:rPr>
+        <w:t>в</w:t>
+      </w:r>
+      <w:proofErr w:type="gramEnd"/>
+      <w:r>
+        <w:rPr>
+          <w:lang w:val="ru-RU"/>
+        </w:rPr>
+        <w:t xml:space="preserve">ремя принимает:  </w:t>
+      </w:r>
+      <w:r>
+        <w:rPr>
+          <w:lang w:val="ru-RU"/>
+        </w:rPr>
+        <w:t xml:space="preserve">Хумодар Б100Р </w:t>
+      </w:r>
+      <w:proofErr w:type="gramStart"/>
+      <w:r>
+        <w:rPr>
+          <w:lang w:val="ru-RU"/>
+        </w:rPr>
+        <w:t>п</w:t>
+      </w:r>
+      <w:proofErr w:type="gramEnd"/>
+      <w:r>
+        <w:rPr>
+          <w:lang w:val="ru-RU"/>
+        </w:rPr>
+        <w:t xml:space="preserve">/з- </w:t>
+      </w:r>
+      <w:r>
+        <w:rPr>
+          <w:lang w:val="ru-RU"/>
+        </w:rPr>
+        <w:t>26</w:t>
+      </w:r>
+      <w:r>
+        <w:rPr>
+          <w:lang w:val="ru-RU"/>
+        </w:rPr>
+        <w:t xml:space="preserve">ед., п/у- </w:t>
+      </w:r>
+      <w:r>
+        <w:rPr>
+          <w:lang w:val="ru-RU"/>
+        </w:rPr>
+        <w:t>8</w:t>
+      </w:r>
+      <w:r>
+        <w:rPr>
+          <w:lang w:val="ru-RU"/>
+        </w:rPr>
+        <w:t>ед.</w:t>
+      </w:r>
+      <w:r>
+        <w:rPr>
+          <w:lang w:val="ru-RU"/>
+        </w:rPr>
+        <w:t xml:space="preserve"> Гликемия </w:t>
+      </w:r>
+      <w:r>
+        <w:rPr>
+          <w:lang w:val="ru-RU"/>
+        </w:rPr>
+        <w:t>–</w:t>
+      </w:r>
+      <w:r>
+        <w:rPr>
+          <w:lang w:val="ru-RU"/>
+        </w:rPr>
+        <w:t>10-12</w:t>
+      </w:r>
+      <w:r>
+        <w:rPr>
+          <w:lang w:val="ru-RU"/>
+        </w:rPr>
+        <w:t xml:space="preserve"> </w:t>
+      </w:r>
+      <w:r>
+        <w:rPr>
+          <w:lang w:val="ru-RU"/>
+        </w:rPr>
+        <w:t>.</w:t>
+      </w:r>
+      <w:r>
+        <w:rPr>
+          <w:lang w:val="ru-RU"/>
+        </w:rPr>
+        <w:t xml:space="preserve"> </w:t>
+      </w:r>
+      <w:r>
+        <w:rPr>
+          <w:lang w:val="ru-RU"/>
+        </w:rPr>
+        <w:t xml:space="preserve"> Повышение АД в течение </w:t>
+      </w:r>
+      <w:r>
+        <w:rPr>
+          <w:lang w:val="ru-RU"/>
+        </w:rPr>
+        <w:t>5</w:t>
+      </w:r>
+      <w:r>
+        <w:rPr>
+          <w:lang w:val="ru-RU"/>
+        </w:rPr>
+        <w:t xml:space="preserve"> </w:t>
+      </w:r>
+      <w:r>
+        <w:rPr>
+          <w:lang w:val="ru-RU"/>
+        </w:rPr>
+        <w:t xml:space="preserve">лет. Из гипотензивных принимает </w:t>
+      </w:r>
+      <w:r>
+        <w:rPr>
+          <w:lang w:val="ru-RU"/>
+        </w:rPr>
+        <w:t xml:space="preserve"> ко-</w:t>
+      </w:r>
+      <w:proofErr w:type="spellStart"/>
+      <w:r>
+        <w:rPr>
+          <w:lang w:val="ru-RU"/>
+        </w:rPr>
+        <w:t>пренесса</w:t>
+      </w:r>
+      <w:proofErr w:type="spellEnd"/>
+      <w:r>
+        <w:rPr>
+          <w:lang w:val="ru-RU"/>
+        </w:rPr>
+        <w:t xml:space="preserve"> 8 мг </w:t>
+      </w:r>
+      <w:proofErr w:type="gramStart"/>
+      <w:r>
+        <w:rPr>
+          <w:lang w:val="ru-RU"/>
+        </w:rPr>
+        <w:t>Госпитализирован</w:t>
+      </w:r>
+      <w:r>
+        <w:rPr>
+          <w:lang w:val="ru-RU"/>
+        </w:rPr>
+        <w:t>а</w:t>
+      </w:r>
+      <w:proofErr w:type="gramEnd"/>
+      <w:r>
+        <w:rPr>
+          <w:lang w:val="ru-RU"/>
+        </w:rPr>
+        <w:t xml:space="preserve">  </w:t>
+      </w:r>
+      <w:r>
+        <w:rPr>
+          <w:lang w:val="ru-RU"/>
+        </w:rPr>
+        <w:t xml:space="preserve">в </w:t>
+      </w:r>
+      <w:r>
+        <w:rPr>
+          <w:lang w:val="ru-RU"/>
+        </w:rPr>
+        <w:t xml:space="preserve">обл. энд. диспансер </w:t>
+      </w:r>
+      <w:r>
+        <w:rPr>
+          <w:lang w:val="ru-RU"/>
+        </w:rPr>
+        <w:t xml:space="preserve">в </w:t>
+      </w:r>
+      <w:r>
+        <w:rPr>
+          <w:lang w:val="ru-RU"/>
+        </w:rPr>
+        <w:t>для коррекции инсулинотерапии,  лечения хр. осложнений СД.</w:t>
+      </w:r>
+      <w:r>
+        <w:rPr>
+          <w:lang w:val="ru-RU"/>
+        </w:rPr>
+        <w:t xml:space="preserve"> </w:t>
       </w:r>
     </w:p>
     <w:p>
@@ -796,374 +943,16 @@
         <w:ind w:left="-567"/>
         <w:jc w:val="both"/>
         <w:rPr>
-          <w:sz w:val="28"/>
+          <w:u w:val="single"/>
           <w:lang w:val="ru-RU"/>
         </w:rPr>
       </w:pPr>
       <w:r>
         <w:rPr>
-          <w:sz w:val="28"/>
-          <w:szCs w:val="28"/>
           <w:u w:val="single"/>
           <w:lang w:val="ru-RU"/>
         </w:rPr>
-        <w:t>Краткий анамнез</w:t>
-      </w:r>
-      <w:r>
-        <w:rPr>
-          <w:sz w:val="28"/>
-          <w:szCs w:val="28"/>
-          <w:lang w:val="ru-RU"/>
-        </w:rPr>
-        <w:t xml:space="preserve">: СД </w:t>
-      </w:r>
-      <w:proofErr w:type="gramStart"/>
-      <w:r>
-        <w:rPr>
-          <w:sz w:val="28"/>
-          <w:szCs w:val="28"/>
-          <w:lang w:val="ru-RU"/>
-        </w:rPr>
-        <w:t>выявлен</w:t>
-      </w:r>
-      <w:proofErr w:type="gramEnd"/>
-      <w:r>
-        <w:rPr>
-          <w:sz w:val="28"/>
-          <w:szCs w:val="28"/>
-          <w:lang w:val="ru-RU"/>
-        </w:rPr>
-        <w:t xml:space="preserve"> в</w:t>
-      </w:r>
-      <w:r>
-        <w:rPr>
-          <w:sz w:val="28"/>
-          <w:szCs w:val="28"/>
-          <w:lang w:val="ru-RU"/>
-        </w:rPr>
-        <w:t xml:space="preserve"> </w:t>
-      </w:r>
-      <w:r>
-        <w:rPr>
-          <w:sz w:val="28"/>
-          <w:szCs w:val="28"/>
-          <w:lang w:val="ru-RU"/>
-        </w:rPr>
-        <w:t>2016</w:t>
-      </w:r>
-      <w:r>
-        <w:rPr>
-          <w:sz w:val="28"/>
-          <w:szCs w:val="28"/>
-          <w:lang w:val="ru-RU"/>
-        </w:rPr>
-        <w:t>г.</w:t>
-      </w:r>
-      <w:r>
-        <w:rPr>
-          <w:sz w:val="28"/>
-          <w:szCs w:val="28"/>
-          <w:lang w:val="ru-RU"/>
-        </w:rPr>
-        <w:t xml:space="preserve"> В течение 1 </w:t>
-      </w:r>
-      <w:proofErr w:type="spellStart"/>
-      <w:proofErr w:type="gramStart"/>
-      <w:r>
-        <w:rPr>
-          <w:sz w:val="28"/>
-          <w:szCs w:val="28"/>
-          <w:lang w:val="ru-RU"/>
-        </w:rPr>
-        <w:t>мес</w:t>
-      </w:r>
-      <w:proofErr w:type="spellEnd"/>
-      <w:proofErr w:type="gramEnd"/>
-      <w:r>
-        <w:rPr>
-          <w:sz w:val="28"/>
-          <w:szCs w:val="28"/>
-          <w:lang w:val="ru-RU"/>
-        </w:rPr>
-        <w:t xml:space="preserve"> в 2016 </w:t>
-      </w:r>
-      <w:proofErr w:type="spellStart"/>
-      <w:r>
-        <w:rPr>
-          <w:sz w:val="28"/>
-          <w:szCs w:val="28"/>
-          <w:lang w:val="ru-RU"/>
-        </w:rPr>
-        <w:t>райэндокринологом</w:t>
-      </w:r>
-      <w:proofErr w:type="spellEnd"/>
-      <w:r>
-        <w:rPr>
-          <w:sz w:val="28"/>
-          <w:szCs w:val="28"/>
-          <w:lang w:val="ru-RU"/>
-        </w:rPr>
-        <w:t xml:space="preserve"> назначен  </w:t>
-      </w:r>
-      <w:proofErr w:type="spellStart"/>
-      <w:r>
-        <w:rPr>
-          <w:sz w:val="28"/>
-          <w:szCs w:val="28"/>
-          <w:lang w:val="ru-RU"/>
-        </w:rPr>
-        <w:t>Диабетон</w:t>
-      </w:r>
-      <w:proofErr w:type="spellEnd"/>
-      <w:r>
-        <w:rPr>
-          <w:sz w:val="28"/>
-          <w:szCs w:val="28"/>
-          <w:lang w:val="ru-RU"/>
-        </w:rPr>
-        <w:t xml:space="preserve"> MR 60 мг утром ,диаформин 1000 мг 2 р/д  - без эффекта  11.2016 направлена в ОИТ в кетоацидотическом состоянии Постоянно вводит Хумодар Б100Р,  отмечает гипогликемические состояния после введения  Хумодар Б100Р, связывает с  недостаточным приемом пищи или после физической нагрузки.  </w:t>
-      </w:r>
-      <w:r>
-        <w:rPr>
-          <w:sz w:val="28"/>
-          <w:lang w:val="ru-RU"/>
-        </w:rPr>
-        <w:t>В наст</w:t>
-      </w:r>
-      <w:proofErr w:type="gramStart"/>
-      <w:r>
-        <w:rPr>
-          <w:sz w:val="28"/>
-          <w:lang w:val="ru-RU"/>
-        </w:rPr>
-        <w:t>.</w:t>
-      </w:r>
-      <w:proofErr w:type="gramEnd"/>
-      <w:r>
-        <w:rPr>
-          <w:sz w:val="28"/>
-          <w:lang w:val="ru-RU"/>
-        </w:rPr>
-        <w:t xml:space="preserve"> </w:t>
-      </w:r>
-      <w:proofErr w:type="gramStart"/>
-      <w:r>
-        <w:rPr>
-          <w:sz w:val="28"/>
-          <w:lang w:val="ru-RU"/>
-        </w:rPr>
-        <w:t>в</w:t>
-      </w:r>
-      <w:proofErr w:type="gramEnd"/>
-      <w:r>
-        <w:rPr>
-          <w:sz w:val="28"/>
-          <w:lang w:val="ru-RU"/>
-        </w:rPr>
-        <w:t xml:space="preserve">ремя принимает:  </w:t>
-      </w:r>
-      <w:r>
-        <w:rPr>
-          <w:sz w:val="28"/>
-          <w:lang w:val="ru-RU"/>
-        </w:rPr>
-        <w:t xml:space="preserve">Хумодар Б100Р </w:t>
-      </w:r>
-      <w:proofErr w:type="gramStart"/>
-      <w:r>
-        <w:rPr>
-          <w:sz w:val="28"/>
-          <w:lang w:val="ru-RU"/>
-        </w:rPr>
-        <w:t>п</w:t>
-      </w:r>
-      <w:proofErr w:type="gramEnd"/>
-      <w:r>
-        <w:rPr>
-          <w:sz w:val="28"/>
-          <w:lang w:val="ru-RU"/>
-        </w:rPr>
-        <w:t xml:space="preserve">/з- </w:t>
-      </w:r>
-      <w:r>
-        <w:rPr>
-          <w:sz w:val="28"/>
-          <w:lang w:val="ru-RU"/>
-        </w:rPr>
-        <w:t>26</w:t>
-      </w:r>
-      <w:r>
-        <w:rPr>
-          <w:sz w:val="28"/>
-          <w:lang w:val="ru-RU"/>
-        </w:rPr>
-        <w:t xml:space="preserve">ед., п/у- </w:t>
-      </w:r>
-      <w:r>
-        <w:rPr>
-          <w:sz w:val="28"/>
-          <w:lang w:val="ru-RU"/>
-        </w:rPr>
-        <w:t>8</w:t>
-      </w:r>
-      <w:r>
-        <w:rPr>
-          <w:sz w:val="28"/>
-          <w:lang w:val="ru-RU"/>
-        </w:rPr>
-        <w:t>ед.</w:t>
-      </w:r>
-      <w:r>
-        <w:rPr>
-          <w:sz w:val="28"/>
-          <w:lang w:val="ru-RU"/>
-        </w:rPr>
-        <w:t xml:space="preserve"> Гликемия </w:t>
-      </w:r>
-      <w:r>
-        <w:rPr>
-          <w:sz w:val="28"/>
-          <w:lang w:val="ru-RU"/>
-        </w:rPr>
-        <w:t>–</w:t>
-      </w:r>
-      <w:r>
-        <w:rPr>
-          <w:sz w:val="28"/>
-          <w:lang w:val="ru-RU"/>
-        </w:rPr>
-        <w:t>10-12</w:t>
-      </w:r>
-      <w:r>
-        <w:rPr>
-          <w:sz w:val="28"/>
-          <w:lang w:val="ru-RU"/>
-        </w:rPr>
-        <w:t xml:space="preserve"> </w:t>
-      </w:r>
-      <w:r>
-        <w:rPr>
-          <w:sz w:val="28"/>
-          <w:lang w:val="ru-RU"/>
-        </w:rPr>
-        <w:t>.</w:t>
-      </w:r>
-      <w:r>
-        <w:rPr>
-          <w:sz w:val="28"/>
-          <w:lang w:val="ru-RU"/>
-        </w:rPr>
-        <w:t xml:space="preserve"> </w:t>
-      </w:r>
-      <w:r>
-        <w:rPr>
-          <w:sz w:val="28"/>
-          <w:lang w:val="ru-RU"/>
-        </w:rPr>
-        <w:t xml:space="preserve"> Повышение АД в течение </w:t>
-      </w:r>
-      <w:r>
-        <w:rPr>
-          <w:sz w:val="28"/>
-          <w:lang w:val="ru-RU"/>
-        </w:rPr>
-        <w:t>5</w:t>
-      </w:r>
-      <w:r>
-        <w:rPr>
-          <w:sz w:val="28"/>
-          <w:lang w:val="ru-RU"/>
-        </w:rPr>
-        <w:t xml:space="preserve"> </w:t>
-      </w:r>
-      <w:r>
-        <w:rPr>
-          <w:sz w:val="28"/>
-          <w:lang w:val="ru-RU"/>
-        </w:rPr>
-        <w:t xml:space="preserve">лет. Из гипотензивных принимает </w:t>
-      </w:r>
-      <w:r>
-        <w:rPr>
-          <w:sz w:val="28"/>
-          <w:lang w:val="ru-RU"/>
-        </w:rPr>
-        <w:t xml:space="preserve"> ко-</w:t>
-      </w:r>
-      <w:proofErr w:type="spellStart"/>
-      <w:r>
-        <w:rPr>
-          <w:sz w:val="28"/>
-          <w:lang w:val="ru-RU"/>
-        </w:rPr>
-        <w:t>пренесса</w:t>
-      </w:r>
-      <w:proofErr w:type="spellEnd"/>
-      <w:r>
-        <w:rPr>
-          <w:sz w:val="28"/>
-          <w:lang w:val="ru-RU"/>
-        </w:rPr>
-        <w:t xml:space="preserve"> 8 мг </w:t>
-      </w:r>
-      <w:proofErr w:type="gramStart"/>
-      <w:r>
-        <w:rPr>
-          <w:sz w:val="28"/>
-          <w:lang w:val="ru-RU"/>
-        </w:rPr>
-        <w:t>Госпитализирован</w:t>
-      </w:r>
-      <w:r>
-        <w:rPr>
-          <w:sz w:val="28"/>
-          <w:lang w:val="ru-RU"/>
-        </w:rPr>
-        <w:t>а</w:t>
-      </w:r>
-      <w:proofErr w:type="gramEnd"/>
-      <w:r>
-        <w:rPr>
-          <w:sz w:val="28"/>
-          <w:lang w:val="ru-RU"/>
-        </w:rPr>
-        <w:t xml:space="preserve">  </w:t>
-      </w:r>
-      <w:r>
-        <w:rPr>
-          <w:sz w:val="28"/>
-          <w:lang w:val="ru-RU"/>
-        </w:rPr>
-        <w:t xml:space="preserve">в </w:t>
-      </w:r>
-      <w:r>
-        <w:rPr>
-          <w:sz w:val="28"/>
-          <w:lang w:val="ru-RU"/>
-        </w:rPr>
-        <w:t xml:space="preserve">обл. энд. диспансер </w:t>
-      </w:r>
-      <w:r>
-        <w:rPr>
-          <w:sz w:val="28"/>
-          <w:szCs w:val="28"/>
-          <w:lang w:val="ru-RU"/>
-        </w:rPr>
-        <w:t xml:space="preserve">в </w:t>
-      </w:r>
-      <w:r>
-        <w:rPr>
-          <w:sz w:val="28"/>
-          <w:lang w:val="ru-RU"/>
-        </w:rPr>
-        <w:t>для коррекции инсулинотерапии,  лечения хр. осложнений СД.</w:t>
-      </w:r>
-      <w:r>
-        <w:rPr>
-          <w:sz w:val="28"/>
-          <w:lang w:val="ru-RU"/>
-        </w:rPr>
-        <w:t xml:space="preserve"> </w:t>
+        <w:t>Данные лабораторных исследований.</w:t>
       </w:r>
     </w:p>
     <w:p>
@@ -1171,26 +960,6 @@
         <w:ind w:left="-567"/>
         <w:jc w:val="both"/>
         <w:rPr>
-          <w:sz w:val="28"/>
-          <w:u w:val="single"/>
-          <w:lang w:val="ru-RU"/>
-        </w:rPr>
-      </w:pPr>
-      <w:r>
-        <w:rPr>
-          <w:sz w:val="28"/>
-          <w:u w:val="single"/>
-          <w:lang w:val="ru-RU"/>
-        </w:rPr>
-        <w:t>Данные лабораторных исследований.</w:t>
-      </w:r>
-    </w:p>
-    <w:p>
-      <w:pPr>
-        <w:ind w:left="-567"/>
-        <w:jc w:val="both"/>
-        <w:rPr>
-          <w:sz w:val="28"/>
           <w:u w:val="single"/>
           <w:lang w:val="ru-RU"/>
         </w:rPr>
@@ -1650,8 +1419,6 @@
         <w:ind w:left="-567"/>
         <w:jc w:val="both"/>
         <w:rPr>
-          <w:sz w:val="28"/>
-          <w:szCs w:val="20"/>
           <w:u w:val="single"/>
           <w:lang w:val="ru-RU"/>
         </w:rPr>
@@ -1702,16 +1469,12 @@
               <w:jc w:val="both"/>
               <w:rPr>
                 <w:rFonts w:asciiTheme="minorHAnsi" w:hAnsiTheme="minorHAnsi"/>
-                <w:sz w:val="23"/>
-                <w:szCs w:val="23"/>
                 <w:lang w:val="ru-RU"/>
               </w:rPr>
             </w:pPr>
             <w:r>
               <w:rPr>
                 <w:rFonts w:asciiTheme="minorHAnsi" w:hAnsiTheme="minorHAnsi"/>
-                <w:sz w:val="23"/>
-                <w:szCs w:val="23"/>
                 <w:lang w:val="ru-RU"/>
               </w:rPr>
               <w:t>биохимия</w:t>
@@ -1731,16 +1494,12 @@
               <w:jc w:val="both"/>
               <w:rPr>
                 <w:rFonts w:asciiTheme="minorHAnsi" w:hAnsiTheme="minorHAnsi"/>
-                <w:sz w:val="23"/>
-                <w:szCs w:val="23"/>
                 <w:lang w:val="ru-RU"/>
               </w:rPr>
             </w:pPr>
             <w:r>
               <w:rPr>
                 <w:rFonts w:asciiTheme="minorHAnsi" w:hAnsiTheme="minorHAnsi"/>
-                <w:sz w:val="23"/>
-                <w:szCs w:val="23"/>
                 <w:lang w:val="ru-RU"/>
               </w:rPr>
               <w:t xml:space="preserve">СКФ </w:t>
@@ -1760,8 +1519,6 @@
               <w:jc w:val="both"/>
               <w:rPr>
                 <w:rFonts w:asciiTheme="minorHAnsi" w:hAnsiTheme="minorHAnsi"/>
-                <w:sz w:val="23"/>
-                <w:szCs w:val="23"/>
                 <w:lang w:val="ru-RU"/>
               </w:rPr>
             </w:pPr>
@@ -1769,8 +1526,6 @@
             <w:r>
               <w:rPr>
                 <w:rFonts w:asciiTheme="minorHAnsi" w:hAnsiTheme="minorHAnsi"/>
-                <w:sz w:val="23"/>
-                <w:szCs w:val="23"/>
                 <w:lang w:val="ru-RU"/>
               </w:rPr>
               <w:t>хол</w:t>
@@ -1791,8 +1546,6 @@
               <w:jc w:val="both"/>
               <w:rPr>
                 <w:rFonts w:asciiTheme="minorHAnsi" w:hAnsiTheme="minorHAnsi"/>
-                <w:sz w:val="23"/>
-                <w:szCs w:val="23"/>
                 <w:lang w:val="ru-RU"/>
               </w:rPr>
             </w:pPr>
@@ -1800,8 +1553,6 @@
             <w:r>
               <w:rPr>
                 <w:rFonts w:asciiTheme="minorHAnsi" w:hAnsiTheme="minorHAnsi"/>
-                <w:sz w:val="23"/>
-                <w:szCs w:val="23"/>
                 <w:lang w:val="ru-RU"/>
               </w:rPr>
               <w:t>тригл</w:t>
@@ -1810,8 +1561,6 @@
             <w:r>
               <w:rPr>
                 <w:rFonts w:asciiTheme="minorHAnsi" w:hAnsiTheme="minorHAnsi"/>
-                <w:sz w:val="23"/>
-                <w:szCs w:val="23"/>
                 <w:lang w:val="ru-RU"/>
               </w:rPr>
               <w:t xml:space="preserve"> </w:t>
@@ -1831,16 +1580,12 @@
               <w:jc w:val="both"/>
               <w:rPr>
                 <w:rFonts w:asciiTheme="minorHAnsi" w:hAnsiTheme="minorHAnsi"/>
-                <w:sz w:val="23"/>
-                <w:szCs w:val="23"/>
                 <w:lang w:val="ru-RU"/>
               </w:rPr>
             </w:pPr>
             <w:r>
               <w:rPr>
                 <w:rFonts w:asciiTheme="minorHAnsi" w:hAnsiTheme="minorHAnsi"/>
-                <w:sz w:val="23"/>
-                <w:szCs w:val="23"/>
                 <w:lang w:val="ru-RU"/>
               </w:rPr>
               <w:t xml:space="preserve">ХСЛПВП </w:t>
@@ -1860,16 +1605,12 @@
               <w:jc w:val="both"/>
               <w:rPr>
                 <w:rFonts w:asciiTheme="minorHAnsi" w:hAnsiTheme="minorHAnsi"/>
-                <w:sz w:val="23"/>
-                <w:szCs w:val="23"/>
                 <w:lang w:val="ru-RU"/>
               </w:rPr>
             </w:pPr>
             <w:r>
               <w:rPr>
                 <w:rFonts w:asciiTheme="minorHAnsi" w:hAnsiTheme="minorHAnsi"/>
-                <w:sz w:val="23"/>
-                <w:szCs w:val="23"/>
                 <w:lang w:val="ru-RU"/>
               </w:rPr>
               <w:t xml:space="preserve">ХСЛПНП </w:t>
@@ -1889,16 +1630,12 @@
               <w:jc w:val="both"/>
               <w:rPr>
                 <w:rFonts w:asciiTheme="minorHAnsi" w:hAnsiTheme="minorHAnsi"/>
-                <w:sz w:val="23"/>
-                <w:szCs w:val="23"/>
                 <w:lang w:val="ru-RU"/>
               </w:rPr>
             </w:pPr>
             <w:r>
               <w:rPr>
                 <w:rFonts w:asciiTheme="minorHAnsi" w:hAnsiTheme="minorHAnsi"/>
-                <w:sz w:val="23"/>
-                <w:szCs w:val="23"/>
                 <w:lang w:val="ru-RU"/>
               </w:rPr>
               <w:t xml:space="preserve">Катер </w:t>
@@ -1918,16 +1655,12 @@
               <w:jc w:val="both"/>
               <w:rPr>
                 <w:rFonts w:asciiTheme="minorHAnsi" w:hAnsiTheme="minorHAnsi"/>
-                <w:sz w:val="23"/>
-                <w:szCs w:val="23"/>
                 <w:lang w:val="ru-RU"/>
               </w:rPr>
             </w:pPr>
             <w:r>
               <w:rPr>
                 <w:rFonts w:asciiTheme="minorHAnsi" w:hAnsiTheme="minorHAnsi"/>
-                <w:sz w:val="23"/>
-                <w:szCs w:val="23"/>
                 <w:lang w:val="ru-RU"/>
               </w:rPr>
               <w:t xml:space="preserve">мочевина </w:t>
@@ -1947,16 +1680,12 @@
               <w:jc w:val="both"/>
               <w:rPr>
                 <w:rFonts w:asciiTheme="minorHAnsi" w:hAnsiTheme="minorHAnsi"/>
-                <w:sz w:val="23"/>
-                <w:szCs w:val="23"/>
                 <w:lang w:val="ru-RU"/>
               </w:rPr>
             </w:pPr>
             <w:r>
               <w:rPr>
                 <w:rFonts w:asciiTheme="minorHAnsi" w:hAnsiTheme="minorHAnsi"/>
-                <w:sz w:val="23"/>
-                <w:szCs w:val="23"/>
                 <w:lang w:val="ru-RU"/>
               </w:rPr>
               <w:t xml:space="preserve">креатинин </w:t>
@@ -1976,16 +1705,12 @@
               <w:jc w:val="both"/>
               <w:rPr>
                 <w:rFonts w:asciiTheme="minorHAnsi" w:hAnsiTheme="minorHAnsi"/>
-                <w:sz w:val="23"/>
-                <w:szCs w:val="23"/>
                 <w:lang w:val="ru-RU"/>
               </w:rPr>
             </w:pPr>
             <w:r>
               <w:rPr>
                 <w:rFonts w:asciiTheme="minorHAnsi" w:hAnsiTheme="minorHAnsi"/>
-                <w:sz w:val="23"/>
-                <w:szCs w:val="23"/>
                 <w:lang w:val="ru-RU"/>
               </w:rPr>
               <w:t xml:space="preserve">бил </w:t>
@@ -1994,8 +1719,6 @@
             <w:r>
               <w:rPr>
                 <w:rFonts w:asciiTheme="minorHAnsi" w:hAnsiTheme="minorHAnsi"/>
-                <w:sz w:val="23"/>
-                <w:szCs w:val="23"/>
                 <w:lang w:val="ru-RU"/>
               </w:rPr>
               <w:t>общ</w:t>
@@ -2004,8 +1727,6 @@
             <w:r>
               <w:rPr>
                 <w:rFonts w:asciiTheme="minorHAnsi" w:hAnsiTheme="minorHAnsi"/>
-                <w:sz w:val="23"/>
-                <w:szCs w:val="23"/>
                 <w:lang w:val="ru-RU"/>
               </w:rPr>
               <w:t xml:space="preserve"> </w:t>
@@ -2025,16 +1746,12 @@
               <w:jc w:val="both"/>
               <w:rPr>
                 <w:rFonts w:asciiTheme="minorHAnsi" w:hAnsiTheme="minorHAnsi"/>
-                <w:sz w:val="23"/>
-                <w:szCs w:val="23"/>
                 <w:lang w:val="ru-RU"/>
               </w:rPr>
             </w:pPr>
             <w:r>
               <w:rPr>
                 <w:rFonts w:asciiTheme="minorHAnsi" w:hAnsiTheme="minorHAnsi"/>
-                <w:sz w:val="23"/>
-                <w:szCs w:val="23"/>
                 <w:lang w:val="ru-RU"/>
               </w:rPr>
               <w:t xml:space="preserve">бил </w:t>
@@ -2044,8 +1761,6 @@
             <w:r>
               <w:rPr>
                 <w:rFonts w:asciiTheme="minorHAnsi" w:hAnsiTheme="minorHAnsi"/>
-                <w:sz w:val="23"/>
-                <w:szCs w:val="23"/>
                 <w:lang w:val="ru-RU"/>
               </w:rPr>
               <w:t>пр</w:t>
@@ -2055,8 +1770,6 @@
             <w:r>
               <w:rPr>
                 <w:rFonts w:asciiTheme="minorHAnsi" w:hAnsiTheme="minorHAnsi"/>
-                <w:sz w:val="23"/>
-                <w:szCs w:val="23"/>
                 <w:lang w:val="ru-RU"/>
               </w:rPr>
               <w:t xml:space="preserve"> </w:t>
@@ -2076,8 +1789,6 @@
               <w:jc w:val="both"/>
               <w:rPr>
                 <w:rFonts w:asciiTheme="minorHAnsi" w:hAnsiTheme="minorHAnsi"/>
-                <w:sz w:val="23"/>
-                <w:szCs w:val="23"/>
                 <w:lang w:val="ru-RU"/>
               </w:rPr>
             </w:pPr>
@@ -2085,8 +1796,6 @@
             <w:r>
               <w:rPr>
                 <w:rFonts w:asciiTheme="minorHAnsi" w:hAnsiTheme="minorHAnsi"/>
-                <w:sz w:val="23"/>
-                <w:szCs w:val="23"/>
                 <w:lang w:val="ru-RU"/>
               </w:rPr>
               <w:t>тим</w:t>
@@ -2095,8 +1804,6 @@
             <w:r>
               <w:rPr>
                 <w:rFonts w:asciiTheme="minorHAnsi" w:hAnsiTheme="minorHAnsi"/>
-                <w:sz w:val="23"/>
-                <w:szCs w:val="23"/>
                 <w:lang w:val="ru-RU"/>
               </w:rPr>
               <w:t xml:space="preserve"> </w:t>
@@ -2116,16 +1823,12 @@
               <w:jc w:val="both"/>
               <w:rPr>
                 <w:rFonts w:asciiTheme="minorHAnsi" w:hAnsiTheme="minorHAnsi"/>
-                <w:sz w:val="23"/>
-                <w:szCs w:val="23"/>
                 <w:lang w:val="ru-RU"/>
               </w:rPr>
             </w:pPr>
             <w:r>
               <w:rPr>
                 <w:rFonts w:asciiTheme="minorHAnsi" w:hAnsiTheme="minorHAnsi"/>
-                <w:sz w:val="23"/>
-                <w:szCs w:val="23"/>
                 <w:lang w:val="ru-RU"/>
               </w:rPr>
               <w:t xml:space="preserve">АСТ </w:t>
@@ -2145,16 +1848,12 @@
               <w:jc w:val="both"/>
               <w:rPr>
                 <w:rFonts w:asciiTheme="minorHAnsi" w:hAnsiTheme="minorHAnsi"/>
-                <w:sz w:val="23"/>
-                <w:szCs w:val="23"/>
                 <w:lang w:val="ru-RU"/>
               </w:rPr>
             </w:pPr>
             <w:r>
               <w:rPr>
                 <w:rFonts w:asciiTheme="minorHAnsi" w:hAnsiTheme="minorHAnsi"/>
-                <w:sz w:val="23"/>
-                <w:szCs w:val="23"/>
                 <w:lang w:val="ru-RU"/>
               </w:rPr>
               <w:t xml:space="preserve">АЛТ </w:t>
@@ -2720,7 +2419,6 @@
         <w:ind w:left="-567"/>
         <w:jc w:val="both"/>
         <w:rPr>
-          <w:sz w:val="28"/>
           <w:lang w:val="ru-RU"/>
         </w:rPr>
       </w:pPr>
@@ -2730,35 +2428,29 @@
         <w:ind w:left="-567"/>
         <w:jc w:val="both"/>
         <w:rPr>
-          <w:sz w:val="28"/>
-          <w:szCs w:val="20"/>
           <w:lang w:val="ru-RU"/>
         </w:rPr>
       </w:pPr>
       <w:r>
         <w:rPr>
-          <w:sz w:val="28"/>
           <w:lang w:val="ru-RU"/>
         </w:rPr>
         <w:t>15</w:t>
       </w:r>
       <w:r>
         <w:rPr>
-          <w:sz w:val="28"/>
           <w:lang w:val="ru-RU"/>
         </w:rPr>
         <w:t>.</w:t>
       </w:r>
       <w:r>
         <w:rPr>
-          <w:sz w:val="28"/>
           <w:lang w:val="ru-RU"/>
         </w:rPr>
         <w:t>11.17</w:t>
       </w:r>
       <w:r>
         <w:rPr>
-          <w:sz w:val="28"/>
           <w:lang w:val="ru-RU"/>
         </w:rPr>
         <w:t xml:space="preserve"> </w:t>
@@ -2766,7 +2458,6 @@
       <w:proofErr w:type="spellStart"/>
       <w:r>
         <w:rPr>
-          <w:sz w:val="28"/>
           <w:lang w:val="ru-RU"/>
         </w:rPr>
         <w:t>Глик</w:t>
@@ -2774,35 +2465,30 @@
       <w:proofErr w:type="spellEnd"/>
       <w:r>
         <w:rPr>
-          <w:sz w:val="28"/>
           <w:lang w:val="ru-RU"/>
         </w:rPr>
         <w:t xml:space="preserve">. гемоглобин </w:t>
       </w:r>
       <w:r>
         <w:rPr>
-          <w:sz w:val="28"/>
           <w:lang w:val="ru-RU"/>
         </w:rPr>
         <w:t>–</w:t>
       </w:r>
       <w:r>
         <w:rPr>
-          <w:sz w:val="28"/>
           <w:lang w:val="ru-RU"/>
         </w:rPr>
         <w:t xml:space="preserve"> </w:t>
       </w:r>
       <w:r>
         <w:rPr>
-          <w:sz w:val="28"/>
           <w:lang w:val="ru-RU"/>
         </w:rPr>
         <w:t>9,6</w:t>
       </w:r>
       <w:r>
         <w:rPr>
-          <w:sz w:val="28"/>
           <w:lang w:val="ru-RU"/>
         </w:rPr>
         <w:t>%</w:t>
@@ -2813,62 +2499,59 @@
         <w:ind w:left="-567"/>
         <w:jc w:val="both"/>
         <w:rPr>
-          <w:sz w:val="28"/>
           <w:lang w:val="ru-RU"/>
         </w:rPr>
       </w:pPr>
       <w:r>
         <w:rPr>
-          <w:sz w:val="28"/>
           <w:lang w:val="ru-RU"/>
         </w:rPr>
         <w:t xml:space="preserve">17.11 </w:t>
       </w:r>
       <w:r>
         <w:rPr>
-          <w:sz w:val="28"/>
+          <w:lang w:val="ru-RU"/>
+        </w:rPr>
+        <w:t xml:space="preserve">17 </w:t>
+      </w:r>
+      <w:r>
+        <w:rPr>
           <w:lang w:val="ru-RU"/>
         </w:rPr>
         <w:t xml:space="preserve">ТТГ </w:t>
       </w:r>
       <w:r>
         <w:rPr>
-          <w:sz w:val="28"/>
           <w:lang w:val="ru-RU"/>
         </w:rPr>
         <w:t>–</w:t>
       </w:r>
       <w:r>
         <w:rPr>
-          <w:sz w:val="28"/>
           <w:lang w:val="ru-RU"/>
         </w:rPr>
         <w:t>1,6</w:t>
       </w:r>
       <w:r>
         <w:rPr>
-          <w:sz w:val="28"/>
           <w:lang w:val="ru-RU"/>
         </w:rPr>
         <w:t xml:space="preserve"> </w:t>
       </w:r>
       <w:r>
         <w:rPr>
-          <w:sz w:val="28"/>
           <w:lang w:val="ru-RU"/>
         </w:rPr>
         <w:t xml:space="preserve"> </w:t>
       </w:r>
       <w:r>
         <w:rPr>
-          <w:sz w:val="28"/>
           <w:lang w:val="ru-RU"/>
         </w:rPr>
         <w:t xml:space="preserve"> </w:t>
       </w:r>
       <w:r>
         <w:rPr>
-          <w:sz w:val="28"/>
           <w:lang w:val="ru-RU"/>
         </w:rPr>
         <w:t xml:space="preserve">(0,3-4,0) </w:t>
@@ -2876,7 +2559,6 @@
       <w:proofErr w:type="spellStart"/>
       <w:r>
         <w:rPr>
-          <w:sz w:val="28"/>
           <w:lang w:val="ru-RU"/>
         </w:rPr>
         <w:t>Мме</w:t>
@@ -2884,63 +2566,54 @@
       <w:proofErr w:type="spellEnd"/>
       <w:r>
         <w:rPr>
-          <w:sz w:val="28"/>
           <w:lang w:val="ru-RU"/>
         </w:rPr>
         <w:t>/</w:t>
       </w:r>
       <w:r>
         <w:rPr>
-          <w:sz w:val="28"/>
           <w:lang w:val="ru-RU"/>
         </w:rPr>
         <w:t>м</w:t>
       </w:r>
       <w:r>
         <w:rPr>
-          <w:sz w:val="28"/>
           <w:lang w:val="ru-RU"/>
         </w:rPr>
         <w:t>л</w:t>
       </w:r>
       <w:r>
         <w:rPr>
-          <w:sz w:val="28"/>
           <w:lang w:val="ru-RU"/>
         </w:rPr>
         <w:t xml:space="preserve">; АТ ТПО </w:t>
       </w:r>
       <w:r>
         <w:rPr>
-          <w:sz w:val="28"/>
           <w:lang w:val="ru-RU"/>
         </w:rPr>
         <w:t>–</w:t>
       </w:r>
       <w:r>
         <w:rPr>
-          <w:sz w:val="28"/>
           <w:lang w:val="ru-RU"/>
         </w:rPr>
         <w:t xml:space="preserve"> </w:t>
       </w:r>
       <w:r>
         <w:rPr>
-          <w:sz w:val="28"/>
           <w:lang w:val="ru-RU"/>
         </w:rPr>
         <w:t>190,9</w:t>
       </w:r>
       <w:r>
         <w:rPr>
-          <w:sz w:val="28"/>
           <w:lang w:val="ru-RU"/>
         </w:rPr>
         <w:t xml:space="preserve"> </w:t>
       </w:r>
       <w:r>
         <w:rPr>
-          <w:sz w:val="28"/>
           <w:lang w:val="ru-RU"/>
         </w:rPr>
         <w:t>(0-30) МЕ/мл</w:t>
@@ -2951,185 +2624,75 @@
         <w:ind w:left="-567"/>
         <w:jc w:val="both"/>
         <w:rPr>
-          <w:sz w:val="28"/>
           <w:lang w:val="ru-RU"/>
         </w:rPr>
       </w:pPr>
       <w:r>
         <w:rPr>
-          <w:sz w:val="28"/>
+          <w:lang w:val="ru-RU"/>
+        </w:rPr>
+        <w:t>15</w:t>
+      </w:r>
+      <w:r>
+        <w:rPr>
           <w:lang w:val="ru-RU"/>
         </w:rPr>
         <w:t>.</w:t>
       </w:r>
       <w:r>
         <w:rPr>
-          <w:sz w:val="28"/>
           <w:lang w:val="ru-RU"/>
         </w:rPr>
         <w:t>11.17</w:t>
       </w:r>
       <w:r>
         <w:rPr>
-          <w:sz w:val="28"/>
-          <w:lang w:val="ru-RU"/>
-        </w:rPr>
-        <w:t xml:space="preserve"> </w:t>
-      </w:r>
-      <w:r>
-        <w:rPr>
-          <w:sz w:val="28"/>
-          <w:lang w:val="ru-RU"/>
-        </w:rPr>
-        <w:t xml:space="preserve">Инсулин –  (2,6-24,9) </w:t>
+          <w:lang w:val="ru-RU"/>
+        </w:rPr>
+        <w:t xml:space="preserve"> К –</w:t>
+      </w:r>
+      <w:r>
+        <w:rPr>
+          <w:lang w:val="ru-RU"/>
+        </w:rPr>
+        <w:t>4,084</w:t>
+      </w:r>
+      <w:proofErr w:type="gramStart"/>
+      <w:r>
+        <w:rPr>
+          <w:lang w:val="ru-RU"/>
+        </w:rPr>
+        <w:t xml:space="preserve">   ;</w:t>
+      </w:r>
+      <w:proofErr w:type="gramEnd"/>
+      <w:r>
+        <w:rPr>
+          <w:lang w:val="ru-RU"/>
+        </w:rPr>
+        <w:t xml:space="preserve"> Nа –</w:t>
+      </w:r>
+      <w:r>
+        <w:rPr>
+          <w:lang w:val="ru-RU"/>
+        </w:rPr>
+        <w:t>136</w:t>
+      </w:r>
+      <w:r>
+        <w:rPr>
+          <w:lang w:val="ru-RU"/>
+        </w:rPr>
+        <w:t xml:space="preserve">  </w:t>
       </w:r>
       <w:proofErr w:type="spellStart"/>
       <w:r>
         <w:rPr>
-          <w:sz w:val="28"/>
-          <w:lang w:val="ru-RU"/>
-        </w:rPr>
-        <w:t>мкЕд</w:t>
+          <w:lang w:val="ru-RU"/>
+        </w:rPr>
+        <w:t>Са</w:t>
       </w:r>
       <w:proofErr w:type="spellEnd"/>
       <w:r>
         <w:rPr>
-          <w:sz w:val="28"/>
-          <w:lang w:val="ru-RU"/>
-        </w:rPr>
-        <w:t xml:space="preserve">/мл; С-пептид –  (1,1-4,4) </w:t>
-      </w:r>
-      <w:proofErr w:type="spellStart"/>
-      <w:r>
-        <w:rPr>
-          <w:sz w:val="28"/>
-          <w:lang w:val="ru-RU"/>
-        </w:rPr>
-        <w:t>нг</w:t>
-      </w:r>
-      <w:proofErr w:type="spellEnd"/>
-      <w:r>
-        <w:rPr>
-          <w:sz w:val="28"/>
-          <w:lang w:val="ru-RU"/>
-        </w:rPr>
-        <w:t>/мл</w:t>
-      </w:r>
-    </w:p>
-    <w:p>
-      <w:pPr>
-        <w:ind w:left="-567"/>
-        <w:jc w:val="both"/>
-        <w:rPr>
-          <w:sz w:val="28"/>
-          <w:szCs w:val="28"/>
-          <w:lang w:val="ru-RU"/>
-        </w:rPr>
-      </w:pPr>
-      <w:r>
-        <w:rPr>
-          <w:sz w:val="28"/>
-          <w:szCs w:val="28"/>
-          <w:lang w:val="ru-RU"/>
-        </w:rPr>
-        <w:t>15</w:t>
-      </w:r>
-      <w:r>
-        <w:rPr>
-          <w:sz w:val="28"/>
-          <w:szCs w:val="28"/>
-          <w:lang w:val="ru-RU"/>
-        </w:rPr>
-        <w:t>.</w:t>
-      </w:r>
-      <w:r>
-        <w:rPr>
-          <w:sz w:val="28"/>
-          <w:szCs w:val="28"/>
-          <w:lang w:val="ru-RU"/>
-        </w:rPr>
-        <w:t>11.17</w:t>
-      </w:r>
-      <w:r>
-        <w:rPr>
-          <w:sz w:val="28"/>
-          <w:szCs w:val="28"/>
-          <w:lang w:val="ru-RU"/>
-        </w:rPr>
-        <w:t xml:space="preserve"> </w:t>
-      </w:r>
-      <w:r>
-        <w:rPr>
-          <w:sz w:val="28"/>
-          <w:szCs w:val="28"/>
-          <w:lang w:val="ru-RU"/>
-        </w:rPr>
-        <w:t>К –</w:t>
-      </w:r>
-      <w:r>
-        <w:rPr>
-          <w:sz w:val="28"/>
-          <w:szCs w:val="28"/>
-          <w:lang w:val="ru-RU"/>
-        </w:rPr>
-        <w:t>4,084</w:t>
-      </w:r>
-      <w:proofErr w:type="gramStart"/>
-      <w:r>
-        <w:rPr>
-          <w:sz w:val="28"/>
-          <w:szCs w:val="28"/>
-          <w:lang w:val="ru-RU"/>
-        </w:rPr>
-        <w:t xml:space="preserve">   ;</w:t>
-      </w:r>
-      <w:proofErr w:type="gramEnd"/>
-      <w:r>
-        <w:rPr>
-          <w:sz w:val="28"/>
-          <w:szCs w:val="28"/>
-          <w:lang w:val="ru-RU"/>
-        </w:rPr>
-        <w:t xml:space="preserve"> Nа –</w:t>
-      </w:r>
-      <w:r>
-        <w:rPr>
-          <w:sz w:val="28"/>
-          <w:szCs w:val="28"/>
-          <w:lang w:val="ru-RU"/>
-        </w:rPr>
-        <w:t>136</w:t>
-      </w:r>
-      <w:r>
-        <w:rPr>
-          <w:sz w:val="28"/>
-          <w:szCs w:val="28"/>
-          <w:lang w:val="ru-RU"/>
-        </w:rPr>
-        <w:t xml:space="preserve"> </w:t>
-      </w:r>
-      <w:r>
-        <w:rPr>
-          <w:sz w:val="28"/>
-          <w:szCs w:val="28"/>
-          <w:lang w:val="ru-RU"/>
-        </w:rPr>
-        <w:t xml:space="preserve"> </w:t>
-      </w:r>
-      <w:proofErr w:type="spellStart"/>
-      <w:r>
-        <w:rPr>
-          <w:sz w:val="28"/>
-          <w:szCs w:val="28"/>
-          <w:lang w:val="ru-RU"/>
-        </w:rPr>
-        <w:t>Са</w:t>
-      </w:r>
-      <w:proofErr w:type="spellEnd"/>
-      <w:r>
-        <w:rPr>
-          <w:sz w:val="28"/>
-          <w:szCs w:val="28"/>
           <w:vertAlign w:val="superscript"/>
           <w:lang w:val="ru-RU"/>
         </w:rPr>
@@ -3137,51 +2700,33 @@
       </w:r>
       <w:r>
         <w:rPr>
-          <w:sz w:val="28"/>
-          <w:szCs w:val="28"/>
           <w:lang w:val="ru-RU"/>
         </w:rPr>
         <w:t xml:space="preserve"> -</w:t>
       </w:r>
       <w:r>
         <w:rPr>
-          <w:sz w:val="28"/>
-          <w:szCs w:val="28"/>
           <w:lang w:val="ru-RU"/>
         </w:rPr>
         <w:t>1,07</w:t>
       </w:r>
       <w:r>
         <w:rPr>
-          <w:sz w:val="28"/>
-          <w:szCs w:val="28"/>
           <w:lang w:val="ru-RU"/>
         </w:rPr>
         <w:t xml:space="preserve"> С1 -</w:t>
       </w:r>
       <w:r>
         <w:rPr>
-          <w:sz w:val="28"/>
-          <w:szCs w:val="28"/>
           <w:lang w:val="ru-RU"/>
         </w:rPr>
         <w:t>100</w:t>
       </w:r>
       <w:r>
         <w:rPr>
-          <w:sz w:val="28"/>
-          <w:szCs w:val="28"/>
-          <w:lang w:val="ru-RU"/>
-        </w:rPr>
-        <w:t xml:space="preserve"> </w:t>
-      </w:r>
-      <w:r>
-        <w:rPr>
-          <w:sz w:val="28"/>
-          <w:szCs w:val="28"/>
-          <w:lang w:val="ru-RU"/>
-        </w:rPr>
-        <w:t xml:space="preserve">  ммоль/л</w:t>
+          <w:lang w:val="ru-RU"/>
+        </w:rPr>
+        <w:t xml:space="preserve">   ммоль/л</w:t>
       </w:r>
     </w:p>
     <w:p>
@@ -3191,53 +2736,71 @@
         <w:jc w:val="both"/>
         <w:rPr>
           <w:b w:val="0"/>
+          <w:sz w:val="24"/>
+          <w:szCs w:val="24"/>
         </w:rPr>
       </w:pPr>
       <w:r>
         <w:rPr>
           <w:b w:val="0"/>
+          <w:sz w:val="24"/>
+          <w:szCs w:val="24"/>
         </w:rPr>
         <w:t>15</w:t>
       </w:r>
       <w:r>
         <w:rPr>
           <w:b w:val="0"/>
+          <w:sz w:val="24"/>
+          <w:szCs w:val="24"/>
         </w:rPr>
         <w:t>.</w:t>
       </w:r>
       <w:r>
         <w:rPr>
           <w:b w:val="0"/>
+          <w:sz w:val="24"/>
+          <w:szCs w:val="24"/>
         </w:rPr>
         <w:t>11.17</w:t>
       </w:r>
       <w:r>
         <w:rPr>
           <w:b w:val="0"/>
+          <w:sz w:val="24"/>
+          <w:szCs w:val="24"/>
         </w:rPr>
         <w:t xml:space="preserve"> </w:t>
       </w:r>
       <w:r>
         <w:rPr>
           <w:b w:val="0"/>
+          <w:sz w:val="24"/>
+          <w:szCs w:val="24"/>
         </w:rPr>
         <w:t>Общ. а</w:t>
       </w:r>
       <w:r>
         <w:rPr>
           <w:b w:val="0"/>
+          <w:sz w:val="24"/>
+          <w:szCs w:val="24"/>
         </w:rPr>
         <w:t>н. мочи уд вес 10</w:t>
       </w:r>
       <w:r>
         <w:rPr>
           <w:b w:val="0"/>
+          <w:sz w:val="24"/>
+          <w:szCs w:val="24"/>
         </w:rPr>
         <w:t>15</w:t>
       </w:r>
       <w:r>
         <w:rPr>
           <w:b w:val="0"/>
+          <w:sz w:val="24"/>
+          <w:szCs w:val="24"/>
         </w:rPr>
         <w:t xml:space="preserve">  </w:t>
       </w:r>
@@ -3245,6 +2808,8 @@
       <w:r>
         <w:rPr>
           <w:b w:val="0"/>
+          <w:sz w:val="24"/>
+          <w:szCs w:val="24"/>
         </w:rPr>
         <w:t>лейк</w:t>
       </w:r>
@@ -3252,18 +2817,24 @@
       <w:r>
         <w:rPr>
           <w:b w:val="0"/>
+          <w:sz w:val="24"/>
+          <w:szCs w:val="24"/>
         </w:rPr>
         <w:t xml:space="preserve"> – </w:t>
       </w:r>
       <w:r>
         <w:rPr>
           <w:b w:val="0"/>
+          <w:sz w:val="24"/>
+          <w:szCs w:val="24"/>
         </w:rPr>
         <w:t>4-6</w:t>
       </w:r>
       <w:r>
         <w:rPr>
           <w:b w:val="0"/>
+          <w:sz w:val="24"/>
+          <w:szCs w:val="24"/>
         </w:rPr>
         <w:t xml:space="preserve">  в </w:t>
       </w:r>
@@ -3271,6 +2842,8 @@
       <w:r>
         <w:rPr>
           <w:b w:val="0"/>
+          <w:sz w:val="24"/>
+          <w:szCs w:val="24"/>
         </w:rPr>
         <w:t>п</w:t>
       </w:r>
@@ -3278,6 +2851,8 @@
       <w:r>
         <w:rPr>
           <w:b w:val="0"/>
+          <w:sz w:val="24"/>
+          <w:szCs w:val="24"/>
         </w:rPr>
         <w:t>/</w:t>
       </w:r>
@@ -3285,6 +2860,8 @@
       <w:r>
         <w:rPr>
           <w:b w:val="0"/>
+          <w:sz w:val="24"/>
+          <w:szCs w:val="24"/>
         </w:rPr>
         <w:t>зр</w:t>
       </w:r>
@@ -3292,6 +2869,8 @@
       <w:r>
         <w:rPr>
           <w:b w:val="0"/>
+          <w:sz w:val="24"/>
+          <w:szCs w:val="24"/>
         </w:rPr>
         <w:t xml:space="preserve"> белок – </w:t>
       </w:r>
@@ -3299,6 +2878,8 @@
       <w:r>
         <w:rPr>
           <w:b w:val="0"/>
+          <w:sz w:val="24"/>
+          <w:szCs w:val="24"/>
         </w:rPr>
         <w:t>отр</w:t>
       </w:r>
@@ -3306,6 +2887,8 @@
       <w:r>
         <w:rPr>
           <w:b w:val="0"/>
+          <w:sz w:val="24"/>
+          <w:szCs w:val="24"/>
         </w:rPr>
         <w:t xml:space="preserve">  ацетон –</w:t>
       </w:r>
@@ -3313,6 +2896,8 @@
       <w:r>
         <w:rPr>
           <w:b w:val="0"/>
+          <w:sz w:val="24"/>
+          <w:szCs w:val="24"/>
         </w:rPr>
         <w:t>отр</w:t>
       </w:r>
@@ -3320,12 +2905,16 @@
       <w:r>
         <w:rPr>
           <w:b w:val="0"/>
+          <w:sz w:val="24"/>
+          <w:szCs w:val="24"/>
         </w:rPr>
         <w:t xml:space="preserve">; </w:t>
       </w:r>
       <w:r>
         <w:rPr>
           <w:b w:val="0"/>
+          <w:sz w:val="24"/>
+          <w:szCs w:val="24"/>
         </w:rPr>
         <w:t xml:space="preserve"> </w:t>
       </w:r>
@@ -3333,6 +2922,8 @@
       <w:r>
         <w:rPr>
           <w:b w:val="0"/>
+          <w:sz w:val="24"/>
+          <w:szCs w:val="24"/>
         </w:rPr>
         <w:t>эпит</w:t>
       </w:r>
@@ -3340,6 +2931,8 @@
       <w:r>
         <w:rPr>
           <w:b w:val="0"/>
+          <w:sz w:val="24"/>
+          <w:szCs w:val="24"/>
         </w:rPr>
         <w:t xml:space="preserve">. пл. - ; </w:t>
       </w:r>
@@ -3347,6 +2940,8 @@
       <w:r>
         <w:rPr>
           <w:b w:val="0"/>
+          <w:sz w:val="24"/>
+          <w:szCs w:val="24"/>
         </w:rPr>
         <w:t>эпит</w:t>
       </w:r>
@@ -3354,6 +2949,8 @@
       <w:r>
         <w:rPr>
           <w:b w:val="0"/>
+          <w:sz w:val="24"/>
+          <w:szCs w:val="24"/>
         </w:rPr>
         <w:t xml:space="preserve">. </w:t>
       </w:r>
@@ -3361,6 +2958,8 @@
       <w:r>
         <w:rPr>
           <w:b w:val="0"/>
+          <w:sz w:val="24"/>
+          <w:szCs w:val="24"/>
         </w:rPr>
         <w:t>перех</w:t>
       </w:r>
@@ -3368,12 +2967,16 @@
       <w:r>
         <w:rPr>
           <w:b w:val="0"/>
+          <w:sz w:val="24"/>
+          <w:szCs w:val="24"/>
         </w:rPr>
         <w:t xml:space="preserve">. - </w:t>
       </w:r>
       <w:r>
         <w:rPr>
           <w:b w:val="0"/>
+          <w:sz w:val="24"/>
+          <w:szCs w:val="24"/>
         </w:rPr>
         <w:t xml:space="preserve"> в п/</w:t>
       </w:r>
@@ -3381,6 +2984,8 @@
       <w:r>
         <w:rPr>
           <w:b w:val="0"/>
+          <w:sz w:val="24"/>
+          <w:szCs w:val="24"/>
         </w:rPr>
         <w:t>зр</w:t>
       </w:r>
@@ -3390,29 +2995,18 @@
       <w:pPr>
         <w:ind w:left="-567"/>
         <w:rPr>
-          <w:sz w:val="28"/>
-          <w:szCs w:val="20"/>
           <w:lang w:val="ru-RU"/>
         </w:rPr>
       </w:pPr>
       <w:r>
         <w:rPr>
-          <w:sz w:val="28"/>
-          <w:lang w:val="ru-RU"/>
-        </w:rPr>
-        <w:t xml:space="preserve">17.11.17 </w:t>
-      </w:r>
-      <w:r>
-        <w:rPr>
-          <w:sz w:val="28"/>
-          <w:lang w:val="ru-RU"/>
-        </w:rPr>
-        <w:t xml:space="preserve">Анализ мочи по Нечипоренко </w:t>
+          <w:lang w:val="ru-RU"/>
+        </w:rPr>
+        <w:t xml:space="preserve">17.11.17 Анализ мочи по Нечипоренко </w:t>
       </w:r>
       <w:proofErr w:type="spellStart"/>
       <w:r>
         <w:rPr>
-          <w:sz w:val="28"/>
           <w:lang w:val="ru-RU"/>
         </w:rPr>
         <w:t>лейк</w:t>
@@ -3420,29 +3014,13 @@
       <w:proofErr w:type="spellEnd"/>
       <w:r>
         <w:rPr>
-          <w:sz w:val="28"/>
-          <w:lang w:val="ru-RU"/>
-        </w:rPr>
-        <w:t xml:space="preserve"> - </w:t>
-      </w:r>
-      <w:r>
-        <w:rPr>
-          <w:sz w:val="28"/>
-          <w:lang w:val="ru-RU"/>
-        </w:rPr>
-        <w:t>4500</w:t>
-      </w:r>
-      <w:r>
-        <w:rPr>
-          <w:sz w:val="28"/>
-          <w:lang w:val="ru-RU"/>
-        </w:rPr>
-        <w:t xml:space="preserve"> </w:t>
+          <w:lang w:val="ru-RU"/>
+        </w:rPr>
+        <w:t xml:space="preserve"> - 4500 </w:t>
       </w:r>
       <w:proofErr w:type="spellStart"/>
       <w:r>
         <w:rPr>
-          <w:sz w:val="28"/>
           <w:lang w:val="ru-RU"/>
         </w:rPr>
         <w:t>эритр</w:t>
@@ -3450,7 +3028,6 @@
       <w:proofErr w:type="spellEnd"/>
       <w:r>
         <w:rPr>
-          <w:sz w:val="28"/>
           <w:lang w:val="ru-RU"/>
         </w:rPr>
         <w:t xml:space="preserve"> -  белок – </w:t>
@@ -3458,7 +3035,6 @@
       <w:proofErr w:type="spellStart"/>
       <w:r>
         <w:rPr>
-          <w:sz w:val="28"/>
           <w:lang w:val="ru-RU"/>
         </w:rPr>
         <w:t>отр</w:t>
@@ -3469,36 +3045,18 @@
       <w:pPr>
         <w:ind w:left="-567"/>
         <w:rPr>
-          <w:sz w:val="28"/>
-          <w:szCs w:val="20"/>
           <w:lang w:val="ru-RU"/>
         </w:rPr>
       </w:pPr>
       <w:r>
         <w:rPr>
-          <w:sz w:val="28"/>
-          <w:lang w:val="ru-RU"/>
-        </w:rPr>
-        <w:t>21</w:t>
-      </w:r>
-      <w:r>
-        <w:rPr>
-          <w:sz w:val="28"/>
-          <w:lang w:val="ru-RU"/>
-        </w:rPr>
-        <w:t xml:space="preserve">.11.17 </w:t>
-      </w:r>
-      <w:r>
-        <w:rPr>
-          <w:sz w:val="28"/>
-          <w:lang w:val="ru-RU"/>
-        </w:rPr>
-        <w:t xml:space="preserve">Анализ мочи по Нечипоренко </w:t>
+          <w:lang w:val="ru-RU"/>
+        </w:rPr>
+        <w:t xml:space="preserve">21.11.17 Анализ мочи по Нечипоренко </w:t>
       </w:r>
       <w:proofErr w:type="spellStart"/>
       <w:r>
         <w:rPr>
-          <w:sz w:val="28"/>
           <w:lang w:val="ru-RU"/>
         </w:rPr>
         <w:t>лейк</w:t>
@@ -3506,36 +3064,13 @@
       <w:proofErr w:type="spellEnd"/>
       <w:r>
         <w:rPr>
-          <w:sz w:val="28"/>
-          <w:lang w:val="ru-RU"/>
-        </w:rPr>
-        <w:t xml:space="preserve"> - </w:t>
-      </w:r>
-      <w:r>
-        <w:rPr>
-          <w:sz w:val="28"/>
-          <w:lang w:val="ru-RU"/>
-        </w:rPr>
-        <w:t>2</w:t>
-      </w:r>
-      <w:r>
-        <w:rPr>
-          <w:sz w:val="28"/>
-          <w:lang w:val="ru-RU"/>
-        </w:rPr>
-        <w:t>500</w:t>
-      </w:r>
-      <w:r>
-        <w:rPr>
-          <w:sz w:val="28"/>
-          <w:lang w:val="ru-RU"/>
-        </w:rPr>
-        <w:t xml:space="preserve"> </w:t>
+          <w:lang w:val="ru-RU"/>
+        </w:rPr>
+        <w:t xml:space="preserve"> - 2500 </w:t>
       </w:r>
       <w:proofErr w:type="spellStart"/>
       <w:r>
         <w:rPr>
-          <w:sz w:val="28"/>
           <w:lang w:val="ru-RU"/>
         </w:rPr>
         <w:t>эритр</w:t>
@@ -3543,7 +3078,6 @@
       <w:proofErr w:type="spellEnd"/>
       <w:r>
         <w:rPr>
-          <w:sz w:val="28"/>
           <w:lang w:val="ru-RU"/>
         </w:rPr>
         <w:t xml:space="preserve"> -  белок – </w:t>
@@ -3551,7 +3085,6 @@
       <w:proofErr w:type="spellStart"/>
       <w:r>
         <w:rPr>
-          <w:sz w:val="28"/>
           <w:lang w:val="ru-RU"/>
         </w:rPr>
         <w:t>отр</w:t>
@@ -3562,42 +3095,35 @@
       <w:pPr>
         <w:ind w:left="-567"/>
         <w:rPr>
-          <w:sz w:val="28"/>
-          <w:szCs w:val="20"/>
           <w:lang w:val="ru-RU"/>
         </w:rPr>
       </w:pPr>
       <w:r>
         <w:rPr>
-          <w:sz w:val="28"/>
           <w:lang w:val="ru-RU"/>
         </w:rPr>
         <w:t>16</w:t>
       </w:r>
       <w:r>
         <w:rPr>
-          <w:sz w:val="28"/>
           <w:lang w:val="ru-RU"/>
         </w:rPr>
         <w:t>.</w:t>
       </w:r>
       <w:r>
         <w:rPr>
-          <w:sz w:val="28"/>
           <w:lang w:val="ru-RU"/>
         </w:rPr>
         <w:t>11.17</w:t>
       </w:r>
       <w:r>
         <w:rPr>
-          <w:sz w:val="28"/>
           <w:lang w:val="ru-RU"/>
         </w:rPr>
         <w:t xml:space="preserve"> </w:t>
       </w:r>
       <w:r>
         <w:rPr>
-          <w:sz w:val="28"/>
           <w:lang w:val="ru-RU"/>
         </w:rPr>
         <w:t xml:space="preserve">Суточная глюкозурия –  </w:t>
@@ -3605,7 +3131,6 @@
       <w:proofErr w:type="spellStart"/>
       <w:r>
         <w:rPr>
-          <w:sz w:val="28"/>
           <w:lang w:val="ru-RU"/>
         </w:rPr>
         <w:t>отр</w:t>
@@ -3613,7 +3138,6 @@
       <w:proofErr w:type="spellEnd"/>
       <w:r>
         <w:rPr>
-          <w:sz w:val="28"/>
           <w:lang w:val="ru-RU"/>
         </w:rPr>
         <w:t xml:space="preserve">;   Суточная протеинурия –  </w:t>
@@ -3621,7 +3145,6 @@
       <w:proofErr w:type="spellStart"/>
       <w:r>
         <w:rPr>
-          <w:sz w:val="28"/>
           <w:lang w:val="ru-RU"/>
         </w:rPr>
         <w:t>отр</w:t>
@@ -3632,36 +3155,80 @@
       <w:pPr>
         <w:pStyle w:val="5"/>
         <w:ind w:left="-567"/>
+        <w:rPr>
+          <w:sz w:val="24"/>
+          <w:szCs w:val="24"/>
+        </w:rPr>
       </w:pPr>
       <w:r>
+        <w:rPr>
+          <w:sz w:val="24"/>
+          <w:szCs w:val="24"/>
+        </w:rPr>
         <w:t>16</w:t>
       </w:r>
       <w:r>
+        <w:rPr>
+          <w:sz w:val="24"/>
+          <w:szCs w:val="24"/>
+        </w:rPr>
         <w:t>.</w:t>
       </w:r>
       <w:r>
+        <w:rPr>
+          <w:sz w:val="24"/>
+          <w:szCs w:val="24"/>
+        </w:rPr>
         <w:t>11.17</w:t>
       </w:r>
       <w:r>
+        <w:rPr>
+          <w:sz w:val="24"/>
+          <w:szCs w:val="24"/>
+        </w:rPr>
         <w:t xml:space="preserve"> </w:t>
       </w:r>
       <w:r>
+        <w:rPr>
+          <w:sz w:val="24"/>
+          <w:szCs w:val="24"/>
+        </w:rPr>
         <w:t xml:space="preserve">Микроальбуминурия </w:t>
       </w:r>
       <w:r>
+        <w:rPr>
+          <w:sz w:val="24"/>
+          <w:szCs w:val="24"/>
+        </w:rPr>
         <w:t>–</w:t>
       </w:r>
       <w:r>
+        <w:rPr>
+          <w:sz w:val="24"/>
+          <w:szCs w:val="24"/>
+        </w:rPr>
         <w:t>95,6</w:t>
       </w:r>
       <w:r>
+        <w:rPr>
+          <w:sz w:val="24"/>
+          <w:szCs w:val="24"/>
+        </w:rPr>
         <w:t xml:space="preserve"> </w:t>
       </w:r>
       <w:r>
+        <w:rPr>
+          <w:sz w:val="24"/>
+          <w:szCs w:val="24"/>
+        </w:rPr>
         <w:t>мг/</w:t>
       </w:r>
       <w:proofErr w:type="spellStart"/>
       <w:r>
+        <w:rPr>
+          <w:sz w:val="24"/>
+          <w:szCs w:val="24"/>
+        </w:rPr>
         <w:t>сут</w:t>
       </w:r>
       <w:proofErr w:type="spellEnd"/>
@@ -3695,15 +3262,11 @@
           <w:p>
             <w:pPr>
               <w:rPr>
-                <w:sz w:val="28"/>
-                <w:szCs w:val="28"/>
-                <w:lang w:val="ru-RU"/>
-              </w:rPr>
-            </w:pPr>
-            <w:r>
-              <w:rPr>
-                <w:sz w:val="28"/>
-                <w:szCs w:val="28"/>
+                <w:lang w:val="ru-RU"/>
+              </w:rPr>
+            </w:pPr>
+            <w:r>
+              <w:rPr>
                 <w:lang w:val="ru-RU"/>
               </w:rPr>
               <w:t xml:space="preserve">Гликемический </w:t>
@@ -3712,15 +3275,11 @@
           <w:p>
             <w:pPr>
               <w:rPr>
-                <w:sz w:val="28"/>
-                <w:szCs w:val="28"/>
-                <w:lang w:val="ru-RU"/>
-              </w:rPr>
-            </w:pPr>
-            <w:r>
-              <w:rPr>
-                <w:sz w:val="28"/>
-                <w:szCs w:val="28"/>
+                <w:lang w:val="ru-RU"/>
+              </w:rPr>
+            </w:pPr>
+            <w:r>
+              <w:rPr>
                 <w:lang w:val="ru-RU"/>
               </w:rPr>
               <w:t>профиль</w:t>
@@ -3734,15 +3293,11 @@
           <w:p>
             <w:pPr>
               <w:rPr>
-                <w:sz w:val="28"/>
-                <w:szCs w:val="28"/>
-                <w:lang w:val="ru-RU"/>
-              </w:rPr>
-            </w:pPr>
-            <w:r>
-              <w:rPr>
-                <w:sz w:val="28"/>
-                <w:szCs w:val="28"/>
+                <w:lang w:val="ru-RU"/>
+              </w:rPr>
+            </w:pPr>
+            <w:r>
+              <w:rPr>
                 <w:lang w:val="ru-RU"/>
               </w:rPr>
               <w:t>8.00</w:t>
@@ -3756,15 +3311,11 @@
           <w:p>
             <w:pPr>
               <w:rPr>
-                <w:sz w:val="28"/>
-                <w:szCs w:val="28"/>
-                <w:lang w:val="ru-RU"/>
-              </w:rPr>
-            </w:pPr>
-            <w:r>
-              <w:rPr>
-                <w:sz w:val="28"/>
-                <w:szCs w:val="28"/>
+                <w:lang w:val="ru-RU"/>
+              </w:rPr>
+            </w:pPr>
+            <w:r>
+              <w:rPr>
                 <w:lang w:val="ru-RU"/>
               </w:rPr>
               <w:t>11.00</w:t>
@@ -3778,15 +3329,11 @@
           <w:p>
             <w:pPr>
               <w:rPr>
-                <w:sz w:val="28"/>
-                <w:szCs w:val="28"/>
-                <w:lang w:val="ru-RU"/>
-              </w:rPr>
-            </w:pPr>
-            <w:r>
-              <w:rPr>
-                <w:sz w:val="28"/>
-                <w:szCs w:val="28"/>
+                <w:lang w:val="ru-RU"/>
+              </w:rPr>
+            </w:pPr>
+            <w:r>
+              <w:rPr>
                 <w:lang w:val="ru-RU"/>
               </w:rPr>
               <w:t>16.00</w:t>
@@ -3800,15 +3347,11 @@
           <w:p>
             <w:pPr>
               <w:rPr>
-                <w:sz w:val="28"/>
-                <w:szCs w:val="28"/>
-                <w:lang w:val="ru-RU"/>
-              </w:rPr>
-            </w:pPr>
-            <w:r>
-              <w:rPr>
-                <w:sz w:val="28"/>
-                <w:szCs w:val="28"/>
+                <w:lang w:val="ru-RU"/>
+              </w:rPr>
+            </w:pPr>
+            <w:r>
+              <w:rPr>
                 <w:lang w:val="ru-RU"/>
               </w:rPr>
               <w:t>20.00</w:t>
@@ -3822,15 +3365,11 @@
           <w:p>
             <w:pPr>
               <w:rPr>
-                <w:sz w:val="28"/>
-                <w:szCs w:val="28"/>
-                <w:lang w:val="ru-RU"/>
-              </w:rPr>
-            </w:pPr>
-            <w:r>
-              <w:rPr>
-                <w:sz w:val="28"/>
-                <w:szCs w:val="28"/>
+                <w:lang w:val="ru-RU"/>
+              </w:rPr>
+            </w:pPr>
+            <w:r>
+              <w:rPr>
                 <w:lang w:val="ru-RU"/>
               </w:rPr>
               <w:t>22.00</w:t>
@@ -3846,15 +3385,11 @@
           <w:p>
             <w:pPr>
               <w:rPr>
-                <w:sz w:val="28"/>
-                <w:szCs w:val="28"/>
-                <w:lang w:val="ru-RU"/>
-              </w:rPr>
-            </w:pPr>
-            <w:r>
-              <w:rPr>
-                <w:sz w:val="28"/>
-                <w:szCs w:val="28"/>
+                <w:lang w:val="ru-RU"/>
+              </w:rPr>
+            </w:pPr>
+            <w:r>
+              <w:rPr>
                 <w:lang w:val="ru-RU"/>
               </w:rPr>
               <w:t>15.11</w:t>
@@ -3868,15 +3403,11 @@
           <w:p>
             <w:pPr>
               <w:rPr>
-                <w:sz w:val="28"/>
-                <w:szCs w:val="28"/>
-                <w:lang w:val="ru-RU"/>
-              </w:rPr>
-            </w:pPr>
-            <w:r>
-              <w:rPr>
-                <w:sz w:val="28"/>
-                <w:szCs w:val="28"/>
+                <w:lang w:val="ru-RU"/>
+              </w:rPr>
+            </w:pPr>
+            <w:r>
+              <w:rPr>
                 <w:lang w:val="ru-RU"/>
               </w:rPr>
               <w:t>8,7</w:t>
@@ -3890,15 +3421,11 @@
           <w:p>
             <w:pPr>
               <w:rPr>
-                <w:sz w:val="28"/>
-                <w:szCs w:val="28"/>
-                <w:lang w:val="ru-RU"/>
-              </w:rPr>
-            </w:pPr>
-            <w:r>
-              <w:rPr>
-                <w:sz w:val="28"/>
-                <w:szCs w:val="28"/>
+                <w:lang w:val="ru-RU"/>
+              </w:rPr>
+            </w:pPr>
+            <w:r>
+              <w:rPr>
                 <w:lang w:val="ru-RU"/>
               </w:rPr>
               <w:t>12,2</w:t>
@@ -3912,15 +3439,11 @@
           <w:p>
             <w:pPr>
               <w:rPr>
-                <w:sz w:val="28"/>
-                <w:szCs w:val="28"/>
-                <w:lang w:val="ru-RU"/>
-              </w:rPr>
-            </w:pPr>
-            <w:r>
-              <w:rPr>
-                <w:sz w:val="28"/>
-                <w:szCs w:val="28"/>
+                <w:lang w:val="ru-RU"/>
+              </w:rPr>
+            </w:pPr>
+            <w:r>
+              <w:rPr>
                 <w:lang w:val="ru-RU"/>
               </w:rPr>
               <w:t>13,2</w:t>
@@ -3934,15 +3457,11 @@
           <w:p>
             <w:pPr>
               <w:rPr>
-                <w:sz w:val="28"/>
-                <w:szCs w:val="28"/>
-                <w:lang w:val="ru-RU"/>
-              </w:rPr>
-            </w:pPr>
-            <w:r>
-              <w:rPr>
-                <w:sz w:val="28"/>
-                <w:szCs w:val="28"/>
+                <w:lang w:val="ru-RU"/>
+              </w:rPr>
+            </w:pPr>
+            <w:r>
+              <w:rPr>
                 <w:lang w:val="ru-RU"/>
               </w:rPr>
               <w:t>9,4</w:t>
@@ -3956,8 +3475,6 @@
           <w:p>
             <w:pPr>
               <w:rPr>
-                <w:sz w:val="28"/>
-                <w:szCs w:val="28"/>
                 <w:lang w:val="ru-RU"/>
               </w:rPr>
             </w:pPr>
@@ -3972,18 +3489,13 @@
           <w:p>
             <w:pPr>
               <w:rPr>
-                <w:sz w:val="28"/>
-                <w:szCs w:val="28"/>
-                <w:lang w:val="ru-RU"/>
-              </w:rPr>
-            </w:pPr>
-            <w:r>
-              <w:rPr>
-                <w:sz w:val="28"/>
-                <w:szCs w:val="28"/>
-                <w:lang w:val="ru-RU"/>
-              </w:rPr>
-              <w:lastRenderedPageBreak/>
+                <w:lang w:val="ru-RU"/>
+              </w:rPr>
+            </w:pPr>
+            <w:r>
+              <w:rPr>
+                <w:lang w:val="ru-RU"/>
+              </w:rPr>
               <w:t>16.11</w:t>
             </w:r>
           </w:p>
@@ -3995,15 +3507,11 @@
           <w:p>
             <w:pPr>
               <w:rPr>
-                <w:sz w:val="28"/>
-                <w:szCs w:val="28"/>
-                <w:lang w:val="ru-RU"/>
-              </w:rPr>
-            </w:pPr>
-            <w:r>
-              <w:rPr>
-                <w:sz w:val="28"/>
-                <w:szCs w:val="28"/>
+                <w:lang w:val="ru-RU"/>
+              </w:rPr>
+            </w:pPr>
+            <w:r>
+              <w:rPr>
                 <w:lang w:val="ru-RU"/>
               </w:rPr>
               <w:t>8,8</w:t>
@@ -4017,15 +3525,11 @@
           <w:p>
             <w:pPr>
               <w:rPr>
-                <w:sz w:val="28"/>
-                <w:szCs w:val="28"/>
-                <w:lang w:val="ru-RU"/>
-              </w:rPr>
-            </w:pPr>
-            <w:r>
-              <w:rPr>
-                <w:sz w:val="28"/>
-                <w:szCs w:val="28"/>
+                <w:lang w:val="ru-RU"/>
+              </w:rPr>
+            </w:pPr>
+            <w:r>
+              <w:rPr>
                 <w:lang w:val="ru-RU"/>
               </w:rPr>
               <w:t>15,</w:t>
@@ -4039,15 +3543,11 @@
           <w:p>
             <w:pPr>
               <w:rPr>
-                <w:sz w:val="28"/>
-                <w:szCs w:val="28"/>
-                <w:lang w:val="ru-RU"/>
-              </w:rPr>
-            </w:pPr>
-            <w:r>
-              <w:rPr>
-                <w:sz w:val="28"/>
-                <w:szCs w:val="28"/>
+                <w:lang w:val="ru-RU"/>
+              </w:rPr>
+            </w:pPr>
+            <w:r>
+              <w:rPr>
                 <w:lang w:val="ru-RU"/>
               </w:rPr>
               <w:t>15,8</w:t>
@@ -4061,8 +3561,6 @@
           <w:p>
             <w:pPr>
               <w:rPr>
-                <w:sz w:val="28"/>
-                <w:szCs w:val="28"/>
                 <w:lang w:val="ru-RU"/>
               </w:rPr>
             </w:pPr>
@@ -4075,8 +3573,6 @@
           <w:p>
             <w:pPr>
               <w:rPr>
-                <w:sz w:val="28"/>
-                <w:szCs w:val="28"/>
                 <w:lang w:val="ru-RU"/>
               </w:rPr>
             </w:pPr>
@@ -4091,15 +3587,11 @@
           <w:p>
             <w:pPr>
               <w:rPr>
-                <w:sz w:val="28"/>
-                <w:szCs w:val="28"/>
-                <w:lang w:val="ru-RU"/>
-              </w:rPr>
-            </w:pPr>
-            <w:r>
-              <w:rPr>
-                <w:sz w:val="28"/>
-                <w:szCs w:val="28"/>
+                <w:lang w:val="ru-RU"/>
+              </w:rPr>
+            </w:pPr>
+            <w:r>
+              <w:rPr>
                 <w:lang w:val="ru-RU"/>
               </w:rPr>
               <w:t>18.11</w:t>
@@ -4113,15 +3605,11 @@
           <w:p>
             <w:pPr>
               <w:rPr>
-                <w:sz w:val="28"/>
-                <w:szCs w:val="28"/>
-                <w:lang w:val="ru-RU"/>
-              </w:rPr>
-            </w:pPr>
-            <w:r>
-              <w:rPr>
-                <w:sz w:val="28"/>
-                <w:szCs w:val="28"/>
+                <w:lang w:val="ru-RU"/>
+              </w:rPr>
+            </w:pPr>
+            <w:r>
+              <w:rPr>
                 <w:lang w:val="ru-RU"/>
               </w:rPr>
               <w:t>10,0</w:t>
@@ -4135,15 +3623,11 @@
           <w:p>
             <w:pPr>
               <w:rPr>
-                <w:sz w:val="28"/>
-                <w:szCs w:val="28"/>
-                <w:lang w:val="ru-RU"/>
-              </w:rPr>
-            </w:pPr>
-            <w:r>
-              <w:rPr>
-                <w:sz w:val="28"/>
-                <w:szCs w:val="28"/>
+                <w:lang w:val="ru-RU"/>
+              </w:rPr>
+            </w:pPr>
+            <w:r>
+              <w:rPr>
                 <w:lang w:val="ru-RU"/>
               </w:rPr>
               <w:t>12,5</w:t>
@@ -4157,15 +3641,11 @@
           <w:p>
             <w:pPr>
               <w:rPr>
-                <w:sz w:val="28"/>
-                <w:szCs w:val="28"/>
-                <w:lang w:val="ru-RU"/>
-              </w:rPr>
-            </w:pPr>
-            <w:r>
-              <w:rPr>
-                <w:sz w:val="28"/>
-                <w:szCs w:val="28"/>
+                <w:lang w:val="ru-RU"/>
+              </w:rPr>
+            </w:pPr>
+            <w:r>
+              <w:rPr>
                 <w:lang w:val="ru-RU"/>
               </w:rPr>
               <w:t>15,6</w:t>
@@ -4179,15 +3659,11 @@
           <w:p>
             <w:pPr>
               <w:rPr>
-                <w:sz w:val="28"/>
-                <w:szCs w:val="28"/>
-                <w:lang w:val="ru-RU"/>
-              </w:rPr>
-            </w:pPr>
-            <w:r>
-              <w:rPr>
-                <w:sz w:val="28"/>
-                <w:szCs w:val="28"/>
+                <w:lang w:val="ru-RU"/>
+              </w:rPr>
+            </w:pPr>
+            <w:r>
+              <w:rPr>
                 <w:lang w:val="ru-RU"/>
               </w:rPr>
               <w:t>10,1</w:t>
@@ -4201,8 +3677,6 @@
           <w:p>
             <w:pPr>
               <w:rPr>
-                <w:sz w:val="28"/>
-                <w:szCs w:val="28"/>
                 <w:lang w:val="ru-RU"/>
               </w:rPr>
             </w:pPr>
@@ -4217,15 +3691,11 @@
           <w:p>
             <w:pPr>
               <w:rPr>
-                <w:sz w:val="28"/>
-                <w:szCs w:val="28"/>
-                <w:lang w:val="ru-RU"/>
-              </w:rPr>
-            </w:pPr>
-            <w:r>
-              <w:rPr>
-                <w:sz w:val="28"/>
-                <w:szCs w:val="28"/>
+                <w:lang w:val="ru-RU"/>
+              </w:rPr>
+            </w:pPr>
+            <w:r>
+              <w:rPr>
                 <w:lang w:val="ru-RU"/>
               </w:rPr>
               <w:t>19.11</w:t>
@@ -4239,15 +3709,11 @@
           <w:p>
             <w:pPr>
               <w:rPr>
-                <w:sz w:val="28"/>
-                <w:szCs w:val="28"/>
-                <w:lang w:val="ru-RU"/>
-              </w:rPr>
-            </w:pPr>
-            <w:r>
-              <w:rPr>
-                <w:sz w:val="28"/>
-                <w:szCs w:val="28"/>
+                <w:lang w:val="ru-RU"/>
+              </w:rPr>
+            </w:pPr>
+            <w:r>
+              <w:rPr>
                 <w:lang w:val="ru-RU"/>
               </w:rPr>
               <w:t>9,9</w:t>
@@ -4261,15 +3727,11 @@
           <w:p>
             <w:pPr>
               <w:rPr>
-                <w:sz w:val="28"/>
-                <w:szCs w:val="28"/>
-                <w:lang w:val="ru-RU"/>
-              </w:rPr>
-            </w:pPr>
-            <w:r>
-              <w:rPr>
-                <w:sz w:val="28"/>
-                <w:szCs w:val="28"/>
+                <w:lang w:val="ru-RU"/>
+              </w:rPr>
+            </w:pPr>
+            <w:r>
+              <w:rPr>
                 <w:lang w:val="ru-RU"/>
               </w:rPr>
               <w:t>12,4</w:t>
@@ -4283,15 +3745,11 @@
           <w:p>
             <w:pPr>
               <w:rPr>
-                <w:sz w:val="28"/>
-                <w:szCs w:val="28"/>
-                <w:lang w:val="ru-RU"/>
-              </w:rPr>
-            </w:pPr>
-            <w:r>
-              <w:rPr>
-                <w:sz w:val="28"/>
-                <w:szCs w:val="28"/>
+                <w:lang w:val="ru-RU"/>
+              </w:rPr>
+            </w:pPr>
+            <w:r>
+              <w:rPr>
                 <w:lang w:val="ru-RU"/>
               </w:rPr>
               <w:t>13,0</w:t>
@@ -4305,15 +3763,11 @@
           <w:p>
             <w:pPr>
               <w:rPr>
-                <w:sz w:val="28"/>
-                <w:szCs w:val="28"/>
-                <w:lang w:val="ru-RU"/>
-              </w:rPr>
-            </w:pPr>
-            <w:r>
-              <w:rPr>
-                <w:sz w:val="28"/>
-                <w:szCs w:val="28"/>
+                <w:lang w:val="ru-RU"/>
+              </w:rPr>
+            </w:pPr>
+            <w:r>
+              <w:rPr>
                 <w:lang w:val="ru-RU"/>
               </w:rPr>
               <w:t>6,5</w:t>
@@ -4327,8 +3781,6 @@
           <w:p>
             <w:pPr>
               <w:rPr>
-                <w:sz w:val="28"/>
-                <w:szCs w:val="28"/>
                 <w:lang w:val="ru-RU"/>
               </w:rPr>
             </w:pPr>
@@ -4343,15 +3795,11 @@
           <w:p>
             <w:pPr>
               <w:rPr>
-                <w:sz w:val="28"/>
-                <w:szCs w:val="28"/>
-                <w:lang w:val="ru-RU"/>
-              </w:rPr>
-            </w:pPr>
-            <w:r>
-              <w:rPr>
-                <w:sz w:val="28"/>
-                <w:szCs w:val="28"/>
+                <w:lang w:val="ru-RU"/>
+              </w:rPr>
+            </w:pPr>
+            <w:r>
+              <w:rPr>
                 <w:lang w:val="ru-RU"/>
               </w:rPr>
               <w:t>21.11</w:t>
@@ -4365,15 +3813,11 @@
           <w:p>
             <w:pPr>
               <w:rPr>
-                <w:sz w:val="28"/>
-                <w:szCs w:val="28"/>
-                <w:lang w:val="ru-RU"/>
-              </w:rPr>
-            </w:pPr>
-            <w:r>
-              <w:rPr>
-                <w:sz w:val="28"/>
-                <w:szCs w:val="28"/>
+                <w:lang w:val="ru-RU"/>
+              </w:rPr>
+            </w:pPr>
+            <w:r>
+              <w:rPr>
                 <w:lang w:val="ru-RU"/>
               </w:rPr>
               <w:t>12,6</w:t>
@@ -4387,15 +3831,11 @@
           <w:p>
             <w:pPr>
               <w:rPr>
-                <w:sz w:val="28"/>
-                <w:szCs w:val="28"/>
-                <w:lang w:val="ru-RU"/>
-              </w:rPr>
-            </w:pPr>
-            <w:r>
-              <w:rPr>
-                <w:sz w:val="28"/>
-                <w:szCs w:val="28"/>
+                <w:lang w:val="ru-RU"/>
+              </w:rPr>
+            </w:pPr>
+            <w:r>
+              <w:rPr>
                 <w:lang w:val="ru-RU"/>
               </w:rPr>
               <w:t>17,3</w:t>
@@ -4409,15 +3849,11 @@
           <w:p>
             <w:pPr>
               <w:rPr>
-                <w:sz w:val="28"/>
-                <w:szCs w:val="28"/>
-                <w:lang w:val="ru-RU"/>
-              </w:rPr>
-            </w:pPr>
-            <w:r>
-              <w:rPr>
-                <w:sz w:val="28"/>
-                <w:szCs w:val="28"/>
+                <w:lang w:val="ru-RU"/>
+              </w:rPr>
+            </w:pPr>
+            <w:r>
+              <w:rPr>
                 <w:lang w:val="ru-RU"/>
               </w:rPr>
               <w:t>15,5</w:t>
@@ -4431,15 +3867,11 @@
           <w:p>
             <w:pPr>
               <w:rPr>
-                <w:sz w:val="28"/>
-                <w:szCs w:val="28"/>
-                <w:lang w:val="ru-RU"/>
-              </w:rPr>
-            </w:pPr>
-            <w:r>
-              <w:rPr>
-                <w:sz w:val="28"/>
-                <w:szCs w:val="28"/>
+                <w:lang w:val="ru-RU"/>
+              </w:rPr>
+            </w:pPr>
+            <w:r>
+              <w:rPr>
                 <w:lang w:val="ru-RU"/>
               </w:rPr>
               <w:t>5,9</w:t>
@@ -4453,15 +3885,11 @@
           <w:p>
             <w:pPr>
               <w:rPr>
-                <w:sz w:val="28"/>
-                <w:szCs w:val="28"/>
-                <w:lang w:val="ru-RU"/>
-              </w:rPr>
-            </w:pPr>
-            <w:r>
-              <w:rPr>
-                <w:sz w:val="28"/>
-                <w:szCs w:val="28"/>
+                <w:lang w:val="ru-RU"/>
+              </w:rPr>
+            </w:pPr>
+            <w:r>
+              <w:rPr>
                 <w:lang w:val="ru-RU"/>
               </w:rPr>
               <w:t>4,6</w:t>
@@ -4477,15 +3905,11 @@
           <w:p>
             <w:pPr>
               <w:rPr>
-                <w:sz w:val="28"/>
-                <w:szCs w:val="28"/>
-                <w:lang w:val="ru-RU"/>
-              </w:rPr>
-            </w:pPr>
-            <w:r>
-              <w:rPr>
-                <w:sz w:val="28"/>
-                <w:szCs w:val="28"/>
+                <w:lang w:val="ru-RU"/>
+              </w:rPr>
+            </w:pPr>
+            <w:r>
+              <w:rPr>
                 <w:lang w:val="ru-RU"/>
               </w:rPr>
               <w:t>22.11</w:t>
@@ -4499,15 +3923,11 @@
           <w:p>
             <w:pPr>
               <w:rPr>
-                <w:sz w:val="28"/>
-                <w:szCs w:val="28"/>
-                <w:lang w:val="ru-RU"/>
-              </w:rPr>
-            </w:pPr>
-            <w:r>
-              <w:rPr>
-                <w:sz w:val="28"/>
-                <w:szCs w:val="28"/>
+                <w:lang w:val="ru-RU"/>
+              </w:rPr>
+            </w:pPr>
+            <w:r>
+              <w:rPr>
                 <w:lang w:val="ru-RU"/>
               </w:rPr>
               <w:t>10,2</w:t>
@@ -4521,15 +3941,11 @@
           <w:p>
             <w:pPr>
               <w:rPr>
-                <w:sz w:val="28"/>
-                <w:szCs w:val="28"/>
-                <w:lang w:val="ru-RU"/>
-              </w:rPr>
-            </w:pPr>
-            <w:r>
-              <w:rPr>
-                <w:sz w:val="28"/>
-                <w:szCs w:val="28"/>
+                <w:lang w:val="ru-RU"/>
+              </w:rPr>
+            </w:pPr>
+            <w:r>
+              <w:rPr>
                 <w:lang w:val="ru-RU"/>
               </w:rPr>
               <w:t>11,7</w:t>
@@ -4543,15 +3959,11 @@
           <w:p>
             <w:pPr>
               <w:rPr>
-                <w:sz w:val="28"/>
-                <w:szCs w:val="28"/>
-                <w:lang w:val="ru-RU"/>
-              </w:rPr>
-            </w:pPr>
-            <w:r>
-              <w:rPr>
-                <w:sz w:val="28"/>
-                <w:szCs w:val="28"/>
+                <w:lang w:val="ru-RU"/>
+              </w:rPr>
+            </w:pPr>
+            <w:r>
+              <w:rPr>
                 <w:lang w:val="ru-RU"/>
               </w:rPr>
               <w:t>13,1</w:t>
@@ -4565,15 +3977,11 @@
           <w:p>
             <w:pPr>
               <w:rPr>
-                <w:sz w:val="28"/>
-                <w:szCs w:val="28"/>
-                <w:lang w:val="ru-RU"/>
-              </w:rPr>
-            </w:pPr>
-            <w:r>
-              <w:rPr>
-                <w:sz w:val="28"/>
-                <w:szCs w:val="28"/>
+                <w:lang w:val="ru-RU"/>
+              </w:rPr>
+            </w:pPr>
+            <w:r>
+              <w:rPr>
                 <w:lang w:val="ru-RU"/>
               </w:rPr>
               <w:t>10,3</w:t>
@@ -4587,8 +3995,6 @@
           <w:p>
             <w:pPr>
               <w:rPr>
-                <w:sz w:val="28"/>
-                <w:szCs w:val="28"/>
                 <w:lang w:val="ru-RU"/>
               </w:rPr>
             </w:pPr>
@@ -4603,15 +4009,11 @@
           <w:p>
             <w:pPr>
               <w:rPr>
-                <w:sz w:val="28"/>
-                <w:szCs w:val="28"/>
-                <w:lang w:val="ru-RU"/>
-              </w:rPr>
-            </w:pPr>
-            <w:r>
-              <w:rPr>
-                <w:sz w:val="28"/>
-                <w:szCs w:val="28"/>
+                <w:lang w:val="ru-RU"/>
+              </w:rPr>
+            </w:pPr>
+            <w:r>
+              <w:rPr>
                 <w:lang w:val="ru-RU"/>
               </w:rPr>
               <w:t>24.11</w:t>
@@ -4625,15 +4027,11 @@
           <w:p>
             <w:pPr>
               <w:rPr>
-                <w:sz w:val="28"/>
-                <w:szCs w:val="28"/>
-                <w:lang w:val="ru-RU"/>
-              </w:rPr>
-            </w:pPr>
-            <w:r>
-              <w:rPr>
-                <w:sz w:val="28"/>
-                <w:szCs w:val="28"/>
+                <w:lang w:val="ru-RU"/>
+              </w:rPr>
+            </w:pPr>
+            <w:r>
+              <w:rPr>
                 <w:lang w:val="ru-RU"/>
               </w:rPr>
               <w:t>9,9</w:t>
@@ -4647,15 +4045,11 @@
           <w:p>
             <w:pPr>
               <w:rPr>
-                <w:sz w:val="28"/>
-                <w:szCs w:val="28"/>
-                <w:lang w:val="ru-RU"/>
-              </w:rPr>
-            </w:pPr>
-            <w:r>
-              <w:rPr>
-                <w:sz w:val="28"/>
-                <w:szCs w:val="28"/>
+                <w:lang w:val="ru-RU"/>
+              </w:rPr>
+            </w:pPr>
+            <w:r>
+              <w:rPr>
                 <w:lang w:val="ru-RU"/>
               </w:rPr>
               <w:t>9,5</w:t>
@@ -4669,15 +4063,11 @@
           <w:p>
             <w:pPr>
               <w:rPr>
-                <w:sz w:val="28"/>
-                <w:szCs w:val="28"/>
-                <w:lang w:val="ru-RU"/>
-              </w:rPr>
-            </w:pPr>
-            <w:r>
-              <w:rPr>
-                <w:sz w:val="28"/>
-                <w:szCs w:val="28"/>
+                <w:lang w:val="ru-RU"/>
+              </w:rPr>
+            </w:pPr>
+            <w:r>
+              <w:rPr>
                 <w:lang w:val="ru-RU"/>
               </w:rPr>
               <w:t>5,0</w:t>
@@ -4691,15 +4081,11 @@
           <w:p>
             <w:pPr>
               <w:rPr>
-                <w:sz w:val="28"/>
-                <w:szCs w:val="28"/>
-                <w:lang w:val="ru-RU"/>
-              </w:rPr>
-            </w:pPr>
-            <w:r>
-              <w:rPr>
-                <w:sz w:val="28"/>
-                <w:szCs w:val="28"/>
+                <w:lang w:val="ru-RU"/>
+              </w:rPr>
+            </w:pPr>
+            <w:r>
+              <w:rPr>
                 <w:lang w:val="ru-RU"/>
               </w:rPr>
               <w:t>7,4</w:t>
@@ -4713,8 +4099,6 @@
           <w:p>
             <w:pPr>
               <w:rPr>
-                <w:sz w:val="28"/>
-                <w:szCs w:val="28"/>
                 <w:lang w:val="ru-RU"/>
               </w:rPr>
             </w:pPr>
@@ -4729,15 +4113,11 @@
           <w:p>
             <w:pPr>
               <w:rPr>
-                <w:sz w:val="28"/>
-                <w:szCs w:val="28"/>
-                <w:lang w:val="ru-RU"/>
-              </w:rPr>
-            </w:pPr>
-            <w:r>
-              <w:rPr>
-                <w:sz w:val="28"/>
-                <w:szCs w:val="28"/>
+                <w:lang w:val="ru-RU"/>
+              </w:rPr>
+            </w:pPr>
+            <w:r>
+              <w:rPr>
                 <w:lang w:val="ru-RU"/>
               </w:rPr>
               <w:t>25.11</w:t>
@@ -4751,15 +4131,11 @@
           <w:p>
             <w:pPr>
               <w:rPr>
-                <w:sz w:val="28"/>
-                <w:szCs w:val="28"/>
-                <w:lang w:val="ru-RU"/>
-              </w:rPr>
-            </w:pPr>
-            <w:r>
-              <w:rPr>
-                <w:sz w:val="28"/>
-                <w:szCs w:val="28"/>
+                <w:lang w:val="ru-RU"/>
+              </w:rPr>
+            </w:pPr>
+            <w:r>
+              <w:rPr>
                 <w:lang w:val="ru-RU"/>
               </w:rPr>
               <w:t>11,9</w:t>
@@ -4773,15 +4149,11 @@
           <w:p>
             <w:pPr>
               <w:rPr>
-                <w:sz w:val="28"/>
-                <w:szCs w:val="28"/>
-                <w:lang w:val="ru-RU"/>
-              </w:rPr>
-            </w:pPr>
-            <w:r>
-              <w:rPr>
-                <w:sz w:val="28"/>
-                <w:szCs w:val="28"/>
+                <w:lang w:val="ru-RU"/>
+              </w:rPr>
+            </w:pPr>
+            <w:r>
+              <w:rPr>
                 <w:lang w:val="ru-RU"/>
               </w:rPr>
               <w:t>13,</w:t>
@@ -4795,15 +4167,11 @@
           <w:p>
             <w:pPr>
               <w:rPr>
-                <w:sz w:val="28"/>
-                <w:szCs w:val="28"/>
-                <w:lang w:val="ru-RU"/>
-              </w:rPr>
-            </w:pPr>
-            <w:r>
-              <w:rPr>
-                <w:sz w:val="28"/>
-                <w:szCs w:val="28"/>
+                <w:lang w:val="ru-RU"/>
+              </w:rPr>
+            </w:pPr>
+            <w:r>
+              <w:rPr>
                 <w:lang w:val="ru-RU"/>
               </w:rPr>
               <w:t>5,4</w:t>
@@ -4817,15 +4185,11 @@
           <w:p>
             <w:pPr>
               <w:rPr>
-                <w:sz w:val="28"/>
-                <w:szCs w:val="28"/>
-                <w:lang w:val="ru-RU"/>
-              </w:rPr>
-            </w:pPr>
-            <w:r>
-              <w:rPr>
-                <w:sz w:val="28"/>
-                <w:szCs w:val="28"/>
+                <w:lang w:val="ru-RU"/>
+              </w:rPr>
+            </w:pPr>
+            <w:r>
+              <w:rPr>
                 <w:lang w:val="ru-RU"/>
               </w:rPr>
               <w:t>4,0</w:t>
@@ -4839,8 +4203,6 @@
           <w:p>
             <w:pPr>
               <w:rPr>
-                <w:sz w:val="28"/>
-                <w:szCs w:val="28"/>
                 <w:lang w:val="ru-RU"/>
               </w:rPr>
             </w:pPr>
@@ -4855,15 +4217,11 @@
           <w:p>
             <w:pPr>
               <w:rPr>
-                <w:sz w:val="28"/>
-                <w:szCs w:val="28"/>
-                <w:lang w:val="ru-RU"/>
-              </w:rPr>
-            </w:pPr>
-            <w:r>
-              <w:rPr>
-                <w:sz w:val="28"/>
-                <w:szCs w:val="28"/>
+                <w:lang w:val="ru-RU"/>
+              </w:rPr>
+            </w:pPr>
+            <w:r>
+              <w:rPr>
                 <w:lang w:val="ru-RU"/>
               </w:rPr>
               <w:t>26.11</w:t>
@@ -4877,15 +4235,11 @@
           <w:p>
             <w:pPr>
               <w:rPr>
-                <w:sz w:val="28"/>
-                <w:szCs w:val="28"/>
-                <w:lang w:val="ru-RU"/>
-              </w:rPr>
-            </w:pPr>
-            <w:r>
-              <w:rPr>
-                <w:sz w:val="28"/>
-                <w:szCs w:val="28"/>
+                <w:lang w:val="ru-RU"/>
+              </w:rPr>
+            </w:pPr>
+            <w:r>
+              <w:rPr>
                 <w:lang w:val="ru-RU"/>
               </w:rPr>
               <w:t>10,3</w:t>
@@ -4899,15 +4253,11 @@
           <w:p>
             <w:pPr>
               <w:rPr>
-                <w:sz w:val="28"/>
-                <w:szCs w:val="28"/>
-                <w:lang w:val="ru-RU"/>
-              </w:rPr>
-            </w:pPr>
-            <w:r>
-              <w:rPr>
-                <w:sz w:val="28"/>
-                <w:szCs w:val="28"/>
+                <w:lang w:val="ru-RU"/>
+              </w:rPr>
+            </w:pPr>
+            <w:r>
+              <w:rPr>
                 <w:lang w:val="ru-RU"/>
               </w:rPr>
               <w:t>8,3</w:t>
@@ -4921,15 +4271,11 @@
           <w:p>
             <w:pPr>
               <w:rPr>
-                <w:sz w:val="28"/>
-                <w:szCs w:val="28"/>
-                <w:lang w:val="ru-RU"/>
-              </w:rPr>
-            </w:pPr>
-            <w:r>
-              <w:rPr>
-                <w:sz w:val="28"/>
-                <w:szCs w:val="28"/>
+                <w:lang w:val="ru-RU"/>
+              </w:rPr>
+            </w:pPr>
+            <w:r>
+              <w:rPr>
                 <w:lang w:val="ru-RU"/>
               </w:rPr>
               <w:t>3,5</w:t>
@@ -4943,15 +4289,11 @@
           <w:p>
             <w:pPr>
               <w:rPr>
-                <w:sz w:val="28"/>
-                <w:szCs w:val="28"/>
-                <w:lang w:val="ru-RU"/>
-              </w:rPr>
-            </w:pPr>
-            <w:r>
-              <w:rPr>
-                <w:sz w:val="28"/>
-                <w:szCs w:val="28"/>
+                <w:lang w:val="ru-RU"/>
+              </w:rPr>
+            </w:pPr>
+            <w:r>
+              <w:rPr>
                 <w:lang w:val="ru-RU"/>
               </w:rPr>
               <w:t>4,6</w:t>
@@ -4965,15 +4307,11 @@
           <w:p>
             <w:pPr>
               <w:rPr>
-                <w:sz w:val="28"/>
-                <w:szCs w:val="28"/>
-                <w:lang w:val="ru-RU"/>
-              </w:rPr>
-            </w:pPr>
-            <w:r>
-              <w:rPr>
-                <w:sz w:val="28"/>
-                <w:szCs w:val="28"/>
+                <w:lang w:val="ru-RU"/>
+              </w:rPr>
+            </w:pPr>
+            <w:r>
+              <w:rPr>
                 <w:lang w:val="ru-RU"/>
               </w:rPr>
               <w:t>4,1</w:t>
@@ -4989,15 +4327,11 @@
           <w:p>
             <w:pPr>
               <w:rPr>
-                <w:sz w:val="28"/>
-                <w:szCs w:val="28"/>
-                <w:lang w:val="ru-RU"/>
-              </w:rPr>
-            </w:pPr>
-            <w:r>
-              <w:rPr>
-                <w:sz w:val="28"/>
-                <w:szCs w:val="28"/>
+                <w:lang w:val="ru-RU"/>
+              </w:rPr>
+            </w:pPr>
+            <w:r>
+              <w:rPr>
                 <w:lang w:val="ru-RU"/>
               </w:rPr>
               <w:t>27.11</w:t>
@@ -5011,15 +4345,11 @@
           <w:p>
             <w:pPr>
               <w:rPr>
-                <w:sz w:val="28"/>
-                <w:szCs w:val="28"/>
-                <w:lang w:val="ru-RU"/>
-              </w:rPr>
-            </w:pPr>
-            <w:r>
-              <w:rPr>
-                <w:sz w:val="28"/>
-                <w:szCs w:val="28"/>
+                <w:lang w:val="ru-RU"/>
+              </w:rPr>
+            </w:pPr>
+            <w:r>
+              <w:rPr>
                 <w:lang w:val="ru-RU"/>
               </w:rPr>
               <w:t>12,8</w:t>
@@ -5033,15 +4363,11 @@
           <w:p>
             <w:pPr>
               <w:rPr>
-                <w:sz w:val="28"/>
-                <w:szCs w:val="28"/>
-                <w:lang w:val="ru-RU"/>
-              </w:rPr>
-            </w:pPr>
-            <w:r>
-              <w:rPr>
-                <w:sz w:val="28"/>
-                <w:szCs w:val="28"/>
+                <w:lang w:val="ru-RU"/>
+              </w:rPr>
+            </w:pPr>
+            <w:r>
+              <w:rPr>
                 <w:lang w:val="ru-RU"/>
               </w:rPr>
               <w:t>14,1</w:t>
@@ -5055,15 +4381,11 @@
           <w:p>
             <w:pPr>
               <w:rPr>
-                <w:sz w:val="28"/>
-                <w:szCs w:val="28"/>
-                <w:lang w:val="ru-RU"/>
-              </w:rPr>
-            </w:pPr>
-            <w:r>
-              <w:rPr>
-                <w:sz w:val="28"/>
-                <w:szCs w:val="28"/>
+                <w:lang w:val="ru-RU"/>
+              </w:rPr>
+            </w:pPr>
+            <w:r>
+              <w:rPr>
                 <w:lang w:val="ru-RU"/>
               </w:rPr>
               <w:t>5,0</w:t>
@@ -5077,15 +4399,11 @@
           <w:p>
             <w:pPr>
               <w:rPr>
-                <w:sz w:val="28"/>
-                <w:szCs w:val="28"/>
-                <w:lang w:val="ru-RU"/>
-              </w:rPr>
-            </w:pPr>
-            <w:r>
-              <w:rPr>
-                <w:sz w:val="28"/>
-                <w:szCs w:val="28"/>
+                <w:lang w:val="ru-RU"/>
+              </w:rPr>
+            </w:pPr>
+            <w:r>
+              <w:rPr>
                 <w:lang w:val="ru-RU"/>
               </w:rPr>
               <w:t>5,1</w:t>
@@ -5099,8 +4417,6 @@
           <w:p>
             <w:pPr>
               <w:rPr>
-                <w:sz w:val="28"/>
-                <w:szCs w:val="28"/>
                 <w:lang w:val="ru-RU"/>
               </w:rPr>
             </w:pPr>
@@ -5115,18 +4431,26 @@
           <w:p>
             <w:pPr>
               <w:rPr>
-                <w:sz w:val="28"/>
-                <w:szCs w:val="28"/>
-                <w:lang w:val="ru-RU"/>
-              </w:rPr>
-            </w:pPr>
-            <w:r>
-              <w:rPr>
-                <w:sz w:val="28"/>
-                <w:szCs w:val="28"/>
-                <w:lang w:val="ru-RU"/>
-              </w:rPr>
-              <w:t>28.11</w:t>
+                <w:lang w:val="ru-RU"/>
+              </w:rPr>
+            </w:pPr>
+            <w:r>
+              <w:rPr>
+                <w:lang w:val="ru-RU"/>
+              </w:rPr>
+              <w:t>2</w:t>
+            </w:r>
+            <w:r>
+              <w:rPr>
+                <w:lang w:val="ru-RU"/>
+              </w:rPr>
+              <w:t>9</w:t>
+            </w:r>
+            <w:r>
+              <w:rPr>
+                <w:lang w:val="ru-RU"/>
+              </w:rPr>
+              <w:t>.11</w:t>
             </w:r>
           </w:p>
         </w:tc>
@@ -5137,11 +4461,15 @@
           <w:p>
             <w:pPr>
               <w:rPr>
-                <w:sz w:val="28"/>
-                <w:szCs w:val="28"/>
-                <w:lang w:val="ru-RU"/>
-              </w:rPr>
-            </w:pPr>
+                <w:lang w:val="ru-RU"/>
+              </w:rPr>
+            </w:pPr>
+            <w:r>
+              <w:rPr>
+                <w:lang w:val="ru-RU"/>
+              </w:rPr>
+              <w:t>7,6</w:t>
+            </w:r>
           </w:p>
         </w:tc>
         <w:tc>
@@ -5151,8 +4479,6 @@
           <w:p>
             <w:pPr>
               <w:rPr>
-                <w:sz w:val="28"/>
-                <w:szCs w:val="28"/>
                 <w:lang w:val="ru-RU"/>
               </w:rPr>
             </w:pPr>
@@ -5165,8 +4491,6 @@
           <w:p>
             <w:pPr>
               <w:rPr>
-                <w:sz w:val="28"/>
-                <w:szCs w:val="28"/>
                 <w:lang w:val="ru-RU"/>
               </w:rPr>
             </w:pPr>
@@ -5179,8 +4503,6 @@
           <w:p>
             <w:pPr>
               <w:rPr>
-                <w:sz w:val="28"/>
-                <w:szCs w:val="28"/>
                 <w:lang w:val="ru-RU"/>
               </w:rPr>
             </w:pPr>
@@ -5193,8 +4515,6 @@
           <w:p>
             <w:pPr>
               <w:rPr>
-                <w:sz w:val="28"/>
-                <w:szCs w:val="28"/>
                 <w:lang w:val="ru-RU"/>
               </w:rPr>
             </w:pPr>
@@ -5207,22 +4527,19 @@
         <w:ind w:left="-567"/>
         <w:jc w:val="both"/>
         <w:rPr>
-          <w:sz w:val="28"/>
-          <w:szCs w:val="20"/>
           <w:lang w:val="ru-RU"/>
         </w:rPr>
       </w:pPr>
       <w:r>
         <w:rPr>
-          <w:sz w:val="28"/>
           <w:u w:val="single"/>
           <w:lang w:val="ru-RU"/>
         </w:rPr>
+        <w:lastRenderedPageBreak/>
         <w:t>21.11.17</w:t>
       </w:r>
       <w:r>
         <w:rPr>
-          <w:sz w:val="28"/>
           <w:u w:val="single"/>
           <w:lang w:val="ru-RU"/>
         </w:rPr>
@@ -5230,7 +4547,6 @@
       </w:r>
       <w:r>
         <w:rPr>
-          <w:sz w:val="28"/>
           <w:lang w:val="ru-RU"/>
         </w:rPr>
         <w:t xml:space="preserve">: </w:t>
@@ -5238,7 +4554,6 @@
       <w:sdt>
         <w:sdtPr>
           <w:rPr>
-            <w:sz w:val="28"/>
             <w:lang w:val="ru-RU"/>
           </w:rPr>
           <w:id w:val="-1949923650"/>
@@ -5255,7 +4570,6 @@
         <w:sdtContent>
           <w:r>
             <w:rPr>
-              <w:sz w:val="28"/>
               <w:lang w:val="ru-RU"/>
             </w:rPr>
             <w:t xml:space="preserve"> </w:t>
@@ -5264,14 +4578,12 @@
       </w:sdt>
       <w:r>
         <w:rPr>
-          <w:sz w:val="28"/>
           <w:lang w:val="ru-RU"/>
         </w:rPr>
         <w:t xml:space="preserve"> </w:t>
       </w:r>
       <w:r>
         <w:rPr>
-          <w:sz w:val="28"/>
           <w:lang w:val="ru-RU"/>
         </w:rPr>
         <w:t xml:space="preserve"> Диабетическая дистальная симметричная полинейропатия н/</w:t>
@@ -5279,7 +4591,6 @@
       <w:proofErr w:type="gramStart"/>
       <w:r>
         <w:rPr>
-          <w:sz w:val="28"/>
           <w:lang w:val="ru-RU"/>
         </w:rPr>
         <w:t>к</w:t>
@@ -5287,7 +4598,6 @@
       <w:proofErr w:type="gramEnd"/>
       <w:r>
         <w:rPr>
-          <w:sz w:val="28"/>
           <w:lang w:val="ru-RU"/>
         </w:rPr>
         <w:t xml:space="preserve">, сенсомоторная форма (NSS 2, NDS 0),  рек:  </w:t>
@@ -5295,7 +4605,6 @@
       <w:proofErr w:type="gramStart"/>
       <w:r>
         <w:rPr>
-          <w:sz w:val="28"/>
           <w:lang w:val="ru-RU"/>
         </w:rPr>
         <w:t xml:space="preserve">ЭНМГ н/к, келтикан 1т 3р/д, диалипон 600 мг в/в кап </w:t>
@@ -5307,14 +4616,11 @@
         <w:ind w:left="-567"/>
         <w:jc w:val="both"/>
         <w:rPr>
-          <w:sz w:val="28"/>
-          <w:szCs w:val="20"/>
           <w:lang w:val="ru-RU"/>
         </w:rPr>
       </w:pPr>
       <w:r>
         <w:rPr>
-          <w:sz w:val="28"/>
           <w:u w:val="single"/>
           <w:lang w:val="ru-RU"/>
         </w:rPr>
@@ -5322,7 +4628,6 @@
       </w:r>
       <w:r>
         <w:rPr>
-          <w:sz w:val="28"/>
           <w:u w:val="single"/>
           <w:lang w:val="ru-RU"/>
         </w:rPr>
@@ -5330,42 +4635,36 @@
       </w:r>
       <w:r>
         <w:rPr>
-          <w:sz w:val="28"/>
           <w:lang w:val="ru-RU"/>
         </w:rPr>
         <w:t xml:space="preserve">: </w:t>
       </w:r>
       <w:r>
         <w:rPr>
-          <w:sz w:val="28"/>
           <w:lang w:val="en-US"/>
         </w:rPr>
         <w:t>VIS</w:t>
       </w:r>
       <w:r>
         <w:rPr>
-          <w:sz w:val="28"/>
           <w:lang w:val="ru-RU"/>
         </w:rPr>
         <w:t xml:space="preserve"> </w:t>
       </w:r>
       <w:r>
         <w:rPr>
-          <w:sz w:val="28"/>
           <w:lang w:val="en-US"/>
         </w:rPr>
         <w:t>OD</w:t>
       </w:r>
       <w:r>
         <w:rPr>
-          <w:sz w:val="28"/>
           <w:lang w:val="ru-RU"/>
         </w:rPr>
         <w:t xml:space="preserve">= </w:t>
       </w:r>
       <w:r>
         <w:rPr>
-          <w:sz w:val="28"/>
           <w:lang w:val="ru-RU"/>
         </w:rPr>
         <w:t>0</w:t>
@@ -5373,7 +4672,6 @@
       <w:proofErr w:type="gramStart"/>
       <w:r>
         <w:rPr>
-          <w:sz w:val="28"/>
           <w:lang w:val="ru-RU"/>
         </w:rPr>
         <w:t>,7</w:t>
@@ -5381,49 +4679,42 @@
       <w:proofErr w:type="gramEnd"/>
       <w:r>
         <w:rPr>
-          <w:sz w:val="28"/>
           <w:lang w:val="ru-RU"/>
         </w:rPr>
         <w:t xml:space="preserve">  </w:t>
       </w:r>
       <w:r>
         <w:rPr>
-          <w:sz w:val="28"/>
           <w:lang w:val="en-US"/>
         </w:rPr>
         <w:t>OS</w:t>
       </w:r>
       <w:r>
         <w:rPr>
-          <w:sz w:val="28"/>
           <w:lang w:val="ru-RU"/>
         </w:rPr>
         <w:t xml:space="preserve">= </w:t>
       </w:r>
       <w:r>
         <w:rPr>
-          <w:sz w:val="28"/>
           <w:lang w:val="ru-RU"/>
         </w:rPr>
         <w:t>0,6</w:t>
       </w:r>
       <w:r>
         <w:rPr>
-          <w:sz w:val="28"/>
           <w:lang w:val="ru-RU"/>
         </w:rPr>
         <w:t xml:space="preserve"> </w:t>
       </w:r>
       <w:r>
         <w:rPr>
-          <w:sz w:val="28"/>
           <w:lang w:val="ru-RU"/>
         </w:rPr>
         <w:t xml:space="preserve">  ; </w:t>
       </w:r>
       <w:r>
         <w:rPr>
-          <w:sz w:val="28"/>
           <w:lang w:val="ru-RU"/>
         </w:rPr>
         <w:t>.</w:t>
@@ -5434,14 +4725,12 @@
         <w:ind w:left="-567"/>
         <w:jc w:val="both"/>
         <w:rPr>
-          <w:sz w:val="28"/>
           <w:lang w:val="ru-RU"/>
         </w:rPr>
       </w:pPr>
       <w:sdt>
         <w:sdtPr>
           <w:rPr>
-            <w:sz w:val="28"/>
             <w:lang w:val="ru-RU"/>
           </w:rPr>
           <w:id w:val="1272982356"/>
@@ -5459,7 +4748,6 @@
         <w:sdtContent>
           <w:r>
             <w:rPr>
-              <w:sz w:val="28"/>
               <w:lang w:val="ru-RU"/>
             </w:rPr>
             <w:t>Начальные помутнения в хрусталиках ОИ.</w:t>
@@ -5468,7 +4756,6 @@
       </w:sdt>
       <w:r>
         <w:rPr>
-          <w:sz w:val="28"/>
           <w:lang w:val="ru-RU"/>
         </w:rPr>
         <w:t xml:space="preserve"> Гл. дно</w:t>
@@ -5476,21 +4763,18 @@
       <w:proofErr w:type="gramStart"/>
       <w:r>
         <w:rPr>
-          <w:sz w:val="28"/>
           <w:lang w:val="ru-RU"/>
         </w:rPr>
         <w:t>:</w:t>
       </w:r>
       <w:r>
         <w:rPr>
-          <w:sz w:val="28"/>
           <w:lang w:val="ru-RU"/>
         </w:rPr>
         <w:t>.</w:t>
       </w:r>
       <w:r>
         <w:rPr>
-          <w:sz w:val="28"/>
           <w:lang w:val="ru-RU"/>
         </w:rPr>
         <w:t xml:space="preserve"> </w:t>
@@ -5498,7 +4782,6 @@
       <w:proofErr w:type="gramEnd"/>
       <w:r>
         <w:rPr>
-          <w:sz w:val="28"/>
           <w:lang w:val="ru-RU"/>
         </w:rPr>
         <w:t xml:space="preserve">А:V </w:t>
@@ -5529,28 +4812,24 @@
       </w:sdt>
       <w:r>
         <w:rPr>
-          <w:sz w:val="28"/>
           <w:lang w:val="ru-RU"/>
         </w:rPr>
         <w:t xml:space="preserve"> </w:t>
       </w:r>
       <w:r>
         <w:rPr>
-          <w:sz w:val="28"/>
           <w:lang w:val="ru-RU"/>
         </w:rPr>
         <w:t>Сос</w:t>
       </w:r>
       <w:r>
         <w:rPr>
-          <w:sz w:val="28"/>
           <w:lang w:val="ru-RU"/>
         </w:rPr>
         <w:t>уды</w:t>
       </w:r>
       <w:r>
         <w:rPr>
-          <w:sz w:val="28"/>
           <w:lang w:val="ru-RU"/>
         </w:rPr>
         <w:t xml:space="preserve"> </w:t>
@@ -5558,7 +4837,6 @@
       <w:proofErr w:type="gramStart"/>
       <w:r>
         <w:rPr>
-          <w:sz w:val="28"/>
           <w:lang w:val="ru-RU"/>
         </w:rPr>
         <w:t>извиты вен уплотнены</w:t>
@@ -5566,94 +4844,69 @@
       <w:proofErr w:type="gramEnd"/>
       <w:r>
         <w:rPr>
-          <w:sz w:val="28"/>
           <w:lang w:val="ru-RU"/>
         </w:rPr>
         <w:t xml:space="preserve">. </w:t>
       </w:r>
       <w:r>
         <w:rPr>
-          <w:sz w:val="28"/>
+          <w:lang w:val="ru-RU"/>
+        </w:rPr>
+        <w:t>В</w:t>
+      </w:r>
+      <w:r>
+        <w:rPr>
           <w:lang w:val="ru-RU"/>
         </w:rPr>
         <w:t xml:space="preserve"> </w:t>
       </w:r>
       <w:r>
         <w:rPr>
-          <w:sz w:val="28"/>
+          <w:lang w:val="ru-RU"/>
+        </w:rPr>
+        <w:t>макулярной области без особенностей</w:t>
+      </w:r>
+      <w:r>
+        <w:rPr>
+          <w:lang w:val="ru-RU"/>
+        </w:rPr>
+        <w:t xml:space="preserve"> Д-з: </w:t>
+      </w:r>
+      <w:r>
+        <w:rPr>
+          <w:lang w:val="ru-RU"/>
+        </w:rPr>
+        <w:t>А</w:t>
+      </w:r>
+      <w:r>
+        <w:rPr>
+          <w:lang w:val="ru-RU"/>
+        </w:rPr>
+        <w:t xml:space="preserve">нгиопатия сосудов сетчатки ОИ. Начальная катаракта ОИ. </w:t>
+      </w:r>
+      <w:r>
+        <w:rPr>
+          <w:lang w:val="ru-RU"/>
+        </w:rPr>
+        <w:t>Рек</w:t>
+      </w:r>
+      <w:proofErr w:type="gramStart"/>
+      <w:r>
+        <w:rPr>
+          <w:lang w:val="ru-RU"/>
+        </w:rPr>
+        <w:t xml:space="preserve"> :</w:t>
+      </w:r>
+      <w:proofErr w:type="gramEnd"/>
+      <w:r>
+        <w:rPr>
           <w:lang w:val="ru-RU"/>
         </w:rPr>
         <w:t xml:space="preserve">  </w:t>
       </w:r>
-      <w:r>
-        <w:rPr>
-          <w:sz w:val="28"/>
-          <w:lang w:val="ru-RU"/>
-        </w:rPr>
-        <w:t>В</w:t>
-      </w:r>
-      <w:r>
-        <w:rPr>
-          <w:sz w:val="28"/>
-          <w:lang w:val="ru-RU"/>
-        </w:rPr>
-        <w:t xml:space="preserve"> </w:t>
-      </w:r>
-      <w:r>
-        <w:rPr>
-          <w:sz w:val="28"/>
-          <w:lang w:val="ru-RU"/>
-        </w:rPr>
-        <w:t>макулярной области без особенностей</w:t>
-      </w:r>
-      <w:r>
-        <w:rPr>
-          <w:sz w:val="28"/>
-          <w:lang w:val="ru-RU"/>
-        </w:rPr>
-        <w:t xml:space="preserve"> Д-з: </w:t>
-      </w:r>
-      <w:r>
-        <w:rPr>
-          <w:sz w:val="28"/>
-          <w:lang w:val="ru-RU"/>
-        </w:rPr>
-        <w:t>А</w:t>
-      </w:r>
-      <w:r>
-        <w:rPr>
-          <w:sz w:val="28"/>
-          <w:lang w:val="ru-RU"/>
-        </w:rPr>
-        <w:t xml:space="preserve">нгиопатия сосудов сетчатки ОИ. Начальная катаракта ОИ. </w:t>
-      </w:r>
-      <w:r>
-        <w:rPr>
-          <w:sz w:val="28"/>
-          <w:lang w:val="ru-RU"/>
-        </w:rPr>
-        <w:t>Рек</w:t>
-      </w:r>
-      <w:proofErr w:type="gramStart"/>
-      <w:r>
-        <w:rPr>
-          <w:sz w:val="28"/>
-          <w:lang w:val="ru-RU"/>
-        </w:rPr>
-        <w:t xml:space="preserve"> :</w:t>
-      </w:r>
-      <w:proofErr w:type="gramEnd"/>
-      <w:r>
-        <w:rPr>
-          <w:sz w:val="28"/>
-          <w:lang w:val="ru-RU"/>
-        </w:rPr>
-        <w:t xml:space="preserve">  </w:t>
-      </w:r>
       <w:proofErr w:type="spellStart"/>
       <w:r>
         <w:rPr>
-          <w:sz w:val="28"/>
           <w:lang w:val="ru-RU"/>
         </w:rPr>
         <w:t>Визилотон</w:t>
@@ -5661,7 +4914,6 @@
       <w:proofErr w:type="spellEnd"/>
       <w:r>
         <w:rPr>
-          <w:sz w:val="28"/>
           <w:lang w:val="ru-RU"/>
         </w:rPr>
         <w:t xml:space="preserve"> 1к 3р/д </w:t>
@@ -5672,71 +4924,30 @@
         <w:ind w:left="-567"/>
         <w:jc w:val="both"/>
         <w:rPr>
-          <w:sz w:val="28"/>
-          <w:szCs w:val="20"/>
           <w:lang w:val="ru-RU"/>
         </w:rPr>
       </w:pPr>
       <w:r>
         <w:rPr>
-          <w:sz w:val="28"/>
           <w:u w:val="single"/>
           <w:lang w:val="ru-RU"/>
         </w:rPr>
-        <w:t xml:space="preserve">14.11.17 </w:t>
-      </w:r>
-      <w:r>
-        <w:rPr>
-          <w:sz w:val="28"/>
-          <w:u w:val="single"/>
-          <w:lang w:val="ru-RU"/>
-        </w:rPr>
-        <w:t>ЭКГ</w:t>
-      </w:r>
-      <w:r>
-        <w:rPr>
-          <w:sz w:val="28"/>
-          <w:lang w:val="ru-RU"/>
-        </w:rPr>
-        <w:t>:</w:t>
-      </w:r>
-      <w:r>
-        <w:rPr>
-          <w:sz w:val="28"/>
-          <w:lang w:val="ru-RU"/>
-        </w:rPr>
-        <w:t xml:space="preserve"> </w:t>
-      </w:r>
-      <w:r>
-        <w:rPr>
-          <w:sz w:val="28"/>
-          <w:lang w:val="ru-RU"/>
-        </w:rPr>
-        <w:t>ЧСС -</w:t>
-      </w:r>
-      <w:r>
-        <w:rPr>
-          <w:sz w:val="28"/>
-          <w:lang w:val="ru-RU"/>
-        </w:rPr>
-        <w:t>90</w:t>
-      </w:r>
-      <w:r>
-        <w:rPr>
-          <w:sz w:val="28"/>
-          <w:lang w:val="ru-RU"/>
-        </w:rPr>
-        <w:t xml:space="preserve"> уд/мин. Вольтаж </w:t>
+        <w:t>14.11.17 ЭКГ</w:t>
+      </w:r>
+      <w:r>
+        <w:rPr>
+          <w:lang w:val="ru-RU"/>
+        </w:rPr>
+        <w:t xml:space="preserve">: ЧСС -90 уд/мин. Вольтаж </w:t>
       </w:r>
       <w:sdt>
         <w:sdtPr>
           <w:rPr>
-            <w:sz w:val="28"/>
             <w:lang w:val="ru-RU"/>
           </w:rPr>
           <w:id w:val="-1300382127"/>
           <w:placeholder>
-            <w:docPart w:val="DefaultPlaceholder_1082065159"/>
+            <w:docPart w:val="52418CECD2E1489B8FAB89B8978E72AB"/>
           </w:placeholder>
           <w:comboBox>
             <w:listItem w:value="Выберите элемент."/>
@@ -5745,11 +4956,9 @@
             <w:listItem w:displayText="повышен." w:value="повышен."/>
           </w:comboBox>
         </w:sdtPr>
-        <w:sdtEndPr/>
         <w:sdtContent>
           <w:r>
             <w:rPr>
-              <w:sz w:val="28"/>
               <w:lang w:val="ru-RU"/>
             </w:rPr>
             <w:t>сохранен.</w:t>
@@ -5758,7 +4967,6 @@
       </w:sdt>
       <w:r>
         <w:rPr>
-          <w:sz w:val="28"/>
           <w:lang w:val="ru-RU"/>
         </w:rPr>
         <w:t xml:space="preserve">  Ритм синусовый, тахикардия. Эл</w:t>
@@ -5766,7 +4974,6 @@
       <w:proofErr w:type="gramStart"/>
       <w:r>
         <w:rPr>
-          <w:sz w:val="28"/>
           <w:lang w:val="ru-RU"/>
         </w:rPr>
         <w:t>.</w:t>
@@ -5774,7 +4981,6 @@
       <w:proofErr w:type="gramEnd"/>
       <w:r>
         <w:rPr>
-          <w:sz w:val="28"/>
           <w:lang w:val="ru-RU"/>
         </w:rPr>
         <w:t xml:space="preserve"> </w:t>
@@ -5782,7 +4988,6 @@
       <w:proofErr w:type="gramStart"/>
       <w:r>
         <w:rPr>
-          <w:sz w:val="28"/>
           <w:lang w:val="ru-RU"/>
         </w:rPr>
         <w:t>о</w:t>
@@ -5790,24 +4995,9 @@
       <w:proofErr w:type="gramEnd"/>
       <w:r>
         <w:rPr>
-          <w:sz w:val="28"/>
-          <w:lang w:val="ru-RU"/>
-        </w:rPr>
-        <w:t xml:space="preserve">сь </w:t>
-      </w:r>
-      <w:r>
-        <w:rPr>
-          <w:sz w:val="28"/>
-          <w:lang w:val="ru-RU"/>
-        </w:rPr>
-        <w:t>не</w:t>
-      </w:r>
-      <w:r>
-        <w:rPr>
-          <w:sz w:val="28"/>
-          <w:lang w:val="ru-RU"/>
-        </w:rPr>
-        <w:t xml:space="preserve"> отклонена.  Гипертрофия левого желудочка. </w:t>
+          <w:lang w:val="ru-RU"/>
+        </w:rPr>
+        <w:t xml:space="preserve">сь не отклонена.  Гипертрофия левого желудочка. </w:t>
       </w:r>
     </w:p>
     <w:p>
@@ -5815,25 +5005,105 @@
         <w:ind w:left="-567"/>
         <w:jc w:val="both"/>
         <w:rPr>
-          <w:sz w:val="28"/>
           <w:lang w:val="ru-RU"/>
         </w:rPr>
       </w:pPr>
       <w:r>
         <w:rPr>
-          <w:sz w:val="28"/>
-          <w:highlight w:val="yellow"/>
           <w:u w:val="single"/>
           <w:lang w:val="ru-RU"/>
         </w:rPr>
-        <w:t>Кардиолог</w:t>
-      </w:r>
-      <w:r>
-        <w:rPr>
-          <w:sz w:val="28"/>
-          <w:lang w:val="ru-RU"/>
-        </w:rPr>
-        <w:t xml:space="preserve">: </w:t>
+        <w:t>28</w:t>
+      </w:r>
+      <w:r>
+        <w:rPr>
+          <w:u w:val="single"/>
+          <w:lang w:val="ru-RU"/>
+        </w:rPr>
+        <w:t>.11.17 ЭКГ</w:t>
+      </w:r>
+      <w:r>
+        <w:rPr>
+          <w:lang w:val="ru-RU"/>
+        </w:rPr>
+        <w:t>: ЧСС -</w:t>
+      </w:r>
+      <w:r>
+        <w:rPr>
+          <w:lang w:val="ru-RU"/>
+        </w:rPr>
+        <w:t>80</w:t>
+      </w:r>
+      <w:r>
+        <w:rPr>
+          <w:lang w:val="ru-RU"/>
+        </w:rPr>
+        <w:t xml:space="preserve"> уд/мин. Вольтаж </w:t>
+      </w:r>
+      <w:sdt>
+        <w:sdtPr>
+          <w:rPr>
+            <w:lang w:val="ru-RU"/>
+          </w:rPr>
+          <w:id w:val="-1300990280"/>
+          <w:placeholder>
+            <w:docPart w:val="AE34769D15F544F2999F6F448420159D"/>
+          </w:placeholder>
+          <w:comboBox>
+            <w:listItem w:value="Выберите элемент."/>
+            <w:listItem w:displayText="сохранен." w:value="сохранен."/>
+            <w:listItem w:displayText="снижен." w:value="снижен."/>
+            <w:listItem w:displayText="повышен." w:value="повышен."/>
+          </w:comboBox>
+        </w:sdtPr>
+        <w:sdtContent>
+          <w:r>
+            <w:rPr>
+              <w:lang w:val="ru-RU"/>
+            </w:rPr>
+            <w:t>сохранен.</w:t>
+          </w:r>
+        </w:sdtContent>
+      </w:sdt>
+      <w:r>
+        <w:rPr>
+          <w:lang w:val="ru-RU"/>
+        </w:rPr>
+        <w:t xml:space="preserve">  Ритм синусовый</w:t>
+      </w:r>
+      <w:r>
+        <w:rPr>
+          <w:lang w:val="ru-RU"/>
+        </w:rPr>
+        <w:t>. Эл</w:t>
+      </w:r>
+      <w:proofErr w:type="gramStart"/>
+      <w:r>
+        <w:rPr>
+          <w:lang w:val="ru-RU"/>
+        </w:rPr>
+        <w:t>.</w:t>
+      </w:r>
+      <w:proofErr w:type="gramEnd"/>
+      <w:r>
+        <w:rPr>
+          <w:lang w:val="ru-RU"/>
+        </w:rPr>
+        <w:t xml:space="preserve"> </w:t>
+      </w:r>
+      <w:proofErr w:type="gramStart"/>
+      <w:r>
+        <w:rPr>
+          <w:lang w:val="ru-RU"/>
+        </w:rPr>
+        <w:t>о</w:t>
+      </w:r>
+      <w:proofErr w:type="gramEnd"/>
+      <w:r>
+        <w:rPr>
+          <w:lang w:val="ru-RU"/>
+        </w:rPr>
+        <w:t xml:space="preserve">сь не отклонена.  Гипертрофия левого желудочка. </w:t>
       </w:r>
     </w:p>
     <w:p>
@@ -5846,37 +5116,29 @@
       </w:pPr>
       <w:r>
         <w:rPr>
-          <w:lang w:val="ru-RU"/>
-        </w:rPr>
-        <w:t>Рек</w:t>
-      </w:r>
-      <w:proofErr w:type="gramStart"/>
-      <w:r>
-        <w:rPr>
-          <w:lang w:val="ru-RU"/>
-        </w:rPr>
-        <w:t>.</w:t>
-      </w:r>
-      <w:proofErr w:type="gramEnd"/>
-      <w:r>
-        <w:rPr>
-          <w:lang w:val="ru-RU"/>
-        </w:rPr>
-        <w:t xml:space="preserve"> </w:t>
-      </w:r>
-      <w:proofErr w:type="gramStart"/>
-      <w:r>
-        <w:rPr>
-          <w:lang w:val="ru-RU"/>
-        </w:rPr>
-        <w:t>к</w:t>
-      </w:r>
-      <w:proofErr w:type="gramEnd"/>
-      <w:r>
-        <w:rPr>
-          <w:lang w:val="ru-RU"/>
-        </w:rPr>
-        <w:t xml:space="preserve">ардиолога: </w:t>
+          <w:u w:val="single"/>
+          <w:lang w:val="ru-RU"/>
+        </w:rPr>
+        <w:t xml:space="preserve">2016 </w:t>
+      </w:r>
+      <w:r>
+        <w:rPr>
+          <w:u w:val="single"/>
+          <w:lang w:val="ru-RU"/>
+        </w:rPr>
+        <w:t>Кардиолог</w:t>
+      </w:r>
+      <w:r>
+        <w:rPr>
+          <w:lang w:val="ru-RU"/>
+        </w:rPr>
+        <w:t xml:space="preserve">: </w:t>
+      </w:r>
+      <w:r>
+        <w:rPr>
+          <w:lang w:val="ru-RU"/>
+        </w:rPr>
+        <w:t xml:space="preserve"> Гипертоническая болезнь II стадии 2 степени. Гипертензивное сердце СН I. Риск 4.  </w:t>
       </w:r>
     </w:p>
     <w:p>
@@ -5889,9 +5151,93 @@
       </w:pPr>
       <w:r>
         <w:rPr>
-          <w:lang w:val="ru-RU"/>
-        </w:rPr>
-        <w:t>аспирин кардио 100 мг 1р\д</w:t>
+          <w:u w:val="single"/>
+          <w:lang w:val="ru-RU"/>
+        </w:rPr>
+        <w:t xml:space="preserve">17.11.17 </w:t>
+      </w:r>
+      <w:r>
+        <w:rPr>
+          <w:u w:val="single"/>
+          <w:lang w:val="ru-RU"/>
+        </w:rPr>
+        <w:t>Ангиохирург</w:t>
+      </w:r>
+      <w:r>
+        <w:rPr>
+          <w:lang w:val="ru-RU"/>
+        </w:rPr>
+        <w:t xml:space="preserve">: </w:t>
+      </w:r>
+      <w:r>
+        <w:rPr>
+          <w:lang w:val="ru-RU"/>
+        </w:rPr>
+        <w:t xml:space="preserve">Диабетическая </w:t>
+      </w:r>
+      <w:r>
+        <w:rPr>
+          <w:lang w:val="ru-RU"/>
+        </w:rPr>
+        <w:t xml:space="preserve">ангиопатия </w:t>
+      </w:r>
+      <w:r>
+        <w:rPr>
+          <w:lang w:val="ru-RU"/>
+        </w:rPr>
+        <w:t xml:space="preserve">артерий </w:t>
+      </w:r>
+      <w:r>
+        <w:rPr>
+          <w:lang w:val="ru-RU"/>
+        </w:rPr>
+        <w:t>н/к.</w:t>
+      </w:r>
+      <w:r>
+        <w:rPr>
+          <w:lang w:val="ru-RU"/>
+        </w:rPr>
+        <w:t xml:space="preserve"> </w:t>
+      </w:r>
+      <w:r>
+        <w:rPr>
+          <w:lang w:val="ru-RU"/>
+        </w:rPr>
+        <w:t xml:space="preserve">рек </w:t>
+      </w:r>
+      <w:proofErr w:type="spellStart"/>
+      <w:r>
+        <w:rPr>
+          <w:lang w:val="ru-RU"/>
+        </w:rPr>
+        <w:t>этсет</w:t>
+      </w:r>
+      <w:proofErr w:type="spellEnd"/>
+      <w:r>
+        <w:rPr>
+          <w:lang w:val="ru-RU"/>
+        </w:rPr>
+        <w:t xml:space="preserve"> 20 мг, </w:t>
+      </w:r>
+      <w:proofErr w:type="spellStart"/>
+      <w:r>
+        <w:rPr>
+          <w:lang w:val="ru-RU"/>
+        </w:rPr>
+        <w:t>плето</w:t>
+      </w:r>
+      <w:r>
+        <w:rPr>
+          <w:lang w:val="ru-RU"/>
+        </w:rPr>
+        <w:t>л</w:t>
+      </w:r>
+      <w:proofErr w:type="spellEnd"/>
+      <w:r>
+        <w:rPr>
+          <w:lang w:val="ru-RU"/>
+        </w:rPr>
+        <w:t xml:space="preserve"> 100 мг </w:t>
       </w:r>
     </w:p>
     <w:p>
@@ -5904,615 +5250,26 @@
       </w:pPr>
       <w:r>
         <w:rPr>
-          <w:lang w:val="ru-RU"/>
-        </w:rPr>
-        <w:t xml:space="preserve">аспекард 100 мг 1р/д., </w:t>
-      </w:r>
-    </w:p>
-    <w:p>
-      <w:pPr>
-        <w:ind w:left="-567"/>
-        <w:jc w:val="both"/>
-        <w:rPr>
-          <w:lang w:val="ru-RU"/>
-        </w:rPr>
-      </w:pPr>
-      <w:r>
-        <w:rPr>
-          <w:lang w:val="ru-RU"/>
-        </w:rPr>
-        <w:t>аторвастатин 20 мг*1р/</w:t>
-      </w:r>
-      <w:proofErr w:type="spellStart"/>
-      <w:r>
-        <w:rPr>
-          <w:lang w:val="ru-RU"/>
-        </w:rPr>
-        <w:t>сут</w:t>
-      </w:r>
-      <w:proofErr w:type="spellEnd"/>
-      <w:r>
-        <w:rPr>
-          <w:lang w:val="ru-RU"/>
-        </w:rPr>
-        <w:t xml:space="preserve">. на ночь. </w:t>
-      </w:r>
-    </w:p>
-    <w:p>
-      <w:pPr>
-        <w:ind w:left="-567"/>
-        <w:jc w:val="both"/>
-        <w:rPr>
-          <w:lang w:val="ru-RU"/>
-        </w:rPr>
-      </w:pPr>
-      <w:r>
-        <w:rPr>
-          <w:lang w:val="ru-RU"/>
-        </w:rPr>
-        <w:t>розувастатин</w:t>
-      </w:r>
-      <w:r>
-        <w:rPr>
-          <w:lang w:val="ru-RU"/>
-        </w:rPr>
-        <w:t xml:space="preserve"> </w:t>
-      </w:r>
-      <w:r>
-        <w:rPr>
-          <w:lang w:val="ru-RU"/>
-        </w:rPr>
-        <w:t>10</w:t>
-      </w:r>
-      <w:r>
-        <w:rPr>
-          <w:lang w:val="ru-RU"/>
-        </w:rPr>
-        <w:t xml:space="preserve"> мг*1р/</w:t>
-      </w:r>
-      <w:proofErr w:type="spellStart"/>
-      <w:r>
-        <w:rPr>
-          <w:lang w:val="ru-RU"/>
-        </w:rPr>
-        <w:t>сут</w:t>
-      </w:r>
-      <w:proofErr w:type="spellEnd"/>
-      <w:r>
-        <w:rPr>
-          <w:lang w:val="ru-RU"/>
-        </w:rPr>
-        <w:t xml:space="preserve">. на ночь. </w:t>
-      </w:r>
-    </w:p>
-    <w:p>
-      <w:pPr>
-        <w:ind w:left="-567"/>
-        <w:jc w:val="both"/>
-        <w:rPr>
-          <w:lang w:val="ru-RU"/>
-        </w:rPr>
-      </w:pPr>
-      <w:r>
-        <w:rPr>
-          <w:lang w:val="ru-RU"/>
-        </w:rPr>
-        <w:t xml:space="preserve">глицисед  1т*3р/д 1 мес., </w:t>
-      </w:r>
-    </w:p>
-    <w:p>
-      <w:pPr>
-        <w:ind w:left="-567"/>
-        <w:jc w:val="both"/>
-        <w:rPr>
-          <w:lang w:val="ru-RU"/>
-        </w:rPr>
-      </w:pPr>
-      <w:r>
-        <w:rPr>
-          <w:lang w:val="ru-RU"/>
-        </w:rPr>
-        <w:t xml:space="preserve">дилтиазем ретард 90мг *2р/д., </w:t>
-      </w:r>
-    </w:p>
-    <w:p>
-      <w:pPr>
-        <w:ind w:left="-567"/>
-        <w:jc w:val="both"/>
-        <w:rPr>
-          <w:lang w:val="ru-RU"/>
-        </w:rPr>
-      </w:pPr>
-      <w:r>
-        <w:rPr>
-          <w:lang w:val="ru-RU"/>
-        </w:rPr>
-        <w:t xml:space="preserve">эналаприл 5-10 мг *1р/д., </w:t>
-      </w:r>
-    </w:p>
-    <w:p>
-      <w:pPr>
-        <w:ind w:left="-567"/>
-        <w:jc w:val="both"/>
-        <w:rPr>
-          <w:lang w:val="ru-RU"/>
-        </w:rPr>
-      </w:pPr>
-      <w:r>
-        <w:rPr>
-          <w:lang w:val="ru-RU"/>
-        </w:rPr>
-        <w:t xml:space="preserve">лоспирин 75 мг *1р/д., </w:t>
-      </w:r>
-    </w:p>
-    <w:p>
-      <w:pPr>
-        <w:ind w:left="-567"/>
-        <w:jc w:val="both"/>
-        <w:rPr>
-          <w:lang w:val="ru-RU"/>
-        </w:rPr>
-      </w:pPr>
-      <w:r>
-        <w:rPr>
-          <w:lang w:val="ru-RU"/>
-        </w:rPr>
-        <w:t>карведилол 12,5-25мг утр</w:t>
-      </w:r>
-      <w:proofErr w:type="gramStart"/>
-      <w:r>
-        <w:rPr>
-          <w:lang w:val="ru-RU"/>
-        </w:rPr>
-        <w:t>.,</w:t>
-      </w:r>
-      <w:r>
-        <w:rPr>
-          <w:lang w:val="ru-RU"/>
-        </w:rPr>
-        <w:t xml:space="preserve"> </w:t>
-      </w:r>
-      <w:proofErr w:type="gramEnd"/>
-    </w:p>
-    <w:p>
-      <w:pPr>
-        <w:ind w:left="-567"/>
-        <w:jc w:val="both"/>
-        <w:rPr>
-          <w:lang w:val="ru-RU"/>
-        </w:rPr>
-      </w:pPr>
-      <w:r>
-        <w:rPr>
-          <w:lang w:val="ru-RU"/>
-        </w:rPr>
-        <w:t xml:space="preserve">кардиомагнил 75мг 1т. </w:t>
-      </w:r>
-      <w:proofErr w:type="spellStart"/>
-      <w:r>
-        <w:rPr>
-          <w:lang w:val="ru-RU"/>
-        </w:rPr>
-        <w:t>веч</w:t>
-      </w:r>
-      <w:proofErr w:type="spellEnd"/>
-      <w:proofErr w:type="gramStart"/>
-      <w:r>
-        <w:rPr>
-          <w:lang w:val="ru-RU"/>
-        </w:rPr>
-        <w:t>.</w:t>
-      </w:r>
-      <w:r>
-        <w:rPr>
-          <w:lang w:val="ru-RU"/>
-        </w:rPr>
-        <w:t xml:space="preserve">, </w:t>
-      </w:r>
-      <w:proofErr w:type="gramEnd"/>
-    </w:p>
-    <w:p>
-      <w:pPr>
-        <w:ind w:left="-567"/>
-        <w:jc w:val="both"/>
-        <w:rPr>
-          <w:lang w:val="ru-RU"/>
-        </w:rPr>
-      </w:pPr>
-      <w:r>
-        <w:rPr>
-          <w:lang w:val="ru-RU"/>
-        </w:rPr>
-        <w:t xml:space="preserve">кардонат 1т. *3р/д., </w:t>
-      </w:r>
-    </w:p>
-    <w:p>
-      <w:pPr>
-        <w:ind w:left="-567"/>
-        <w:jc w:val="both"/>
-        <w:rPr>
-          <w:lang w:val="ru-RU"/>
-        </w:rPr>
-      </w:pPr>
-      <w:r>
-        <w:rPr>
-          <w:lang w:val="ru-RU"/>
-        </w:rPr>
-        <w:t>небилет 2,5-5 мг*1р/</w:t>
-      </w:r>
-      <w:proofErr w:type="spellStart"/>
-      <w:r>
-        <w:rPr>
-          <w:lang w:val="ru-RU"/>
-        </w:rPr>
-        <w:t>сут</w:t>
-      </w:r>
-      <w:proofErr w:type="spellEnd"/>
-      <w:r>
-        <w:rPr>
-          <w:lang w:val="ru-RU"/>
-        </w:rPr>
-        <w:t xml:space="preserve">, </w:t>
-      </w:r>
-    </w:p>
-    <w:p>
-      <w:pPr>
-        <w:ind w:left="-567"/>
-        <w:jc w:val="both"/>
-        <w:rPr>
-          <w:lang w:val="ru-RU"/>
-        </w:rPr>
-      </w:pPr>
-      <w:r>
-        <w:rPr>
-          <w:lang w:val="ru-RU"/>
-        </w:rPr>
-        <w:t xml:space="preserve">нолипрел форте 1т*утром, </w:t>
-      </w:r>
-    </w:p>
-    <w:p>
-      <w:pPr>
-        <w:ind w:left="-567"/>
-        <w:jc w:val="both"/>
-        <w:rPr>
-          <w:lang w:val="ru-RU"/>
-        </w:rPr>
-      </w:pPr>
-      <w:r>
-        <w:rPr>
-          <w:lang w:val="ru-RU"/>
-        </w:rPr>
-        <w:t>предуктал М</w:t>
-      </w:r>
-      <w:proofErr w:type="gramStart"/>
-      <w:r>
-        <w:rPr>
-          <w:lang w:val="ru-RU"/>
-        </w:rPr>
-        <w:t>R</w:t>
-      </w:r>
-      <w:proofErr w:type="gramEnd"/>
-      <w:r>
-        <w:rPr>
-          <w:lang w:val="ru-RU"/>
-        </w:rPr>
-        <w:t xml:space="preserve"> 1т. *2р/д.  1 мес., </w:t>
-      </w:r>
-    </w:p>
-    <w:p>
-      <w:pPr>
-        <w:ind w:left="-567"/>
-        <w:jc w:val="both"/>
-        <w:rPr>
-          <w:lang w:val="ru-RU"/>
-        </w:rPr>
-      </w:pPr>
-      <w:r>
-        <w:rPr>
-          <w:lang w:val="ru-RU"/>
-        </w:rPr>
-        <w:t xml:space="preserve">престариум 5-10 мг </w:t>
-      </w:r>
-      <w:proofErr w:type="spellStart"/>
-      <w:r>
-        <w:rPr>
-          <w:lang w:val="ru-RU"/>
-        </w:rPr>
-        <w:t>веч</w:t>
-      </w:r>
-      <w:proofErr w:type="spellEnd"/>
-      <w:proofErr w:type="gramStart"/>
-      <w:r>
-        <w:rPr>
-          <w:lang w:val="ru-RU"/>
-        </w:rPr>
-        <w:t xml:space="preserve">., </w:t>
-      </w:r>
-      <w:proofErr w:type="gramEnd"/>
-    </w:p>
-    <w:p>
-      <w:pPr>
-        <w:ind w:left="-567"/>
-        <w:jc w:val="both"/>
-        <w:rPr>
-          <w:lang w:val="ru-RU"/>
-        </w:rPr>
-      </w:pPr>
-      <w:r>
-        <w:rPr>
-          <w:lang w:val="ru-RU"/>
-        </w:rPr>
-        <w:t xml:space="preserve">тиотриазолин 200мг *3р/д., </w:t>
-      </w:r>
-    </w:p>
-    <w:p>
-      <w:pPr>
-        <w:ind w:left="-567"/>
-        <w:jc w:val="both"/>
-        <w:rPr>
-          <w:lang w:val="ru-RU"/>
-        </w:rPr>
-      </w:pPr>
-      <w:r>
-        <w:rPr>
-          <w:lang w:val="ru-RU"/>
-        </w:rPr>
-        <w:t xml:space="preserve">тридуктан МВ 1т. * 2р/д., </w:t>
-      </w:r>
-    </w:p>
-    <w:p>
-      <w:pPr>
-        <w:ind w:left="-567"/>
-        <w:jc w:val="both"/>
-        <w:rPr>
-          <w:lang w:val="ru-RU"/>
-        </w:rPr>
-      </w:pPr>
-      <w:r>
-        <w:rPr>
-          <w:lang w:val="ru-RU"/>
-        </w:rPr>
-        <w:t xml:space="preserve">фитосед  1к 4р/д 1 </w:t>
-      </w:r>
-      <w:proofErr w:type="spellStart"/>
-      <w:proofErr w:type="gramStart"/>
-      <w:r>
-        <w:rPr>
-          <w:lang w:val="ru-RU"/>
-        </w:rPr>
-        <w:t>мес</w:t>
-      </w:r>
-      <w:proofErr w:type="spellEnd"/>
-      <w:proofErr w:type="gramEnd"/>
-    </w:p>
-    <w:p>
-      <w:pPr>
-        <w:ind w:left="-567"/>
-        <w:jc w:val="both"/>
-        <w:rPr>
-          <w:lang w:val="ru-RU"/>
-        </w:rPr>
-      </w:pPr>
-      <w:r>
-        <w:rPr>
-          <w:lang w:val="ru-RU"/>
-        </w:rPr>
-        <w:t xml:space="preserve">при болях в сердце </w:t>
-      </w:r>
-      <w:proofErr w:type="spellStart"/>
-      <w:r>
-        <w:rPr>
-          <w:lang w:val="ru-RU"/>
-        </w:rPr>
-        <w:t>изокет</w:t>
-      </w:r>
-      <w:proofErr w:type="spellEnd"/>
-      <w:r>
-        <w:rPr>
-          <w:lang w:val="ru-RU"/>
-        </w:rPr>
-        <w:t xml:space="preserve"> спрей. Контроль АД, ЭКГ. Дообследование: ЭХО КС по </w:t>
-      </w:r>
-      <w:proofErr w:type="gramStart"/>
-      <w:r>
-        <w:rPr>
-          <w:lang w:val="ru-RU"/>
-        </w:rPr>
-        <w:t>м/ж</w:t>
-      </w:r>
-      <w:proofErr w:type="gramEnd"/>
-      <w:r>
-        <w:rPr>
-          <w:lang w:val="ru-RU"/>
-        </w:rPr>
-        <w:t xml:space="preserve">. </w:t>
-      </w:r>
-    </w:p>
-    <w:p>
-      <w:pPr>
-        <w:ind w:left="-567"/>
-        <w:jc w:val="both"/>
-        <w:rPr>
-          <w:sz w:val="28"/>
-          <w:lang w:val="ru-RU"/>
-        </w:rPr>
-      </w:pPr>
-      <w:r>
-        <w:rPr>
-          <w:sz w:val="28"/>
           <w:u w:val="single"/>
           <w:lang w:val="ru-RU"/>
         </w:rPr>
-        <w:t xml:space="preserve">17.11.17 </w:t>
-      </w:r>
-      <w:r>
-        <w:rPr>
-          <w:sz w:val="28"/>
+        <w:t>17.11.17</w:t>
+      </w:r>
+      <w:r>
+        <w:rPr>
           <w:u w:val="single"/>
           <w:lang w:val="ru-RU"/>
         </w:rPr>
-        <w:t>Ангиохирург</w:t>
-      </w:r>
-      <w:r>
-        <w:rPr>
-          <w:sz w:val="28"/>
+        <w:t>Хирург</w:t>
+      </w:r>
+      <w:r>
+        <w:rPr>
           <w:lang w:val="ru-RU"/>
         </w:rPr>
         <w:t xml:space="preserve">: </w:t>
       </w:r>
       <w:r>
         <w:rPr>
-          <w:sz w:val="28"/>
-          <w:lang w:val="ru-RU"/>
-        </w:rPr>
-        <w:t>Диабетическая</w:t>
-      </w:r>
-      <w:r>
-        <w:rPr>
-          <w:sz w:val="28"/>
-          <w:lang w:val="ru-RU"/>
-        </w:rPr>
-        <w:t xml:space="preserve"> </w:t>
-      </w:r>
-      <w:r>
-        <w:rPr>
-          <w:sz w:val="28"/>
-          <w:lang w:val="ru-RU"/>
-        </w:rPr>
-        <w:t xml:space="preserve">ангиопатия </w:t>
-      </w:r>
-      <w:r>
-        <w:rPr>
-          <w:sz w:val="28"/>
-          <w:lang w:val="ru-RU"/>
-        </w:rPr>
-        <w:t xml:space="preserve">артерий </w:t>
-      </w:r>
-      <w:r>
-        <w:rPr>
-          <w:sz w:val="28"/>
-          <w:lang w:val="ru-RU"/>
-        </w:rPr>
-        <w:t>н/</w:t>
-      </w:r>
-      <w:proofErr w:type="spellStart"/>
-      <w:r>
-        <w:rPr>
-          <w:sz w:val="28"/>
-          <w:lang w:val="ru-RU"/>
-        </w:rPr>
-        <w:t>к</w:t>
-      </w:r>
-      <w:proofErr w:type="gramStart"/>
-      <w:r>
-        <w:rPr>
-          <w:sz w:val="28"/>
-          <w:lang w:val="ru-RU"/>
-        </w:rPr>
-        <w:t>.</w:t>
-      </w:r>
-      <w:r>
-        <w:rPr>
-          <w:sz w:val="28"/>
-          <w:lang w:val="ru-RU"/>
-        </w:rPr>
-        <w:t>р</w:t>
-      </w:r>
-      <w:proofErr w:type="gramEnd"/>
-      <w:r>
-        <w:rPr>
-          <w:sz w:val="28"/>
-          <w:lang w:val="ru-RU"/>
-        </w:rPr>
-        <w:t>ек</w:t>
-      </w:r>
-      <w:proofErr w:type="spellEnd"/>
-      <w:r>
-        <w:rPr>
-          <w:sz w:val="28"/>
-          <w:lang w:val="ru-RU"/>
-        </w:rPr>
-        <w:t xml:space="preserve"> </w:t>
-      </w:r>
-      <w:proofErr w:type="spellStart"/>
-      <w:r>
-        <w:rPr>
-          <w:sz w:val="28"/>
-          <w:lang w:val="ru-RU"/>
-        </w:rPr>
-        <w:t>этсет</w:t>
-      </w:r>
-      <w:proofErr w:type="spellEnd"/>
-      <w:r>
-        <w:rPr>
-          <w:sz w:val="28"/>
-          <w:lang w:val="ru-RU"/>
-        </w:rPr>
-        <w:t xml:space="preserve"> 20 мг, </w:t>
-      </w:r>
-      <w:proofErr w:type="spellStart"/>
-      <w:r>
-        <w:rPr>
-          <w:sz w:val="28"/>
-          <w:lang w:val="ru-RU"/>
-        </w:rPr>
-        <w:t>плето</w:t>
-      </w:r>
-      <w:proofErr w:type="spellEnd"/>
-      <w:r>
-        <w:rPr>
-          <w:sz w:val="28"/>
-          <w:lang w:val="ru-RU"/>
-        </w:rPr>
-        <w:t xml:space="preserve"> 100 мг </w:t>
-      </w:r>
-    </w:p>
-    <w:p>
-      <w:pPr>
-        <w:ind w:left="-567"/>
-        <w:jc w:val="both"/>
-        <w:rPr>
-          <w:sz w:val="28"/>
-          <w:szCs w:val="28"/>
-          <w:lang w:val="ru-RU"/>
-        </w:rPr>
-      </w:pPr>
-      <w:r>
-        <w:rPr>
-          <w:sz w:val="28"/>
-          <w:u w:val="single"/>
-          <w:lang w:val="ru-RU"/>
-        </w:rPr>
-        <w:t>17.11.17</w:t>
-      </w:r>
-      <w:r>
-        <w:rPr>
-          <w:sz w:val="28"/>
-          <w:u w:val="single"/>
-          <w:lang w:val="ru-RU"/>
-        </w:rPr>
-        <w:t>Хирург</w:t>
-      </w:r>
-      <w:r>
-        <w:rPr>
-          <w:sz w:val="28"/>
-          <w:szCs w:val="28"/>
-          <w:lang w:val="ru-RU"/>
-        </w:rPr>
-        <w:t>:</w:t>
-      </w:r>
-      <w:r>
-        <w:rPr>
-          <w:sz w:val="28"/>
-          <w:szCs w:val="28"/>
-          <w:lang w:val="ru-RU"/>
-        </w:rPr>
-        <w:t xml:space="preserve"> </w:t>
-      </w:r>
-      <w:r>
-        <w:rPr>
-          <w:sz w:val="28"/>
-          <w:szCs w:val="28"/>
           <w:lang w:val="ru-RU"/>
         </w:rPr>
         <w:t xml:space="preserve"> </w:t>
@@ -6520,7 +5277,6 @@
       <w:sdt>
         <w:sdtPr>
           <w:rPr>
-            <w:sz w:val="28"/>
             <w:lang w:val="ru-RU"/>
           </w:rPr>
           <w:id w:val="-1004209914"/>
@@ -6536,7 +5292,6 @@
         <w:sdtContent>
           <w:r>
             <w:rPr>
-              <w:sz w:val="28"/>
               <w:lang w:val="ru-RU"/>
             </w:rPr>
             <w:t xml:space="preserve">Диабетическая ангиопатия артерий н/к </w:t>
@@ -6544,7 +5299,6 @@
           <w:proofErr w:type="spellStart"/>
           <w:r>
             <w:rPr>
-              <w:sz w:val="28"/>
               <w:lang w:val="ru-RU"/>
             </w:rPr>
             <w:t>IIc</w:t>
@@ -6552,7 +5306,6 @@
           <w:proofErr w:type="gramStart"/>
           <w:r>
             <w:rPr>
-              <w:sz w:val="28"/>
               <w:lang w:val="ru-RU"/>
             </w:rPr>
             <w:t>т</w:t>
@@ -6561,7 +5314,6 @@
           <w:proofErr w:type="gramEnd"/>
           <w:r>
             <w:rPr>
-              <w:sz w:val="28"/>
               <w:lang w:val="ru-RU"/>
             </w:rPr>
             <w:t xml:space="preserve">. </w:t>
@@ -6570,14 +5322,12 @@
       </w:sdt>
       <w:r>
         <w:rPr>
-          <w:sz w:val="28"/>
           <w:lang w:val="ru-RU"/>
         </w:rPr>
         <w:t xml:space="preserve"> </w:t>
       </w:r>
       <w:r>
         <w:rPr>
-          <w:sz w:val="28"/>
           <w:lang w:val="ru-RU"/>
         </w:rPr>
         <w:t>Рек наблюдение сосудистого хирурга.</w:t>
@@ -6588,15 +5338,11 @@
         <w:ind w:left="-567"/>
         <w:jc w:val="both"/>
         <w:rPr>
-          <w:sz w:val="28"/>
-          <w:szCs w:val="28"/>
           <w:lang w:val="ru-RU"/>
         </w:rPr>
       </w:pPr>
       <w:r>
         <w:rPr>
-          <w:sz w:val="28"/>
-          <w:szCs w:val="28"/>
           <w:u w:val="single"/>
           <w:lang w:val="ru-RU"/>
         </w:rPr>
@@ -6604,9 +5350,6 @@
       </w:r>
       <w:r>
         <w:rPr>
-          <w:sz w:val="28"/>
-          <w:szCs w:val="28"/>
-          <w:highlight w:val="yellow"/>
           <w:u w:val="single"/>
           <w:lang w:val="ru-RU"/>
         </w:rPr>
@@ -6614,115 +5357,87 @@
       </w:r>
       <w:r>
         <w:rPr>
-          <w:sz w:val="28"/>
-          <w:szCs w:val="28"/>
-          <w:lang w:val="ru-RU"/>
-        </w:rPr>
-        <w:t xml:space="preserve">: Хр. холецистит в ст. нестойкой ремиссии, </w:t>
+          <w:lang w:val="ru-RU"/>
+        </w:rPr>
+        <w:t xml:space="preserve">: </w:t>
+      </w:r>
+      <w:r>
+        <w:rPr>
+          <w:lang w:val="ru-RU"/>
+        </w:rPr>
+        <w:t xml:space="preserve"> Неалкогольная жировая болезнь печени 1ст   перегиб желчного пузыря. Рек стол № 5  </w:t>
       </w:r>
       <w:proofErr w:type="spellStart"/>
       <w:r>
         <w:rPr>
-          <w:sz w:val="28"/>
-          <w:szCs w:val="28"/>
-          <w:lang w:val="ru-RU"/>
-        </w:rPr>
-        <w:t>гипомоторная</w:t>
+          <w:lang w:val="ru-RU"/>
+        </w:rPr>
+        <w:t>гепадиф</w:t>
       </w:r>
       <w:proofErr w:type="spellEnd"/>
       <w:r>
         <w:rPr>
-          <w:sz w:val="28"/>
-          <w:szCs w:val="28"/>
+          <w:lang w:val="ru-RU"/>
+        </w:rPr>
+        <w:t xml:space="preserve"> 2т 2р/д после еды  1-3 </w:t>
+      </w:r>
+      <w:proofErr w:type="spellStart"/>
+      <w:proofErr w:type="gramStart"/>
+      <w:r>
+        <w:rPr>
+          <w:lang w:val="ru-RU"/>
+        </w:rPr>
+        <w:t>мес</w:t>
+      </w:r>
+      <w:proofErr w:type="spellEnd"/>
+      <w:proofErr w:type="gramEnd"/>
+      <w:r>
+        <w:rPr>
+          <w:lang w:val="ru-RU"/>
+        </w:rPr>
+        <w:t xml:space="preserve">, смарт омега  1к во время еды 1 </w:t>
+      </w:r>
+      <w:proofErr w:type="spellStart"/>
+      <w:r>
+        <w:rPr>
+          <w:lang w:val="ru-RU"/>
+        </w:rPr>
+        <w:t>мес</w:t>
+      </w:r>
+      <w:proofErr w:type="spellEnd"/>
+      <w:r>
+        <w:rPr>
+          <w:lang w:val="ru-RU"/>
+        </w:rPr>
+        <w:t xml:space="preserve">, </w:t>
+      </w:r>
+      <w:proofErr w:type="spellStart"/>
+      <w:r>
+        <w:rPr>
+          <w:lang w:val="ru-RU"/>
+        </w:rPr>
+        <w:t>урсохол</w:t>
+      </w:r>
+      <w:proofErr w:type="spellEnd"/>
+      <w:r>
+        <w:rPr>
+          <w:lang w:val="ru-RU"/>
+        </w:rPr>
+        <w:t xml:space="preserve"> 250 мг 1к на ночь, 1 мес. контроль УЗИ через 3 </w:t>
+      </w:r>
+      <w:proofErr w:type="spellStart"/>
+      <w:r>
+        <w:rPr>
+          <w:lang w:val="ru-RU"/>
+        </w:rPr>
+        <w:t>мес</w:t>
+      </w:r>
+      <w:proofErr w:type="spellEnd"/>
+      <w:r>
+        <w:rPr>
           <w:lang w:val="ru-RU"/>
         </w:rPr>
         <w:t xml:space="preserve"> </w:t>
-      </w:r>
-      <w:r>
-        <w:rPr>
-          <w:sz w:val="28"/>
-          <w:szCs w:val="28"/>
-          <w:lang w:val="ru-RU"/>
-        </w:rPr>
-        <w:t xml:space="preserve">дискинезия </w:t>
-      </w:r>
-      <w:r>
-        <w:rPr>
-          <w:sz w:val="28"/>
-          <w:szCs w:val="28"/>
-          <w:lang w:val="ru-RU"/>
-        </w:rPr>
-        <w:t xml:space="preserve"> желчевыводящих путей. Хр. панкреатит с ферментативной недоста</w:t>
-      </w:r>
-      <w:r>
-        <w:rPr>
-          <w:sz w:val="28"/>
-          <w:szCs w:val="28"/>
-          <w:lang w:val="ru-RU"/>
-        </w:rPr>
-        <w:t xml:space="preserve">точностью функции </w:t>
-      </w:r>
-      <w:proofErr w:type="spellStart"/>
-      <w:r>
-        <w:rPr>
-          <w:sz w:val="28"/>
-          <w:szCs w:val="28"/>
-          <w:lang w:val="ru-RU"/>
-        </w:rPr>
-        <w:t>подж</w:t>
-      </w:r>
-      <w:proofErr w:type="spellEnd"/>
-      <w:r>
-        <w:rPr>
-          <w:sz w:val="28"/>
-          <w:szCs w:val="28"/>
-          <w:lang w:val="ru-RU"/>
-        </w:rPr>
-        <w:t xml:space="preserve">. железы, с нарушением внешне и внутрисекреторной функции </w:t>
-      </w:r>
-      <w:proofErr w:type="spellStart"/>
-      <w:r>
-        <w:rPr>
-          <w:sz w:val="28"/>
-          <w:szCs w:val="28"/>
-          <w:lang w:val="ru-RU"/>
-        </w:rPr>
-        <w:t>подж</w:t>
-      </w:r>
-      <w:proofErr w:type="spellEnd"/>
-      <w:r>
-        <w:rPr>
-          <w:sz w:val="28"/>
-          <w:szCs w:val="28"/>
-          <w:lang w:val="ru-RU"/>
-        </w:rPr>
-        <w:t xml:space="preserve">. железы.  </w:t>
-      </w:r>
-      <w:r>
-        <w:rPr>
-          <w:sz w:val="28"/>
-          <w:szCs w:val="28"/>
-          <w:lang w:val="ru-RU"/>
-        </w:rPr>
-        <w:t xml:space="preserve">Хр. гастродуоденит с </w:t>
-      </w:r>
-      <w:proofErr w:type="gramStart"/>
-      <w:r>
-        <w:rPr>
-          <w:sz w:val="28"/>
-          <w:szCs w:val="28"/>
-          <w:lang w:val="ru-RU"/>
-        </w:rPr>
-        <w:t>болевым</w:t>
-      </w:r>
-      <w:proofErr w:type="gramEnd"/>
-      <w:r>
-        <w:rPr>
-          <w:sz w:val="28"/>
-          <w:szCs w:val="28"/>
-          <w:lang w:val="ru-RU"/>
-        </w:rPr>
-        <w:t xml:space="preserve"> и диспепсическим с-мом. </w:t>
       </w:r>
     </w:p>
     <w:p>
@@ -6730,16 +5445,12 @@
         <w:ind w:left="-567"/>
         <w:jc w:val="both"/>
         <w:rPr>
-          <w:sz w:val="28"/>
-          <w:szCs w:val="20"/>
           <w:u w:val="single"/>
           <w:lang w:val="ru-RU"/>
         </w:rPr>
       </w:pPr>
       <w:r>
         <w:rPr>
-          <w:sz w:val="28"/>
-          <w:szCs w:val="20"/>
           <w:u w:val="single"/>
           <w:lang w:val="ru-RU"/>
         </w:rPr>
@@ -6747,8 +5458,6 @@
       </w:r>
       <w:r>
         <w:rPr>
-          <w:sz w:val="28"/>
-          <w:szCs w:val="20"/>
           <w:u w:val="single"/>
           <w:lang w:val="ru-RU"/>
         </w:rPr>
@@ -6756,8 +5465,6 @@
       </w:r>
       <w:r>
         <w:rPr>
-          <w:sz w:val="28"/>
-          <w:szCs w:val="20"/>
           <w:u w:val="single"/>
           <w:lang w:val="ru-RU"/>
         </w:rPr>
@@ -6765,8 +5472,6 @@
       </w:r>
       <w:r>
         <w:rPr>
-          <w:sz w:val="28"/>
-          <w:szCs w:val="20"/>
           <w:lang w:val="ru-RU"/>
         </w:rPr>
         <w:t>Симметрия кровенаполнения сосудов н/</w:t>
@@ -6774,8 +5479,6 @@
       <w:proofErr w:type="gramStart"/>
       <w:r>
         <w:rPr>
-          <w:sz w:val="28"/>
-          <w:szCs w:val="20"/>
           <w:lang w:val="ru-RU"/>
         </w:rPr>
         <w:t>к</w:t>
@@ -6783,32 +5486,24 @@
       <w:proofErr w:type="gramEnd"/>
       <w:r>
         <w:rPr>
-          <w:sz w:val="28"/>
-          <w:szCs w:val="20"/>
           <w:lang w:val="ru-RU"/>
         </w:rPr>
         <w:t xml:space="preserve"> </w:t>
       </w:r>
       <w:r>
         <w:rPr>
-          <w:sz w:val="28"/>
-          <w:szCs w:val="20"/>
           <w:lang w:val="ru-RU"/>
         </w:rPr>
         <w:t xml:space="preserve">сохранена </w:t>
       </w:r>
       <w:r>
         <w:rPr>
-          <w:sz w:val="28"/>
-          <w:szCs w:val="20"/>
           <w:lang w:val="ru-RU"/>
         </w:rPr>
         <w:t>.</w:t>
       </w:r>
       <w:r>
         <w:rPr>
-          <w:sz w:val="28"/>
-          <w:szCs w:val="20"/>
           <w:u w:val="single"/>
           <w:lang w:val="ru-RU"/>
         </w:rPr>
@@ -6820,14 +5515,11 @@
         <w:ind w:left="-567"/>
         <w:jc w:val="both"/>
         <w:rPr>
-          <w:sz w:val="28"/>
-          <w:szCs w:val="28"/>
           <w:lang w:val="ru-RU"/>
         </w:rPr>
       </w:pPr>
       <w:r>
         <w:rPr>
-          <w:sz w:val="28"/>
           <w:u w:val="single"/>
           <w:lang w:val="ru-RU"/>
         </w:rPr>
@@ -6835,7 +5527,6 @@
       </w:r>
       <w:r>
         <w:rPr>
-          <w:sz w:val="28"/>
           <w:u w:val="single"/>
           <w:lang w:val="ru-RU"/>
         </w:rPr>
@@ -6843,71 +5534,54 @@
       </w:r>
       <w:r>
         <w:rPr>
-          <w:sz w:val="28"/>
           <w:lang w:val="ru-RU"/>
         </w:rPr>
         <w:t xml:space="preserve">: </w:t>
       </w:r>
       <w:r>
         <w:rPr>
-          <w:sz w:val="28"/>
-          <w:szCs w:val="28"/>
           <w:lang w:val="ru-RU"/>
         </w:rPr>
         <w:t>Заключение: Эхопризнаки диффузн</w:t>
       </w:r>
       <w:r>
         <w:rPr>
-          <w:sz w:val="28"/>
-          <w:szCs w:val="28"/>
           <w:lang w:val="ru-RU"/>
         </w:rPr>
         <w:t>ых</w:t>
       </w:r>
       <w:r>
         <w:rPr>
-          <w:sz w:val="28"/>
-          <w:szCs w:val="28"/>
           <w:lang w:val="ru-RU"/>
         </w:rPr>
         <w:t xml:space="preserve"> </w:t>
       </w:r>
       <w:r>
         <w:rPr>
-          <w:sz w:val="28"/>
-          <w:szCs w:val="28"/>
           <w:lang w:val="ru-RU"/>
         </w:rPr>
         <w:t xml:space="preserve">изменений </w:t>
       </w:r>
       <w:r>
         <w:rPr>
-          <w:sz w:val="28"/>
-          <w:szCs w:val="28"/>
           <w:lang w:val="ru-RU"/>
         </w:rPr>
         <w:t>в паренхиме печени</w:t>
       </w:r>
       <w:r>
         <w:rPr>
-          <w:sz w:val="28"/>
-          <w:szCs w:val="28"/>
           <w:lang w:val="ru-RU"/>
         </w:rPr>
         <w:t xml:space="preserve"> по типу жировой дистрофии 1ст </w:t>
       </w:r>
       <w:r>
         <w:rPr>
-          <w:sz w:val="28"/>
-          <w:szCs w:val="28"/>
           <w:lang w:val="ru-RU"/>
         </w:rPr>
         <w:t xml:space="preserve">; перегиба ж/пузыря </w:t>
       </w:r>
       <w:r>
         <w:rPr>
-          <w:sz w:val="28"/>
-          <w:szCs w:val="28"/>
           <w:lang w:val="ru-RU"/>
         </w:rPr>
         <w:t xml:space="preserve">в </w:t>
@@ -6915,8 +5589,6 @@
       <w:proofErr w:type="gramStart"/>
       <w:r>
         <w:rPr>
-          <w:sz w:val="28"/>
-          <w:szCs w:val="28"/>
           <w:lang w:val="ru-RU"/>
         </w:rPr>
         <w:t>в</w:t>
@@ -6924,33 +5596,19 @@
       <w:proofErr w:type="gramEnd"/>
       <w:r>
         <w:rPr>
-          <w:sz w:val="28"/>
-          <w:szCs w:val="28"/>
           <w:lang w:val="ru-RU"/>
         </w:rPr>
         <w:t xml:space="preserve">/3 тела </w:t>
       </w:r>
       <w:r>
         <w:rPr>
-          <w:sz w:val="28"/>
-          <w:szCs w:val="28"/>
-          <w:lang w:val="ru-RU"/>
-        </w:rPr>
-        <w:t>крупного</w:t>
-      </w:r>
-      <w:r>
-        <w:rPr>
-          <w:sz w:val="28"/>
-          <w:szCs w:val="28"/>
-          <w:lang w:val="ru-RU"/>
-        </w:rPr>
-        <w:t xml:space="preserve"> </w:t>
+          <w:lang w:val="ru-RU"/>
+        </w:rPr>
+        <w:t xml:space="preserve">крупного </w:t>
       </w:r>
       <w:proofErr w:type="spellStart"/>
       <w:r>
         <w:rPr>
-          <w:sz w:val="28"/>
-          <w:szCs w:val="28"/>
           <w:lang w:val="ru-RU"/>
         </w:rPr>
         <w:t>лейомиоматозного</w:t>
@@ -6958,8 +5616,6 @@
       <w:proofErr w:type="spellEnd"/>
       <w:r>
         <w:rPr>
-          <w:sz w:val="28"/>
-          <w:szCs w:val="28"/>
           <w:lang w:val="ru-RU"/>
         </w:rPr>
         <w:t xml:space="preserve"> очага в </w:t>
@@ -6967,8 +5623,6 @@
       <w:proofErr w:type="spellStart"/>
       <w:r>
         <w:rPr>
-          <w:sz w:val="28"/>
-          <w:szCs w:val="28"/>
           <w:lang w:val="ru-RU"/>
         </w:rPr>
         <w:t>миометрии</w:t>
@@ -6976,8 +5630,6 @@
       <w:proofErr w:type="spellEnd"/>
       <w:r>
         <w:rPr>
-          <w:sz w:val="28"/>
-          <w:szCs w:val="28"/>
           <w:lang w:val="ru-RU"/>
         </w:rPr>
         <w:t xml:space="preserve"> </w:t>
@@ -6988,23 +5640,18 @@
         <w:ind w:left="-567"/>
         <w:jc w:val="both"/>
         <w:rPr>
-          <w:sz w:val="28"/>
-          <w:szCs w:val="20"/>
           <w:lang w:val="ru-RU"/>
         </w:rPr>
       </w:pPr>
       <w:r>
         <w:rPr>
-          <w:sz w:val="28"/>
           <w:u w:val="single"/>
           <w:lang w:val="ru-RU"/>
         </w:rPr>
-        <w:lastRenderedPageBreak/>
         <w:t xml:space="preserve">1711.17 </w:t>
       </w:r>
       <w:r>
         <w:rPr>
-          <w:sz w:val="28"/>
           <w:u w:val="single"/>
           <w:lang w:val="ru-RU"/>
         </w:rPr>
@@ -7013,7 +5660,6 @@
       <w:proofErr w:type="gramStart"/>
       <w:r>
         <w:rPr>
-          <w:sz w:val="28"/>
           <w:u w:val="single"/>
           <w:lang w:val="ru-RU"/>
         </w:rPr>
@@ -7022,7 +5668,6 @@
       <w:proofErr w:type="gramEnd"/>
       <w:r>
         <w:rPr>
-          <w:sz w:val="28"/>
           <w:u w:val="single"/>
           <w:lang w:val="ru-RU"/>
         </w:rPr>
@@ -7031,7 +5676,6 @@
       <w:proofErr w:type="gramStart"/>
       <w:r>
         <w:rPr>
-          <w:sz w:val="28"/>
           <w:u w:val="single"/>
           <w:lang w:val="ru-RU"/>
         </w:rPr>
@@ -7040,7 +5684,6 @@
       <w:proofErr w:type="gramEnd"/>
       <w:r>
         <w:rPr>
-          <w:sz w:val="28"/>
           <w:u w:val="single"/>
           <w:lang w:val="ru-RU"/>
         </w:rPr>
@@ -7048,7 +5691,6 @@
       </w:r>
       <w:r>
         <w:rPr>
-          <w:sz w:val="28"/>
           <w:lang w:val="ru-RU"/>
         </w:rPr>
         <w:t xml:space="preserve">: </w:t>
@@ -7057,7 +5699,6 @@
       <w:proofErr w:type="gramStart"/>
       <w:r>
         <w:rPr>
-          <w:sz w:val="28"/>
           <w:lang w:val="ru-RU"/>
         </w:rPr>
         <w:t>Пр</w:t>
@@ -7066,28 +5707,24 @@
       <w:proofErr w:type="gramEnd"/>
       <w:r>
         <w:rPr>
-          <w:sz w:val="28"/>
           <w:lang w:val="ru-RU"/>
         </w:rPr>
         <w:t xml:space="preserve"> д. V =</w:t>
       </w:r>
       <w:r>
         <w:rPr>
-          <w:sz w:val="28"/>
           <w:lang w:val="ru-RU"/>
         </w:rPr>
         <w:t>6,7</w:t>
       </w:r>
       <w:r>
         <w:rPr>
-          <w:sz w:val="28"/>
           <w:lang w:val="ru-RU"/>
         </w:rPr>
         <w:t xml:space="preserve">  см</w:t>
       </w:r>
       <w:r>
         <w:rPr>
-          <w:sz w:val="28"/>
           <w:vertAlign w:val="superscript"/>
           <w:lang w:val="ru-RU"/>
         </w:rPr>
@@ -7095,28 +5732,24 @@
       </w:r>
       <w:r>
         <w:rPr>
-          <w:sz w:val="28"/>
           <w:lang w:val="ru-RU"/>
         </w:rPr>
         <w:t xml:space="preserve">; лев. д. V = </w:t>
       </w:r>
       <w:r>
         <w:rPr>
-          <w:sz w:val="28"/>
           <w:lang w:val="ru-RU"/>
         </w:rPr>
         <w:t>7,0</w:t>
       </w:r>
       <w:r>
         <w:rPr>
-          <w:sz w:val="28"/>
           <w:lang w:val="ru-RU"/>
         </w:rPr>
         <w:t xml:space="preserve"> см</w:t>
       </w:r>
       <w:r>
         <w:rPr>
-          <w:sz w:val="28"/>
           <w:vertAlign w:val="superscript"/>
           <w:lang w:val="ru-RU"/>
         </w:rPr>
@@ -7128,34 +5761,29 @@
         <w:ind w:left="-567"/>
         <w:jc w:val="both"/>
         <w:rPr>
-          <w:sz w:val="28"/>
           <w:lang w:val="ru-RU"/>
         </w:rPr>
       </w:pPr>
       <w:r>
         <w:rPr>
-          <w:sz w:val="28"/>
           <w:lang w:val="ru-RU"/>
         </w:rPr>
         <w:t>Щит. ж</w:t>
       </w:r>
       <w:r>
         <w:rPr>
-          <w:sz w:val="28"/>
           <w:lang w:val="ru-RU"/>
         </w:rPr>
         <w:t>елеза</w:t>
       </w:r>
       <w:r>
         <w:rPr>
-          <w:sz w:val="28"/>
           <w:lang w:val="ru-RU"/>
         </w:rPr>
         <w:t xml:space="preserve"> </w:t>
       </w:r>
       <w:r>
         <w:rPr>
-          <w:sz w:val="28"/>
           <w:lang w:val="ru-RU"/>
         </w:rPr>
         <w:t>не увеличена, контуры ровные</w:t>
@@ -7163,7 +5791,6 @@
       <w:proofErr w:type="gramStart"/>
       <w:r>
         <w:rPr>
-          <w:sz w:val="28"/>
           <w:lang w:val="ru-RU"/>
         </w:rPr>
         <w:t xml:space="preserve">.. </w:t>
@@ -7171,56 +5798,48 @@
       <w:proofErr w:type="gramEnd"/>
       <w:r>
         <w:rPr>
-          <w:sz w:val="28"/>
           <w:lang w:val="ru-RU"/>
         </w:rPr>
         <w:t>Эхогенность паренхимы снижена.</w:t>
       </w:r>
       <w:r>
         <w:rPr>
-          <w:sz w:val="28"/>
           <w:lang w:val="ru-RU"/>
         </w:rPr>
         <w:t xml:space="preserve"> Эхоструктура крупнозернистая,  </w:t>
       </w:r>
       <w:r>
         <w:rPr>
-          <w:sz w:val="28"/>
           <w:lang w:val="ru-RU"/>
         </w:rPr>
         <w:t>однородная</w:t>
       </w:r>
       <w:r>
         <w:rPr>
-          <w:sz w:val="28"/>
           <w:lang w:val="ru-RU"/>
         </w:rPr>
         <w:t xml:space="preserve">. </w:t>
       </w:r>
       <w:r>
         <w:rPr>
-          <w:sz w:val="28"/>
           <w:lang w:val="ru-RU"/>
         </w:rPr>
         <w:t>Р</w:t>
       </w:r>
       <w:r>
         <w:rPr>
-          <w:sz w:val="28"/>
           <w:lang w:val="ru-RU"/>
         </w:rPr>
         <w:t>егионарны</w:t>
       </w:r>
       <w:r>
         <w:rPr>
-          <w:sz w:val="28"/>
           <w:lang w:val="ru-RU"/>
         </w:rPr>
         <w:t>е</w:t>
       </w:r>
       <w:r>
         <w:rPr>
-          <w:sz w:val="28"/>
           <w:lang w:val="ru-RU"/>
         </w:rPr>
         <w:t xml:space="preserve"> </w:t>
@@ -7228,7 +5847,6 @@
       <w:proofErr w:type="gramStart"/>
       <w:r>
         <w:rPr>
-          <w:sz w:val="28"/>
           <w:lang w:val="ru-RU"/>
         </w:rPr>
         <w:t>л</w:t>
@@ -7236,42 +5854,36 @@
       <w:proofErr w:type="gramEnd"/>
       <w:r>
         <w:rPr>
-          <w:sz w:val="28"/>
           <w:lang w:val="ru-RU"/>
         </w:rPr>
         <w:t>/узл</w:t>
       </w:r>
       <w:r>
         <w:rPr>
-          <w:sz w:val="28"/>
           <w:lang w:val="ru-RU"/>
         </w:rPr>
         <w:t>ы</w:t>
       </w:r>
       <w:r>
         <w:rPr>
-          <w:sz w:val="28"/>
           <w:lang w:val="ru-RU"/>
         </w:rPr>
         <w:t xml:space="preserve"> </w:t>
       </w:r>
       <w:r>
         <w:rPr>
-          <w:sz w:val="28"/>
           <w:lang w:val="ru-RU"/>
         </w:rPr>
         <w:t xml:space="preserve"> </w:t>
       </w:r>
       <w:r>
         <w:rPr>
-          <w:sz w:val="28"/>
           <w:lang w:val="ru-RU"/>
         </w:rPr>
         <w:t xml:space="preserve">не </w:t>
       </w:r>
       <w:r>
         <w:rPr>
-          <w:sz w:val="28"/>
           <w:lang w:val="ru-RU"/>
         </w:rPr>
         <w:t xml:space="preserve">визуализируются. </w:t>
@@ -7279,7 +5891,6 @@
       <w:proofErr w:type="spellStart"/>
       <w:r>
         <w:rPr>
-          <w:sz w:val="28"/>
           <w:lang w:val="ru-RU"/>
         </w:rPr>
         <w:t>Закл</w:t>
@@ -7287,28 +5898,24 @@
       <w:proofErr w:type="spellEnd"/>
       <w:r>
         <w:rPr>
-          <w:sz w:val="28"/>
           <w:lang w:val="ru-RU"/>
         </w:rPr>
         <w:t xml:space="preserve">.: </w:t>
       </w:r>
       <w:r>
         <w:rPr>
-          <w:sz w:val="28"/>
           <w:lang w:val="ru-RU"/>
         </w:rPr>
         <w:t xml:space="preserve">Незначительные </w:t>
       </w:r>
       <w:r>
         <w:rPr>
-          <w:sz w:val="28"/>
           <w:lang w:val="ru-RU"/>
         </w:rPr>
         <w:t>диффузные изменения паренхимы.</w:t>
       </w:r>
       <w:r>
         <w:rPr>
-          <w:sz w:val="28"/>
           <w:lang w:val="ru-RU"/>
         </w:rPr>
         <w:t xml:space="preserve"> </w:t>
@@ -7319,31 +5926,26 @@
         <w:ind w:left="-567"/>
         <w:jc w:val="both"/>
         <w:rPr>
-          <w:sz w:val="28"/>
-          <w:szCs w:val="20"/>
           <w:lang w:val="ru-RU"/>
         </w:rPr>
       </w:pPr>
       <w:r>
         <w:rPr>
-          <w:sz w:val="28"/>
           <w:u w:val="single"/>
           <w:lang w:val="ru-RU"/>
         </w:rPr>
         <w:t>Лечение:</w:t>
       </w:r>
-      <w:bookmarkStart w:id="3" w:name="лн"/>
-      <w:bookmarkEnd w:id="3"/>
-      <w:r>
-        <w:rPr>
-          <w:sz w:val="28"/>
+      <w:bookmarkStart w:id="2" w:name="лн"/>
+      <w:bookmarkEnd w:id="2"/>
+      <w:r>
+        <w:rPr>
           <w:lang w:val="ru-RU"/>
         </w:rPr>
         <w:t xml:space="preserve"> </w:t>
       </w:r>
       <w:r>
         <w:rPr>
-          <w:sz w:val="28"/>
           <w:lang w:val="ru-RU"/>
         </w:rPr>
         <w:t xml:space="preserve">Хумодар Б100Р, Хумодар Р100Р,  тиогамма, весел </w:t>
@@ -7351,7 +5953,6 @@
       <w:proofErr w:type="spellStart"/>
       <w:r>
         <w:rPr>
-          <w:sz w:val="28"/>
           <w:lang w:val="ru-RU"/>
         </w:rPr>
         <w:t>дуэф</w:t>
@@ -7359,7 +5960,6 @@
       <w:proofErr w:type="spellEnd"/>
       <w:r>
         <w:rPr>
-          <w:sz w:val="28"/>
           <w:lang w:val="ru-RU"/>
         </w:rPr>
         <w:t xml:space="preserve">, </w:t>
@@ -7367,7 +5967,6 @@
       <w:proofErr w:type="spellStart"/>
       <w:r>
         <w:rPr>
-          <w:sz w:val="28"/>
           <w:lang w:val="ru-RU"/>
         </w:rPr>
         <w:t>кокарнит</w:t>
@@ -7375,7 +5974,6 @@
       <w:proofErr w:type="spellEnd"/>
       <w:r>
         <w:rPr>
-          <w:sz w:val="28"/>
           <w:lang w:val="ru-RU"/>
         </w:rPr>
         <w:t xml:space="preserve">, эналаприл 10 мг, бисопролол 5м утром, индапрес 1т утром </w:t>
@@ -7386,17 +5984,15 @@
         <w:ind w:left="-567"/>
         <w:jc w:val="both"/>
         <w:rPr>
-          <w:sz w:val="28"/>
           <w:lang w:val="ru-RU"/>
         </w:rPr>
       </w:pPr>
-      <w:bookmarkStart w:id="4" w:name="дд"/>
-      <w:bookmarkStart w:id="5" w:name="лк"/>
+      <w:bookmarkStart w:id="3" w:name="дд"/>
+      <w:bookmarkStart w:id="4" w:name="лк"/>
+      <w:bookmarkEnd w:id="3"/>
       <w:bookmarkEnd w:id="4"/>
-      <w:bookmarkEnd w:id="5"/>
-      <w:r>
-        <w:rPr>
-          <w:sz w:val="28"/>
+      <w:r>
+        <w:rPr>
           <w:u w:val="single"/>
           <w:lang w:val="ru-RU"/>
         </w:rPr>
@@ -7404,35 +6000,30 @@
       </w:r>
       <w:r>
         <w:rPr>
-          <w:sz w:val="28"/>
           <w:lang w:val="ru-RU"/>
         </w:rPr>
         <w:t xml:space="preserve">:  СД </w:t>
       </w:r>
       <w:r>
         <w:rPr>
-          <w:sz w:val="28"/>
           <w:lang w:val="ru-RU"/>
         </w:rPr>
         <w:t>суб</w:t>
       </w:r>
       <w:r>
         <w:rPr>
-          <w:sz w:val="28"/>
           <w:lang w:val="ru-RU"/>
         </w:rPr>
         <w:t xml:space="preserve">компенсирован, уменьшились боли в н/к. АД </w:t>
       </w:r>
       <w:r>
         <w:rPr>
-          <w:sz w:val="28"/>
           <w:lang w:val="ru-RU"/>
         </w:rPr>
         <w:t>130/80</w:t>
       </w:r>
       <w:r>
         <w:rPr>
-          <w:sz w:val="28"/>
           <w:lang w:val="ru-RU"/>
         </w:rPr>
         <w:t xml:space="preserve"> мм рт. ст. </w:t>
@@ -7464,7 +6055,6 @@
       </w:sdt>
       <w:r>
         <w:rPr>
-          <w:sz w:val="28"/>
           <w:lang w:val="ru-RU"/>
         </w:rPr>
         <w:t xml:space="preserve">  </w:t>
@@ -7475,7 +6065,6 @@
         <w:ind w:left="-567"/>
         <w:jc w:val="both"/>
         <w:rPr>
-          <w:sz w:val="28"/>
           <w:lang w:val="ru-RU"/>
         </w:rPr>
       </w:pPr>
@@ -7809,13 +6398,7 @@
         <w:rPr>
           <w:lang w:val="ru-RU"/>
         </w:rPr>
-        <w:t>розувастатин</w:t>
-      </w:r>
-      <w:r>
-        <w:rPr>
-          <w:lang w:val="ru-RU"/>
-        </w:rPr>
-        <w:t xml:space="preserve"> </w:t>
+        <w:t xml:space="preserve">розувастатин </w:t>
       </w:r>
       <w:r>
         <w:rPr>
@@ -7979,7 +6562,19 @@
         <w:rPr>
           <w:lang w:val="ru-RU"/>
         </w:rPr>
-        <w:t xml:space="preserve"> индапрес (</w:t>
+        <w:t xml:space="preserve"> </w:t>
+      </w:r>
+      <w:r>
+        <w:rPr>
+          <w:lang w:val="ru-RU"/>
+        </w:rPr>
+        <w:t xml:space="preserve"> бисопролол 5 мг утром, </w:t>
+      </w:r>
+      <w:r>
+        <w:rPr>
+          <w:lang w:val="ru-RU"/>
+        </w:rPr>
+        <w:t>индапрес (</w:t>
       </w:r>
       <w:proofErr w:type="spellStart"/>
       <w:r>
@@ -8135,13 +6730,15 @@
         <w:rPr>
           <w:lang w:val="ru-RU"/>
         </w:rPr>
-        <w:t>Контр ТТГ 1р в 6 мес.</w:t>
-      </w:r>
-      <w:r>
-        <w:rPr>
-          <w:lang w:val="ru-RU"/>
-        </w:rPr>
-        <w:t xml:space="preserve"> </w:t>
+        <w:t>Контр Т</w:t>
+      </w:r>
+      <w:bookmarkStart w:id="5" w:name="_GoBack"/>
+      <w:bookmarkEnd w:id="5"/>
+      <w:r>
+        <w:rPr>
+          <w:lang w:val="ru-RU"/>
+        </w:rPr>
+        <w:t xml:space="preserve">ТГ 1р в 6 мес. </w:t>
       </w:r>
     </w:p>
     <w:p>
@@ -8159,89 +6756,137 @@
         <w:rPr>
           <w:lang w:val="ru-RU"/>
         </w:rPr>
-        <w:t>Рек</w:t>
-      </w:r>
+        <w:t xml:space="preserve">Рек. гастроэнтеролога: </w:t>
+      </w:r>
+      <w:r>
+        <w:rPr>
+          <w:lang w:val="ru-RU"/>
+        </w:rPr>
+        <w:t xml:space="preserve">стол № 5  </w:t>
+      </w:r>
+      <w:proofErr w:type="spellStart"/>
+      <w:r>
+        <w:rPr>
+          <w:lang w:val="ru-RU"/>
+        </w:rPr>
+        <w:t>гепадиф</w:t>
+      </w:r>
+      <w:proofErr w:type="spellEnd"/>
+      <w:r>
+        <w:rPr>
+          <w:lang w:val="ru-RU"/>
+        </w:rPr>
+        <w:t xml:space="preserve"> 2т 2р/д после еды  1-3 </w:t>
+      </w:r>
+      <w:proofErr w:type="spellStart"/>
       <w:proofErr w:type="gramStart"/>
       <w:r>
         <w:rPr>
           <w:lang w:val="ru-RU"/>
         </w:rPr>
-        <w:t>.</w:t>
-      </w:r>
+        <w:t>мес</w:t>
+      </w:r>
+      <w:proofErr w:type="spellEnd"/>
       <w:proofErr w:type="gramEnd"/>
       <w:r>
         <w:rPr>
           <w:lang w:val="ru-RU"/>
         </w:rPr>
-        <w:t xml:space="preserve"> </w:t>
-      </w:r>
-      <w:proofErr w:type="gramStart"/>
-      <w:r>
-        <w:rPr>
-          <w:lang w:val="ru-RU"/>
-        </w:rPr>
-        <w:t>г</w:t>
-      </w:r>
-      <w:proofErr w:type="gramEnd"/>
-      <w:r>
-        <w:rPr>
-          <w:lang w:val="ru-RU"/>
-        </w:rPr>
-        <w:t>астроэнтеролога: стол №5, режим питания,</w:t>
-      </w:r>
-      <w:r>
-        <w:rPr>
-          <w:lang w:val="ru-RU"/>
-        </w:rPr>
-        <w:t xml:space="preserve"> </w:t>
-      </w:r>
+        <w:t xml:space="preserve">, смарт омега  1к во время еды 1 </w:t>
+      </w:r>
+      <w:proofErr w:type="spellStart"/>
+      <w:r>
+        <w:rPr>
+          <w:lang w:val="ru-RU"/>
+        </w:rPr>
+        <w:t>мес</w:t>
+      </w:r>
+      <w:proofErr w:type="spellEnd"/>
+      <w:r>
+        <w:rPr>
+          <w:lang w:val="ru-RU"/>
+        </w:rPr>
+        <w:t xml:space="preserve">, </w:t>
+      </w:r>
+      <w:proofErr w:type="spellStart"/>
+      <w:r>
+        <w:rPr>
+          <w:lang w:val="ru-RU"/>
+        </w:rPr>
+        <w:t>урсохол</w:t>
+      </w:r>
+      <w:proofErr w:type="spellEnd"/>
+      <w:r>
+        <w:rPr>
+          <w:lang w:val="ru-RU"/>
+        </w:rPr>
+        <w:t xml:space="preserve"> 250 мг 1к на ночь, 1 мес. контроль УЗИ через 3 </w:t>
+      </w:r>
+      <w:proofErr w:type="spellStart"/>
+      <w:r>
+        <w:rPr>
+          <w:lang w:val="ru-RU"/>
+        </w:rPr>
+        <w:t>мес</w:t>
+      </w:r>
+      <w:proofErr w:type="spellEnd"/>
     </w:p>
     <w:p>
       <w:pPr>
-        <w:ind w:left="435"/>
+        <w:numPr>
+          <w:ilvl w:val="0"/>
+          <w:numId w:val="2"/>
+        </w:numPr>
         <w:jc w:val="both"/>
         <w:rPr>
           <w:lang w:val="ru-RU"/>
         </w:rPr>
       </w:pPr>
-      <w:proofErr w:type="spellStart"/>
-      <w:r>
-        <w:rPr>
-          <w:lang w:val="ru-RU"/>
-        </w:rPr>
-        <w:t>алмагель</w:t>
-      </w:r>
-      <w:proofErr w:type="spellEnd"/>
-      <w:r>
-        <w:rPr>
-          <w:lang w:val="ru-RU"/>
-        </w:rPr>
-        <w:t xml:space="preserve">  по 1 д. л. *3р/д </w:t>
+      <w:r>
+        <w:rPr>
+          <w:lang w:val="ru-RU"/>
+        </w:rPr>
+        <w:t>Р</w:t>
+      </w:r>
+      <w:r>
+        <w:rPr>
+          <w:lang w:val="ru-RU"/>
+        </w:rPr>
+        <w:t>ек</w:t>
+      </w:r>
+      <w:r>
+        <w:rPr>
+          <w:lang w:val="ru-RU"/>
+        </w:rPr>
+        <w:t xml:space="preserve"> невролога</w:t>
       </w:r>
       <w:proofErr w:type="gramStart"/>
       <w:r>
         <w:rPr>
           <w:lang w:val="ru-RU"/>
         </w:rPr>
-        <w:t>ч</w:t>
+        <w:t xml:space="preserve"> </w:t>
+      </w:r>
+      <w:r>
+        <w:rPr>
+          <w:lang w:val="ru-RU"/>
+        </w:rPr>
+        <w:t>:</w:t>
       </w:r>
       <w:proofErr w:type="gramEnd"/>
       <w:r>
         <w:rPr>
           <w:lang w:val="ru-RU"/>
         </w:rPr>
-        <w:t>/з 1 час после еды 10 дней,</w:t>
-      </w:r>
-      <w:r>
-        <w:rPr>
-          <w:lang w:val="ru-RU"/>
-        </w:rPr>
-        <w:t xml:space="preserve"> </w:t>
+        <w:t xml:space="preserve">  ЭНМГ н/к, келтикан 1т 3р/д, </w:t>
       </w:r>
     </w:p>
     <w:p>
       <w:pPr>
-        <w:ind w:left="435"/>
+        <w:numPr>
+          <w:ilvl w:val="0"/>
+          <w:numId w:val="2"/>
+        </w:numPr>
         <w:jc w:val="both"/>
         <w:rPr>
           <w:lang w:val="ru-RU"/>
@@ -8251,431 +6896,36 @@
         <w:rPr>
           <w:lang w:val="ru-RU"/>
         </w:rPr>
-        <w:t>галстена по 10 кап. *3р/д. за 20 мин. до еды 1 мес.,</w:t>
-      </w:r>
+        <w:t>Канефрон 2т 3р/д  1 мес. Контр ан</w:t>
+      </w:r>
+      <w:proofErr w:type="gramStart"/>
+      <w:r>
+        <w:rPr>
+          <w:lang w:val="ru-RU"/>
+        </w:rPr>
+        <w:t>.</w:t>
+      </w:r>
+      <w:proofErr w:type="gramEnd"/>
       <w:r>
         <w:rPr>
           <w:lang w:val="ru-RU"/>
         </w:rPr>
         <w:t xml:space="preserve"> </w:t>
       </w:r>
-    </w:p>
-    <w:p>
-      <w:pPr>
-        <w:ind w:left="435"/>
-        <w:jc w:val="both"/>
-        <w:rPr>
-          <w:lang w:val="ru-RU"/>
-        </w:rPr>
-      </w:pPr>
-      <w:proofErr w:type="spellStart"/>
-      <w:r>
-        <w:rPr>
-          <w:lang w:val="ru-RU"/>
-        </w:rPr>
-        <w:t>домизон</w:t>
-      </w:r>
-      <w:proofErr w:type="spellEnd"/>
-      <w:r>
-        <w:rPr>
-          <w:lang w:val="ru-RU"/>
-        </w:rPr>
-        <w:t xml:space="preserve"> по 1 т 3р/д – 10 дней,</w:t>
-      </w:r>
-      <w:r>
-        <w:rPr>
-          <w:lang w:val="ru-RU"/>
-        </w:rPr>
-        <w:t xml:space="preserve"> </w:t>
-      </w:r>
-    </w:p>
-    <w:p>
-      <w:pPr>
-        <w:ind w:left="435"/>
-        <w:jc w:val="both"/>
-        <w:rPr>
-          <w:lang w:val="ru-RU"/>
-        </w:rPr>
-      </w:pPr>
-      <w:proofErr w:type="spellStart"/>
-      <w:r>
-        <w:rPr>
-          <w:lang w:val="ru-RU"/>
-        </w:rPr>
-        <w:t>квамател</w:t>
-      </w:r>
-      <w:proofErr w:type="spellEnd"/>
-      <w:r>
-        <w:rPr>
-          <w:lang w:val="ru-RU"/>
-        </w:rPr>
-        <w:t xml:space="preserve"> 20 мг 1т. </w:t>
-      </w:r>
-      <w:proofErr w:type="spellStart"/>
-      <w:r>
-        <w:rPr>
-          <w:lang w:val="ru-RU"/>
-        </w:rPr>
-        <w:t>веч</w:t>
-      </w:r>
-      <w:proofErr w:type="spellEnd"/>
       <w:proofErr w:type="gramStart"/>
       <w:r>
         <w:rPr>
           <w:lang w:val="ru-RU"/>
         </w:rPr>
-        <w:t>.,</w:t>
+        <w:t>м</w:t>
       </w:r>
       <w:proofErr w:type="gramEnd"/>
-    </w:p>
-    <w:p>
-      <w:pPr>
-        <w:ind w:left="435"/>
-        <w:jc w:val="both"/>
-        <w:rPr>
-          <w:lang w:val="ru-RU"/>
-        </w:rPr>
-      </w:pPr>
-      <w:r>
-        <w:rPr>
-          <w:lang w:val="ru-RU"/>
-        </w:rPr>
-        <w:t>ма</w:t>
-      </w:r>
-      <w:r>
-        <w:rPr>
-          <w:lang w:val="ru-RU"/>
-        </w:rPr>
-        <w:t xml:space="preserve">алокс 1 </w:t>
-      </w:r>
-      <w:proofErr w:type="spellStart"/>
-      <w:r>
-        <w:rPr>
-          <w:lang w:val="ru-RU"/>
-        </w:rPr>
-        <w:t>дес</w:t>
-      </w:r>
-      <w:proofErr w:type="spellEnd"/>
-      <w:r>
-        <w:rPr>
-          <w:lang w:val="ru-RU"/>
-        </w:rPr>
-        <w:t xml:space="preserve">. л. *3р/д. </w:t>
-      </w:r>
-      <w:proofErr w:type="gramStart"/>
-      <w:r>
-        <w:rPr>
-          <w:lang w:val="ru-RU"/>
-        </w:rPr>
-        <w:t>ч</w:t>
-      </w:r>
-      <w:proofErr w:type="gramEnd"/>
-      <w:r>
-        <w:rPr>
-          <w:lang w:val="ru-RU"/>
-        </w:rPr>
-        <w:t>/з 1</w:t>
-      </w:r>
-      <w:r>
-        <w:rPr>
-          <w:lang w:val="ru-RU"/>
-        </w:rPr>
-        <w:t>ч. после еды,</w:t>
-      </w:r>
-      <w:r>
-        <w:rPr>
-          <w:lang w:val="ru-RU"/>
-        </w:rPr>
-        <w:t xml:space="preserve"> </w:t>
-      </w:r>
-    </w:p>
-    <w:p>
-      <w:pPr>
-        <w:ind w:left="435"/>
-        <w:jc w:val="both"/>
-        <w:rPr>
-          <w:lang w:val="ru-RU"/>
-        </w:rPr>
-      </w:pPr>
-      <w:proofErr w:type="spellStart"/>
-      <w:r>
-        <w:rPr>
-          <w:lang w:val="ru-RU"/>
-        </w:rPr>
-        <w:t>мезим</w:t>
-      </w:r>
-      <w:proofErr w:type="spellEnd"/>
-      <w:r>
-        <w:rPr>
-          <w:lang w:val="ru-RU"/>
-        </w:rPr>
-        <w:t xml:space="preserve"> 10 тыс.</w:t>
-      </w:r>
-      <w:r>
-        <w:rPr>
-          <w:lang w:val="ru-RU"/>
-        </w:rPr>
-        <w:t xml:space="preserve"> 1т. *3р/д. во время еды 2 </w:t>
-      </w:r>
-      <w:proofErr w:type="spellStart"/>
-      <w:r>
-        <w:rPr>
-          <w:lang w:val="ru-RU"/>
-        </w:rPr>
-        <w:t>нед</w:t>
-      </w:r>
-      <w:proofErr w:type="spellEnd"/>
-      <w:r>
-        <w:rPr>
-          <w:lang w:val="ru-RU"/>
-        </w:rPr>
-        <w:t>.,</w:t>
-      </w:r>
-      <w:r>
-        <w:rPr>
-          <w:lang w:val="ru-RU"/>
-        </w:rPr>
-        <w:t xml:space="preserve"> </w:t>
-      </w:r>
-    </w:p>
-    <w:p>
-      <w:pPr>
-        <w:ind w:left="435"/>
-        <w:jc w:val="both"/>
-        <w:rPr>
-          <w:lang w:val="ru-RU"/>
-        </w:rPr>
-      </w:pPr>
-      <w:r>
-        <w:rPr>
-          <w:lang w:val="ru-RU"/>
-        </w:rPr>
-        <w:t>омепразол 1к. *2р/</w:t>
-      </w:r>
-      <w:proofErr w:type="spellStart"/>
-      <w:r>
-        <w:rPr>
-          <w:lang w:val="ru-RU"/>
-        </w:rPr>
-        <w:t>сут</w:t>
-      </w:r>
-      <w:proofErr w:type="spellEnd"/>
-      <w:r>
-        <w:rPr>
-          <w:lang w:val="ru-RU"/>
-        </w:rPr>
-        <w:t>. за 10 мин. до еды;</w:t>
-      </w:r>
-      <w:r>
-        <w:rPr>
-          <w:lang w:val="ru-RU"/>
-        </w:rPr>
-        <w:t xml:space="preserve"> </w:t>
-      </w:r>
-    </w:p>
-    <w:p>
-      <w:pPr>
-        <w:ind w:left="435"/>
-        <w:jc w:val="both"/>
-        <w:rPr>
-          <w:lang w:val="ru-RU"/>
-        </w:rPr>
-      </w:pPr>
-      <w:proofErr w:type="spellStart"/>
-      <w:r>
-        <w:rPr>
-          <w:lang w:val="ru-RU"/>
-        </w:rPr>
-        <w:t>пангрол</w:t>
-      </w:r>
-      <w:proofErr w:type="spellEnd"/>
-      <w:r>
-        <w:rPr>
-          <w:lang w:val="ru-RU"/>
-        </w:rPr>
-        <w:t xml:space="preserve"> 25 тыс. по 1</w:t>
-      </w:r>
-      <w:r>
-        <w:rPr>
-          <w:lang w:val="ru-RU"/>
-        </w:rPr>
-        <w:t>т. *3р/д. во время еды 2 недели;</w:t>
-      </w:r>
-      <w:r>
-        <w:rPr>
-          <w:lang w:val="ru-RU"/>
-        </w:rPr>
-        <w:t xml:space="preserve"> </w:t>
-      </w:r>
-    </w:p>
-    <w:p>
-      <w:pPr>
-        <w:ind w:left="435"/>
-        <w:jc w:val="both"/>
-        <w:rPr>
-          <w:lang w:val="ru-RU"/>
-        </w:rPr>
-      </w:pPr>
-      <w:proofErr w:type="spellStart"/>
-      <w:r>
-        <w:rPr>
-          <w:lang w:val="ru-RU"/>
-        </w:rPr>
-        <w:t>рафахолин</w:t>
-      </w:r>
-      <w:proofErr w:type="spellEnd"/>
-      <w:r>
-        <w:rPr>
-          <w:lang w:val="ru-RU"/>
-        </w:rPr>
-        <w:t xml:space="preserve"> </w:t>
-      </w:r>
-      <w:proofErr w:type="gramStart"/>
-      <w:r>
-        <w:rPr>
-          <w:lang w:val="ru-RU"/>
-        </w:rPr>
-        <w:t>Ц</w:t>
-      </w:r>
-      <w:proofErr w:type="gramEnd"/>
-      <w:r>
-        <w:rPr>
-          <w:lang w:val="ru-RU"/>
-        </w:rPr>
-        <w:t xml:space="preserve"> по 1др. *3р/д. после еды 1 мес.</w:t>
-      </w:r>
-      <w:r>
-        <w:rPr>
-          <w:lang w:val="ru-RU"/>
-        </w:rPr>
-        <w:t>,</w:t>
-      </w:r>
-      <w:r>
-        <w:rPr>
-          <w:lang w:val="ru-RU"/>
-        </w:rPr>
-        <w:t xml:space="preserve"> </w:t>
-      </w:r>
-    </w:p>
-    <w:p>
-      <w:pPr>
-        <w:ind w:left="435"/>
-        <w:jc w:val="both"/>
-        <w:rPr>
-          <w:lang w:val="ru-RU"/>
-        </w:rPr>
-      </w:pPr>
-      <w:proofErr w:type="spellStart"/>
-      <w:r>
-        <w:rPr>
-          <w:lang w:val="ru-RU"/>
-        </w:rPr>
-        <w:t>фосфалюгель</w:t>
-      </w:r>
-      <w:proofErr w:type="spellEnd"/>
-      <w:r>
-        <w:rPr>
-          <w:lang w:val="ru-RU"/>
-        </w:rPr>
-        <w:t xml:space="preserve"> 1п  2р/д </w:t>
-      </w:r>
-      <w:proofErr w:type="gramStart"/>
-      <w:r>
-        <w:rPr>
-          <w:lang w:val="ru-RU"/>
-        </w:rPr>
-        <w:t>ч</w:t>
-      </w:r>
-      <w:proofErr w:type="gramEnd"/>
-      <w:r>
-        <w:rPr>
-          <w:lang w:val="ru-RU"/>
-        </w:rPr>
-        <w:t xml:space="preserve">/з час после еды 2 </w:t>
-      </w:r>
-      <w:proofErr w:type="spellStart"/>
-      <w:r>
-        <w:rPr>
-          <w:lang w:val="ru-RU"/>
-        </w:rPr>
-        <w:t>нед</w:t>
-      </w:r>
-      <w:proofErr w:type="spellEnd"/>
-      <w:r>
-        <w:rPr>
-          <w:lang w:val="ru-RU"/>
-        </w:rPr>
-        <w:t>.</w:t>
-      </w:r>
-      <w:r>
-        <w:rPr>
-          <w:lang w:val="ru-RU"/>
-        </w:rPr>
-        <w:t xml:space="preserve">, </w:t>
-      </w:r>
-    </w:p>
-    <w:p>
-      <w:pPr>
-        <w:ind w:left="435"/>
-        <w:jc w:val="both"/>
-        <w:rPr>
-          <w:lang w:val="ru-RU"/>
-        </w:rPr>
-      </w:pPr>
-      <w:proofErr w:type="spellStart"/>
-      <w:r>
-        <w:rPr>
-          <w:lang w:val="ru-RU"/>
-        </w:rPr>
-        <w:t>урсохол</w:t>
-      </w:r>
-      <w:proofErr w:type="spellEnd"/>
-      <w:r>
-        <w:rPr>
-          <w:lang w:val="ru-RU"/>
-        </w:rPr>
-        <w:t xml:space="preserve"> 2т на ночь 1 </w:t>
-      </w:r>
-      <w:proofErr w:type="spellStart"/>
-      <w:proofErr w:type="gramStart"/>
-      <w:r>
-        <w:rPr>
-          <w:lang w:val="ru-RU"/>
-        </w:rPr>
-        <w:t>мес</w:t>
-      </w:r>
-      <w:proofErr w:type="spellEnd"/>
-      <w:proofErr w:type="gramEnd"/>
-      <w:r>
-        <w:rPr>
-          <w:lang w:val="ru-RU"/>
-        </w:rPr>
-        <w:t xml:space="preserve">, </w:t>
-      </w:r>
-    </w:p>
-    <w:p>
-      <w:pPr>
-        <w:ind w:left="435"/>
-        <w:jc w:val="both"/>
-        <w:rPr>
-          <w:lang w:val="ru-RU"/>
-        </w:rPr>
-      </w:pPr>
-      <w:r>
-        <w:rPr>
-          <w:lang w:val="ru-RU"/>
-        </w:rPr>
-        <w:t xml:space="preserve"> смарт омега 1кап. *1р/д. 1 мес. </w:t>
-      </w:r>
-    </w:p>
-    <w:p>
-      <w:pPr>
-        <w:ind w:left="435"/>
-        <w:jc w:val="both"/>
-        <w:rPr>
-          <w:lang w:val="ru-RU"/>
-        </w:rPr>
-      </w:pPr>
+      <w:r>
+        <w:rPr>
+          <w:lang w:val="ru-RU"/>
+        </w:rPr>
+        <w:t xml:space="preserve">очи  Нечипоренко. </w:t>
+      </w:r>
     </w:p>
     <w:p>
       <w:pPr>
@@ -8826,14 +7076,6 @@
         </w:rPr>
         <w:t>.</w:t>
       </w:r>
-    </w:p>
-    <w:p>
-      <w:pPr>
-        <w:jc w:val="both"/>
-        <w:rPr>
-          <w:lang w:val="ru-RU"/>
-        </w:rPr>
-      </w:pPr>
     </w:p>
     <w:sectPr>
       <w:headerReference w:type="first" r:id="rId9"/>
@@ -10235,6 +8477,64 @@
         </w:p>
       </w:docPartBody>
     </w:docPart>
+    <w:docPart>
+      <w:docPartPr>
+        <w:name w:val="52418CECD2E1489B8FAB89B8978E72AB"/>
+        <w:category>
+          <w:name w:val="Общие"/>
+          <w:gallery w:val="placeholder"/>
+        </w:category>
+        <w:types>
+          <w:type w:val="bbPlcHdr"/>
+        </w:types>
+        <w:behaviors>
+          <w:behavior w:val="content"/>
+        </w:behaviors>
+        <w:guid w:val="{FA1BFEDF-D47C-4D31-90FD-0C6AEA9D9811}"/>
+      </w:docPartPr>
+      <w:docPartBody>
+        <w:p>
+          <w:pPr>
+            <w:pStyle w:val="52418CECD2E1489B8FAB89B8978E72AB"/>
+          </w:pPr>
+          <w:r>
+            <w:rPr>
+              <w:rStyle w:val="a3"/>
+            </w:rPr>
+            <w:t>Выберите элемент.</w:t>
+          </w:r>
+        </w:p>
+      </w:docPartBody>
+    </w:docPart>
+    <w:docPart>
+      <w:docPartPr>
+        <w:name w:val="AE34769D15F544F2999F6F448420159D"/>
+        <w:category>
+          <w:name w:val="Общие"/>
+          <w:gallery w:val="placeholder"/>
+        </w:category>
+        <w:types>
+          <w:type w:val="bbPlcHdr"/>
+        </w:types>
+        <w:behaviors>
+          <w:behavior w:val="content"/>
+        </w:behaviors>
+        <w:guid w:val="{0EAA0391-A24A-4B90-A09F-BF3A1F9ADE89}"/>
+      </w:docPartPr>
+      <w:docPartBody>
+        <w:p>
+          <w:pPr>
+            <w:pStyle w:val="AE34769D15F544F2999F6F448420159D"/>
+          </w:pPr>
+          <w:r>
+            <w:rPr>
+              <w:rStyle w:val="a3"/>
+            </w:rPr>
+            <w:t>Выберите элемент.</w:t>
+          </w:r>
+        </w:p>
+      </w:docPartBody>
+    </w:docPart>
   </w:docParts>
 </w:glossaryDocument>
 </file>
@@ -10260,9 +8560,8 @@
     <w:panose1 w:val="020B0604030504040204"/>
     <w:charset w:val="CC"/>
     <w:family w:val="swiss"/>
-    <w:notTrueType/>
     <w:pitch w:val="variable"/>
-    <w:sig w:usb0="00000201" w:usb1="00000000" w:usb2="00000000" w:usb3="00000000" w:csb0="00000004" w:csb1="00000000"/>
+    <w:sig w:usb0="61002A87" w:usb1="80000000" w:usb2="00000008" w:usb3="00000000" w:csb0="000101FF" w:csb1="00000000"/>
   </w:font>
   <w:font w:name="Calibri">
     <w:panose1 w:val="020F0502020204030204"/>
@@ -10317,6 +8616,7 @@
     <w:rsid w:val="00277827"/>
     <w:rsid w:val="003C799D"/>
     <w:rsid w:val="00411AC6"/>
+    <w:rsid w:val="00413AEB"/>
     <w:rsid w:val="005D67E2"/>
     <w:rsid w:val="00673FB5"/>
     <w:rsid w:val="007527EF"/>
@@ -10328,6 +8628,7 @@
     <w:rsid w:val="009A692F"/>
     <w:rsid w:val="00A35D40"/>
     <w:rsid w:val="00A5560C"/>
+    <w:rsid w:val="00A70744"/>
     <w:rsid w:val="00AA6B2C"/>
     <w:rsid w:val="00AD1EEC"/>
     <w:rsid w:val="00B7133E"/>
@@ -10550,7 +8851,7 @@
     <w:basedOn w:val="a0"/>
     <w:uiPriority w:val="99"/>
     <w:semiHidden/>
-    <w:rsid w:val="00ED01FD"/>
+    <w:rsid w:val="00A70744"/>
     <w:rPr>
       <w:color w:val="808080"/>
     </w:rPr>
@@ -10691,6 +8992,14 @@
   <w:style w:type="paragraph" w:customStyle="1" w:styleId="87C4112BB94149A29327EF79146C4058">
     <w:name w:val="87C4112BB94149A29327EF79146C4058"/>
     <w:rsid w:val="00ED01FD"/>
+  </w:style>
+  <w:style w:type="paragraph" w:customStyle="1" w:styleId="52418CECD2E1489B8FAB89B8978E72AB">
+    <w:name w:val="52418CECD2E1489B8FAB89B8978E72AB"/>
+    <w:rsid w:val="00A70744"/>
+  </w:style>
+  <w:style w:type="paragraph" w:customStyle="1" w:styleId="AE34769D15F544F2999F6F448420159D">
+    <w:name w:val="AE34769D15F544F2999F6F448420159D"/>
+    <w:rsid w:val="00A70744"/>
   </w:style>
 </w:styles>
 </file>
@@ -11179,7 +9488,7 @@
 </file>
 
 <file path=customXml/itemProps1.xml><?xml version="1.0" encoding="utf-8"?>
-<ds:datastoreItem xmlns:ds="http://schemas.openxmlformats.org/officeDocument/2006/customXml" ds:itemID="{36FCE7CF-CA98-45D4-A545-3725F3A8DAAF}">
+<ds:datastoreItem xmlns:ds="http://schemas.openxmlformats.org/officeDocument/2006/customXml" ds:itemID="{E575EAFB-3C60-41B2-9EB1-9A7AB00E3DA6}">
   <ds:schemaRefs>
     <ds:schemaRef ds:uri="http://schemas.openxmlformats.org/officeDocument/2006/bibliography"/>
   </ds:schemaRefs>
